--- a/doc/ver1_fixes/use cases - ver1.docx
+++ b/doc/ver1_fixes/use cases - ver1.docx
@@ -1,6 +1,6 @@
 
 <file path=word/document.xml><?xml version="1.0" encoding="utf-8"?>
-<w:document xmlns:wpc="http://schemas.microsoft.com/office/word/2010/wordprocessingCanvas" xmlns:mc="http://schemas.openxmlformats.org/markup-compatibility/2006" xmlns:o="urn:schemas-microsoft-com:office:office" xmlns:r="http://schemas.openxmlformats.org/officeDocument/2006/relationships" xmlns:m="http://schemas.openxmlformats.org/officeDocument/2006/math" xmlns:v="urn:schemas-microsoft-com:vml" xmlns:wp14="http://schemas.microsoft.com/office/word/2010/wordprocessingDrawing" xmlns:wp="http://schemas.openxmlformats.org/drawingml/2006/wordprocessingDrawing" xmlns:w10="urn:schemas-microsoft-com:office:word" xmlns:w="http://schemas.openxmlformats.org/wordprocessingml/2006/main" xmlns:w14="http://schemas.microsoft.com/office/word/2010/wordml" xmlns:w15="http://schemas.microsoft.com/office/word/2012/wordml" xmlns:wpg="http://schemas.microsoft.com/office/word/2010/wordprocessingGroup" xmlns:wpi="http://schemas.microsoft.com/office/word/2010/wordprocessingInk" xmlns:wne="http://schemas.microsoft.com/office/word/2006/wordml" xmlns:wps="http://schemas.microsoft.com/office/word/2010/wordprocessingShape" mc:Ignorable="w14 w15 wp14">
+<w:document xmlns:wpc="http://schemas.microsoft.com/office/word/2010/wordprocessingCanvas" xmlns:cx="http://schemas.microsoft.com/office/drawing/2014/chartex" xmlns:cx1="http://schemas.microsoft.com/office/drawing/2015/9/8/chartex" xmlns:cx2="http://schemas.microsoft.com/office/drawing/2015/10/21/chartex" xmlns:cx3="http://schemas.microsoft.com/office/drawing/2016/5/9/chartex" xmlns:cx4="http://schemas.microsoft.com/office/drawing/2016/5/10/chartex" xmlns:cx5="http://schemas.microsoft.com/office/drawing/2016/5/11/chartex" xmlns:cx6="http://schemas.microsoft.com/office/drawing/2016/5/12/chartex" xmlns:cx7="http://schemas.microsoft.com/office/drawing/2016/5/13/chartex" xmlns:cx8="http://schemas.microsoft.com/office/drawing/2016/5/14/chartex" xmlns:mc="http://schemas.openxmlformats.org/markup-compatibility/2006" xmlns:aink="http://schemas.microsoft.com/office/drawing/2016/ink" xmlns:am3d="http://schemas.microsoft.com/office/drawing/2017/model3d" xmlns:o="urn:schemas-microsoft-com:office:office" xmlns:r="http://schemas.openxmlformats.org/officeDocument/2006/relationships" xmlns:m="http://schemas.openxmlformats.org/officeDocument/2006/math" xmlns:v="urn:schemas-microsoft-com:vml" xmlns:wp14="http://schemas.microsoft.com/office/word/2010/wordprocessingDrawing" xmlns:wp="http://schemas.openxmlformats.org/drawingml/2006/wordprocessingDrawing" xmlns:w10="urn:schemas-microsoft-com:office:word" xmlns:w="http://schemas.openxmlformats.org/wordprocessingml/2006/main" xmlns:w14="http://schemas.microsoft.com/office/word/2010/wordml" xmlns:w15="http://schemas.microsoft.com/office/word/2012/wordml" xmlns:w16cid="http://schemas.microsoft.com/office/word/2016/wordml/cid" xmlns:w16se="http://schemas.microsoft.com/office/word/2015/wordml/symex" xmlns:wpg="http://schemas.microsoft.com/office/word/2010/wordprocessingGroup" xmlns:wpi="http://schemas.microsoft.com/office/word/2010/wordprocessingInk" xmlns:wne="http://schemas.microsoft.com/office/word/2006/wordml" xmlns:wps="http://schemas.microsoft.com/office/word/2010/wordprocessingShape" mc:Ignorable="w14 w15 w16se w16cid wp14">
   <w:body>
     <w:p>
       <w:pPr>
@@ -106,608 +106,380 @@
           <w:rtl/>
         </w:rPr>
       </w:pPr>
-      <w:r>
-        <w:rPr>
-          <w:rStyle w:val="Hyperlink"/>
-          <w:color w:val="auto"/>
+      <w:hyperlink w:anchor="uc_2_2" w:history="1">
+        <w:r>
+          <w:rPr>
+            <w:rStyle w:val="Hyperlink"/>
+            <w:rFonts w:hint="cs"/>
+            <w:color w:val="auto"/>
+            <w:sz w:val="24"/>
+            <w:szCs w:val="24"/>
+            <w:u w:val="none"/>
+            <w:rtl/>
+          </w:rPr>
+          <w:t xml:space="preserve">תרחיש </w:t>
+        </w:r>
+        <w:r>
+          <w:rPr>
+            <w:rStyle w:val="Hyperlink"/>
+            <w:rFonts w:hint="cs"/>
+            <w:color w:val="auto"/>
+            <w:sz w:val="24"/>
+            <w:szCs w:val="24"/>
+            <w:u w:val="none"/>
+            <w:rtl/>
+          </w:rPr>
+          <w:t>2.2</w:t>
+        </w:r>
+        <w:r>
+          <w:rPr>
+            <w:rStyle w:val="Hyperlink"/>
+            <w:rFonts w:hint="cs"/>
+            <w:color w:val="auto"/>
+            <w:sz w:val="24"/>
+            <w:szCs w:val="24"/>
+            <w:u w:val="none"/>
+            <w:rtl/>
+          </w:rPr>
+          <w:t>..................................................................................................................</w:t>
+        </w:r>
+        <w:r>
+          <w:rPr>
+            <w:rStyle w:val="Hyperlink"/>
+            <w:rFonts w:hint="cs"/>
+            <w:color w:val="auto"/>
+            <w:sz w:val="24"/>
+            <w:szCs w:val="24"/>
+            <w:u w:val="none"/>
+            <w:rtl/>
+          </w:rPr>
+          <w:t>3</w:t>
+        </w:r>
+      </w:hyperlink>
+    </w:p>
+    <w:p>
+      <w:pPr>
+        <w:jc w:val="right"/>
+        <w:rPr>
           <w:sz w:val="24"/>
           <w:szCs w:val="24"/>
-          <w:u w:val="none"/>
-        </w:rPr>
-        <w:fldChar w:fldCharType="begin"/>
-      </w:r>
-      <w:r>
-        <w:rPr>
-          <w:rStyle w:val="Hyperlink"/>
-          <w:color w:val="auto"/>
+          <w:rtl/>
+        </w:rPr>
+      </w:pPr>
+      <w:hyperlink w:anchor="uc_2_3" w:history="1">
+        <w:r>
+          <w:rPr>
+            <w:rStyle w:val="Hyperlink"/>
+            <w:rFonts w:hint="cs"/>
+            <w:color w:val="auto"/>
+            <w:sz w:val="24"/>
+            <w:szCs w:val="24"/>
+            <w:u w:val="none"/>
+            <w:rtl/>
+          </w:rPr>
+          <w:t xml:space="preserve">תרחיש </w:t>
+        </w:r>
+        <w:r>
+          <w:rPr>
+            <w:rStyle w:val="Hyperlink"/>
+            <w:rFonts w:hint="cs"/>
+            <w:color w:val="auto"/>
+            <w:sz w:val="24"/>
+            <w:szCs w:val="24"/>
+            <w:u w:val="none"/>
+            <w:rtl/>
+          </w:rPr>
+          <w:t>2.3</w:t>
+        </w:r>
+        <w:r>
+          <w:rPr>
+            <w:rStyle w:val="Hyperlink"/>
+            <w:rFonts w:hint="cs"/>
+            <w:color w:val="auto"/>
+            <w:sz w:val="24"/>
+            <w:szCs w:val="24"/>
+            <w:u w:val="none"/>
+            <w:rtl/>
+          </w:rPr>
+          <w:t>..................................................................................................................</w:t>
+        </w:r>
+        <w:r>
+          <w:rPr>
+            <w:rStyle w:val="Hyperlink"/>
+            <w:rFonts w:hint="cs"/>
+            <w:color w:val="auto"/>
+            <w:sz w:val="24"/>
+            <w:szCs w:val="24"/>
+            <w:u w:val="none"/>
+            <w:rtl/>
+          </w:rPr>
+          <w:t>4</w:t>
+        </w:r>
+      </w:hyperlink>
+    </w:p>
+    <w:p>
+      <w:pPr>
+        <w:jc w:val="right"/>
+        <w:rPr>
           <w:sz w:val="24"/>
           <w:szCs w:val="24"/>
-          <w:u w:val="none"/>
-        </w:rPr>
-        <w:instrText xml:space="preserve"> HYPERLINK \l "uc_2_2" </w:instrText>
-      </w:r>
-      <w:r>
-        <w:rPr>
-          <w:rStyle w:val="Hyperlink"/>
-          <w:color w:val="auto"/>
+          <w:rtl/>
+        </w:rPr>
+      </w:pPr>
+      <w:hyperlink w:anchor="uc_2_5" w:history="1">
+        <w:r>
+          <w:rPr>
+            <w:rStyle w:val="Hyperlink"/>
+            <w:rFonts w:hint="cs"/>
+            <w:color w:val="auto"/>
+            <w:sz w:val="24"/>
+            <w:szCs w:val="24"/>
+            <w:u w:val="none"/>
+            <w:rtl/>
+          </w:rPr>
+          <w:t xml:space="preserve">תרחיש </w:t>
+        </w:r>
+        <w:r>
+          <w:rPr>
+            <w:rStyle w:val="Hyperlink"/>
+            <w:rFonts w:hint="cs"/>
+            <w:color w:val="auto"/>
+            <w:sz w:val="24"/>
+            <w:szCs w:val="24"/>
+            <w:u w:val="none"/>
+            <w:rtl/>
+          </w:rPr>
+          <w:t>2.5</w:t>
+        </w:r>
+        <w:r>
+          <w:rPr>
+            <w:rStyle w:val="Hyperlink"/>
+            <w:rFonts w:hint="cs"/>
+            <w:color w:val="auto"/>
+            <w:sz w:val="24"/>
+            <w:szCs w:val="24"/>
+            <w:u w:val="none"/>
+            <w:rtl/>
+          </w:rPr>
+          <w:t>..................................................................................................................</w:t>
+        </w:r>
+        <w:r>
+          <w:rPr>
+            <w:rStyle w:val="Hyperlink"/>
+            <w:rFonts w:hint="cs"/>
+            <w:color w:val="auto"/>
+            <w:sz w:val="24"/>
+            <w:szCs w:val="24"/>
+            <w:u w:val="none"/>
+            <w:rtl/>
+          </w:rPr>
+          <w:t>5</w:t>
+        </w:r>
+      </w:hyperlink>
+    </w:p>
+    <w:p>
+      <w:pPr>
+        <w:jc w:val="right"/>
+        <w:rPr>
           <w:sz w:val="24"/>
           <w:szCs w:val="24"/>
-          <w:u w:val="none"/>
-        </w:rPr>
-        <w:fldChar w:fldCharType="separate"/>
-      </w:r>
-      <w:r>
-        <w:rPr>
-          <w:rStyle w:val="Hyperlink"/>
-          <w:rFonts w:hint="cs"/>
-          <w:color w:val="auto"/>
+          <w:rtl/>
+        </w:rPr>
+      </w:pPr>
+      <w:hyperlink w:anchor="uc_2_6" w:history="1">
+        <w:r>
+          <w:rPr>
+            <w:rStyle w:val="Hyperlink"/>
+            <w:rFonts w:hint="cs"/>
+            <w:color w:val="auto"/>
+            <w:sz w:val="24"/>
+            <w:szCs w:val="24"/>
+            <w:u w:val="none"/>
+            <w:rtl/>
+          </w:rPr>
+          <w:t xml:space="preserve">תרחיש </w:t>
+        </w:r>
+        <w:r>
+          <w:rPr>
+            <w:rStyle w:val="Hyperlink"/>
+            <w:rFonts w:hint="cs"/>
+            <w:color w:val="auto"/>
+            <w:sz w:val="24"/>
+            <w:szCs w:val="24"/>
+            <w:u w:val="none"/>
+            <w:rtl/>
+          </w:rPr>
+          <w:t>2.6</w:t>
+        </w:r>
+        <w:r>
+          <w:rPr>
+            <w:rStyle w:val="Hyperlink"/>
+            <w:rFonts w:hint="cs"/>
+            <w:color w:val="auto"/>
+            <w:sz w:val="24"/>
+            <w:szCs w:val="24"/>
+            <w:u w:val="none"/>
+            <w:rtl/>
+          </w:rPr>
+          <w:t>..................................................................................................................</w:t>
+        </w:r>
+        <w:r>
+          <w:rPr>
+            <w:rStyle w:val="Hyperlink"/>
+            <w:rFonts w:hint="cs"/>
+            <w:color w:val="auto"/>
+            <w:sz w:val="24"/>
+            <w:szCs w:val="24"/>
+            <w:u w:val="none"/>
+            <w:rtl/>
+          </w:rPr>
+          <w:t>6</w:t>
+        </w:r>
+      </w:hyperlink>
+    </w:p>
+    <w:p>
+      <w:pPr>
+        <w:jc w:val="right"/>
+        <w:rPr>
           <w:sz w:val="24"/>
           <w:szCs w:val="24"/>
-          <w:u w:val="none"/>
-          <w:rtl/>
-        </w:rPr>
-        <w:t xml:space="preserve">תרחיש </w:t>
-      </w:r>
-      <w:r>
-        <w:rPr>
-          <w:rStyle w:val="Hyperlink"/>
-          <w:rFonts w:hint="cs"/>
-          <w:color w:val="auto"/>
+          <w:rtl/>
+        </w:rPr>
+      </w:pPr>
+      <w:hyperlink w:anchor="uc_2_7" w:history="1">
+        <w:r>
+          <w:rPr>
+            <w:rStyle w:val="Hyperlink"/>
+            <w:rFonts w:hint="cs"/>
+            <w:color w:val="auto"/>
+            <w:sz w:val="24"/>
+            <w:szCs w:val="24"/>
+            <w:u w:val="none"/>
+            <w:rtl/>
+          </w:rPr>
+          <w:t xml:space="preserve">תרחיש </w:t>
+        </w:r>
+        <w:r>
+          <w:rPr>
+            <w:rStyle w:val="Hyperlink"/>
+            <w:rFonts w:hint="cs"/>
+            <w:color w:val="auto"/>
+            <w:sz w:val="24"/>
+            <w:szCs w:val="24"/>
+            <w:u w:val="none"/>
+            <w:rtl/>
+          </w:rPr>
+          <w:t>2.7</w:t>
+        </w:r>
+        <w:r>
+          <w:rPr>
+            <w:rStyle w:val="Hyperlink"/>
+            <w:rFonts w:hint="cs"/>
+            <w:color w:val="auto"/>
+            <w:sz w:val="24"/>
+            <w:szCs w:val="24"/>
+            <w:u w:val="none"/>
+            <w:rtl/>
+          </w:rPr>
+          <w:t>..................................................................................................................</w:t>
+        </w:r>
+        <w:r>
+          <w:rPr>
+            <w:rStyle w:val="Hyperlink"/>
+            <w:rFonts w:hint="cs"/>
+            <w:color w:val="auto"/>
+            <w:sz w:val="24"/>
+            <w:szCs w:val="24"/>
+            <w:u w:val="none"/>
+            <w:rtl/>
+          </w:rPr>
+          <w:t>7</w:t>
+        </w:r>
+      </w:hyperlink>
+    </w:p>
+    <w:p>
+      <w:pPr>
+        <w:jc w:val="right"/>
+        <w:rPr>
           <w:sz w:val="24"/>
           <w:szCs w:val="24"/>
-          <w:u w:val="none"/>
-          <w:rtl/>
-        </w:rPr>
-        <w:t>2.2</w:t>
-      </w:r>
-      <w:r>
-        <w:rPr>
-          <w:rStyle w:val="Hyperlink"/>
-          <w:rFonts w:hint="cs"/>
-          <w:color w:val="auto"/>
-          <w:sz w:val="24"/>
-          <w:szCs w:val="24"/>
-          <w:u w:val="none"/>
-          <w:rtl/>
-        </w:rPr>
-        <w:t>..................................................................................................................</w:t>
-      </w:r>
-      <w:r>
-        <w:rPr>
-          <w:rStyle w:val="Hyperlink"/>
-          <w:rFonts w:hint="cs"/>
-          <w:color w:val="auto"/>
-          <w:sz w:val="24"/>
-          <w:szCs w:val="24"/>
-          <w:u w:val="none"/>
-          <w:rtl/>
-        </w:rPr>
-        <w:t>3</w:t>
-      </w:r>
-      <w:r>
-        <w:rPr>
-          <w:rStyle w:val="Hyperlink"/>
-          <w:color w:val="auto"/>
-          <w:sz w:val="24"/>
-          <w:szCs w:val="24"/>
-          <w:u w:val="none"/>
-        </w:rPr>
-        <w:fldChar w:fldCharType="end"/>
-      </w:r>
-    </w:p>
-    <w:p>
-      <w:pPr>
-        <w:jc w:val="right"/>
-        <w:rPr>
-          <w:sz w:val="24"/>
-          <w:szCs w:val="24"/>
-          <w:rtl/>
-        </w:rPr>
-      </w:pPr>
-      <w:r>
-        <w:rPr>
-          <w:rStyle w:val="Hyperlink"/>
-          <w:color w:val="auto"/>
-          <w:sz w:val="24"/>
-          <w:szCs w:val="24"/>
-          <w:u w:val="none"/>
-        </w:rPr>
-        <w:fldChar w:fldCharType="begin"/>
-      </w:r>
-      <w:r>
-        <w:rPr>
-          <w:rStyle w:val="Hyperlink"/>
-          <w:color w:val="auto"/>
-          <w:sz w:val="24"/>
-          <w:szCs w:val="24"/>
-          <w:u w:val="none"/>
-        </w:rPr>
-        <w:instrText xml:space="preserve"> HYPERLINK \l "uc_2_3" </w:instrText>
-      </w:r>
-      <w:r>
-        <w:rPr>
-          <w:rStyle w:val="Hyperlink"/>
-          <w:color w:val="auto"/>
-          <w:sz w:val="24"/>
-          <w:szCs w:val="24"/>
-          <w:u w:val="none"/>
-        </w:rPr>
-        <w:fldChar w:fldCharType="separate"/>
-      </w:r>
-      <w:r>
-        <w:rPr>
-          <w:rStyle w:val="Hyperlink"/>
-          <w:rFonts w:hint="cs"/>
-          <w:color w:val="auto"/>
-          <w:sz w:val="24"/>
-          <w:szCs w:val="24"/>
-          <w:u w:val="none"/>
-          <w:rtl/>
-        </w:rPr>
-        <w:t xml:space="preserve">תרחיש </w:t>
-      </w:r>
-      <w:r>
-        <w:rPr>
-          <w:rStyle w:val="Hyperlink"/>
-          <w:rFonts w:hint="cs"/>
-          <w:color w:val="auto"/>
-          <w:sz w:val="24"/>
-          <w:szCs w:val="24"/>
-          <w:u w:val="none"/>
-          <w:rtl/>
-        </w:rPr>
-        <w:t>2.3</w:t>
-      </w:r>
-      <w:r>
-        <w:rPr>
-          <w:rStyle w:val="Hyperlink"/>
-          <w:rFonts w:hint="cs"/>
-          <w:color w:val="auto"/>
-          <w:sz w:val="24"/>
-          <w:szCs w:val="24"/>
-          <w:u w:val="none"/>
-          <w:rtl/>
-        </w:rPr>
-        <w:t>..................................................................................................................</w:t>
-      </w:r>
-      <w:r>
-        <w:rPr>
-          <w:rStyle w:val="Hyperlink"/>
-          <w:rFonts w:hint="cs"/>
-          <w:color w:val="auto"/>
-          <w:sz w:val="24"/>
-          <w:szCs w:val="24"/>
-          <w:u w:val="none"/>
-          <w:rtl/>
-        </w:rPr>
-        <w:t>4</w:t>
-      </w:r>
-      <w:r>
-        <w:rPr>
-          <w:rStyle w:val="Hyperlink"/>
-          <w:color w:val="auto"/>
-          <w:sz w:val="24"/>
-          <w:szCs w:val="24"/>
-          <w:u w:val="none"/>
-        </w:rPr>
-        <w:fldChar w:fldCharType="end"/>
-      </w:r>
-    </w:p>
-    <w:p>
-      <w:pPr>
-        <w:jc w:val="right"/>
-        <w:rPr>
-          <w:sz w:val="24"/>
-          <w:szCs w:val="24"/>
-          <w:rtl/>
-        </w:rPr>
-      </w:pPr>
-      <w:r>
-        <w:rPr>
-          <w:rStyle w:val="Hyperlink"/>
-          <w:color w:val="auto"/>
-          <w:sz w:val="24"/>
-          <w:szCs w:val="24"/>
-          <w:u w:val="none"/>
-        </w:rPr>
-        <w:fldChar w:fldCharType="begin"/>
-      </w:r>
-      <w:r>
-        <w:rPr>
-          <w:rStyle w:val="Hyperlink"/>
-          <w:color w:val="auto"/>
-          <w:sz w:val="24"/>
-          <w:szCs w:val="24"/>
-          <w:u w:val="none"/>
-        </w:rPr>
-        <w:instrText xml:space="preserve"> HYPERLINK \l "uc_2_5" </w:instrText>
-      </w:r>
-      <w:r>
-        <w:rPr>
-          <w:rStyle w:val="Hyperlink"/>
-          <w:color w:val="auto"/>
-          <w:sz w:val="24"/>
-          <w:szCs w:val="24"/>
-          <w:u w:val="none"/>
-        </w:rPr>
-        <w:fldChar w:fldCharType="separate"/>
-      </w:r>
-      <w:r>
-        <w:rPr>
-          <w:rStyle w:val="Hyperlink"/>
-          <w:rFonts w:hint="cs"/>
-          <w:color w:val="auto"/>
-          <w:sz w:val="24"/>
-          <w:szCs w:val="24"/>
-          <w:u w:val="none"/>
-          <w:rtl/>
-        </w:rPr>
-        <w:t xml:space="preserve">תרחיש </w:t>
-      </w:r>
-      <w:r>
-        <w:rPr>
-          <w:rStyle w:val="Hyperlink"/>
-          <w:rFonts w:hint="cs"/>
-          <w:color w:val="auto"/>
-          <w:sz w:val="24"/>
-          <w:szCs w:val="24"/>
-          <w:u w:val="none"/>
-          <w:rtl/>
-        </w:rPr>
-        <w:t>2.5</w:t>
-      </w:r>
-      <w:r>
-        <w:rPr>
-          <w:rStyle w:val="Hyperlink"/>
-          <w:rFonts w:hint="cs"/>
-          <w:color w:val="auto"/>
-          <w:sz w:val="24"/>
-          <w:szCs w:val="24"/>
-          <w:u w:val="none"/>
-          <w:rtl/>
-        </w:rPr>
-        <w:t>..................................................................................................................</w:t>
-      </w:r>
-      <w:r>
-        <w:rPr>
-          <w:rStyle w:val="Hyperlink"/>
-          <w:rFonts w:hint="cs"/>
-          <w:color w:val="auto"/>
-          <w:sz w:val="24"/>
-          <w:szCs w:val="24"/>
-          <w:u w:val="none"/>
-          <w:rtl/>
-        </w:rPr>
-        <w:t>5</w:t>
-      </w:r>
-      <w:r>
-        <w:rPr>
-          <w:rStyle w:val="Hyperlink"/>
-          <w:color w:val="auto"/>
-          <w:sz w:val="24"/>
-          <w:szCs w:val="24"/>
-          <w:u w:val="none"/>
-        </w:rPr>
-        <w:fldChar w:fldCharType="end"/>
-      </w:r>
-    </w:p>
-    <w:p>
-      <w:pPr>
-        <w:jc w:val="right"/>
-        <w:rPr>
-          <w:sz w:val="24"/>
-          <w:szCs w:val="24"/>
-          <w:rtl/>
-        </w:rPr>
-      </w:pPr>
-      <w:r>
-        <w:rPr>
-          <w:rStyle w:val="Hyperlink"/>
-          <w:color w:val="auto"/>
-          <w:sz w:val="24"/>
-          <w:szCs w:val="24"/>
-          <w:u w:val="none"/>
-        </w:rPr>
-        <w:fldChar w:fldCharType="begin"/>
-      </w:r>
-      <w:r>
-        <w:rPr>
-          <w:rStyle w:val="Hyperlink"/>
-          <w:color w:val="auto"/>
-          <w:sz w:val="24"/>
-          <w:szCs w:val="24"/>
-          <w:u w:val="none"/>
-        </w:rPr>
-        <w:instrText xml:space="preserve"> HYPERLINK \l "uc_2_6" </w:instrText>
-      </w:r>
-      <w:r>
-        <w:rPr>
-          <w:rStyle w:val="Hyperlink"/>
-          <w:color w:val="auto"/>
-          <w:sz w:val="24"/>
-          <w:szCs w:val="24"/>
-          <w:u w:val="none"/>
-        </w:rPr>
-        <w:fldChar w:fldCharType="separate"/>
-      </w:r>
-      <w:r>
-        <w:rPr>
-          <w:rStyle w:val="Hyperlink"/>
-          <w:rFonts w:hint="cs"/>
-          <w:color w:val="auto"/>
-          <w:sz w:val="24"/>
-          <w:szCs w:val="24"/>
-          <w:u w:val="none"/>
-          <w:rtl/>
-        </w:rPr>
-        <w:t xml:space="preserve">תרחיש </w:t>
-      </w:r>
-      <w:r>
-        <w:rPr>
-          <w:rStyle w:val="Hyperlink"/>
-          <w:rFonts w:hint="cs"/>
-          <w:color w:val="auto"/>
-          <w:sz w:val="24"/>
-          <w:szCs w:val="24"/>
-          <w:u w:val="none"/>
-          <w:rtl/>
-        </w:rPr>
-        <w:t>2.6</w:t>
-      </w:r>
-      <w:r>
-        <w:rPr>
-          <w:rStyle w:val="Hyperlink"/>
-          <w:rFonts w:hint="cs"/>
-          <w:color w:val="auto"/>
-          <w:sz w:val="24"/>
-          <w:szCs w:val="24"/>
-          <w:u w:val="none"/>
-          <w:rtl/>
-        </w:rPr>
-        <w:t>..................................................................................................................</w:t>
-      </w:r>
-      <w:r>
-        <w:rPr>
-          <w:rStyle w:val="Hyperlink"/>
-          <w:rFonts w:hint="cs"/>
-          <w:color w:val="auto"/>
-          <w:sz w:val="24"/>
-          <w:szCs w:val="24"/>
-          <w:u w:val="none"/>
-          <w:rtl/>
-        </w:rPr>
-        <w:t>6</w:t>
-      </w:r>
-      <w:r>
-        <w:rPr>
-          <w:rStyle w:val="Hyperlink"/>
-          <w:color w:val="auto"/>
-          <w:sz w:val="24"/>
-          <w:szCs w:val="24"/>
-          <w:u w:val="none"/>
-        </w:rPr>
-        <w:fldChar w:fldCharType="end"/>
-      </w:r>
-    </w:p>
-    <w:p>
-      <w:pPr>
-        <w:jc w:val="right"/>
-        <w:rPr>
-          <w:sz w:val="24"/>
-          <w:szCs w:val="24"/>
-          <w:rtl/>
-        </w:rPr>
-      </w:pPr>
-      <w:r>
-        <w:rPr>
-          <w:rStyle w:val="Hyperlink"/>
-          <w:color w:val="auto"/>
-          <w:sz w:val="24"/>
-          <w:szCs w:val="24"/>
-          <w:u w:val="none"/>
-        </w:rPr>
-        <w:fldChar w:fldCharType="begin"/>
-      </w:r>
-      <w:r>
-        <w:rPr>
-          <w:rStyle w:val="Hyperlink"/>
-          <w:color w:val="auto"/>
-          <w:sz w:val="24"/>
-          <w:szCs w:val="24"/>
-          <w:u w:val="none"/>
-        </w:rPr>
-        <w:instrText xml:space="preserve"> HYPERLINK \l "uc_2_7" </w:instrText>
-      </w:r>
-      <w:r>
-        <w:rPr>
-          <w:rStyle w:val="Hyperlink"/>
-          <w:color w:val="auto"/>
-          <w:sz w:val="24"/>
-          <w:szCs w:val="24"/>
-          <w:u w:val="none"/>
-        </w:rPr>
-        <w:fldChar w:fldCharType="separate"/>
-      </w:r>
-      <w:r>
-        <w:rPr>
-          <w:rStyle w:val="Hyperlink"/>
-          <w:rFonts w:hint="cs"/>
-          <w:color w:val="auto"/>
-          <w:sz w:val="24"/>
-          <w:szCs w:val="24"/>
-          <w:u w:val="none"/>
-          <w:rtl/>
-        </w:rPr>
-        <w:t xml:space="preserve">תרחיש </w:t>
-      </w:r>
-      <w:r>
-        <w:rPr>
-          <w:rStyle w:val="Hyperlink"/>
-          <w:rFonts w:hint="cs"/>
-          <w:color w:val="auto"/>
-          <w:sz w:val="24"/>
-          <w:szCs w:val="24"/>
-          <w:u w:val="none"/>
-          <w:rtl/>
-        </w:rPr>
-        <w:t>2.7</w:t>
-      </w:r>
-      <w:r>
-        <w:rPr>
-          <w:rStyle w:val="Hyperlink"/>
-          <w:rFonts w:hint="cs"/>
-          <w:color w:val="auto"/>
-          <w:sz w:val="24"/>
-          <w:szCs w:val="24"/>
-          <w:u w:val="none"/>
-          <w:rtl/>
-        </w:rPr>
-        <w:t>..................................................................................................................</w:t>
-      </w:r>
-      <w:r>
-        <w:rPr>
-          <w:rStyle w:val="Hyperlink"/>
-          <w:rFonts w:hint="cs"/>
-          <w:color w:val="auto"/>
-          <w:sz w:val="24"/>
-          <w:szCs w:val="24"/>
-          <w:u w:val="none"/>
-          <w:rtl/>
-        </w:rPr>
-        <w:t>7</w:t>
-      </w:r>
-      <w:r>
-        <w:rPr>
-          <w:rStyle w:val="Hyperlink"/>
-          <w:color w:val="auto"/>
-          <w:sz w:val="24"/>
-          <w:szCs w:val="24"/>
-          <w:u w:val="none"/>
-        </w:rPr>
-        <w:fldChar w:fldCharType="end"/>
-      </w:r>
-    </w:p>
-    <w:p>
-      <w:pPr>
-        <w:jc w:val="right"/>
-        <w:rPr>
-          <w:sz w:val="24"/>
-          <w:szCs w:val="24"/>
-          <w:rtl/>
-        </w:rPr>
-      </w:pPr>
-      <w:r>
-        <w:rPr>
-          <w:rStyle w:val="Hyperlink"/>
-          <w:color w:val="auto"/>
-          <w:sz w:val="24"/>
-          <w:szCs w:val="24"/>
-          <w:u w:val="none"/>
-        </w:rPr>
-        <w:fldChar w:fldCharType="begin"/>
-      </w:r>
-      <w:r>
-        <w:rPr>
-          <w:rStyle w:val="Hyperlink"/>
-          <w:color w:val="auto"/>
-          <w:sz w:val="24"/>
-          <w:szCs w:val="24"/>
-          <w:u w:val="none"/>
-        </w:rPr>
-        <w:instrText xml:space="preserve"> HYPERLINK \l "uc_2_8" </w:instrText>
-      </w:r>
-      <w:r>
-        <w:rPr>
-          <w:rStyle w:val="Hyperlink"/>
-          <w:color w:val="auto"/>
-          <w:sz w:val="24"/>
-          <w:szCs w:val="24"/>
-          <w:u w:val="none"/>
-        </w:rPr>
-        <w:fldChar w:fldCharType="separate"/>
-      </w:r>
-      <w:r>
-        <w:rPr>
-          <w:rStyle w:val="Hyperlink"/>
-          <w:rFonts w:hint="cs"/>
-          <w:color w:val="auto"/>
-          <w:sz w:val="24"/>
-          <w:szCs w:val="24"/>
-          <w:u w:val="none"/>
-          <w:rtl/>
-        </w:rPr>
-        <w:t xml:space="preserve">תרחיש </w:t>
-      </w:r>
-      <w:r>
-        <w:rPr>
-          <w:rStyle w:val="Hyperlink"/>
-          <w:rFonts w:hint="cs"/>
-          <w:color w:val="auto"/>
-          <w:sz w:val="24"/>
-          <w:szCs w:val="24"/>
-          <w:u w:val="none"/>
-          <w:rtl/>
-        </w:rPr>
-        <w:t>2.8</w:t>
-      </w:r>
-      <w:r>
-        <w:rPr>
-          <w:rStyle w:val="Hyperlink"/>
-          <w:rFonts w:hint="cs"/>
-          <w:color w:val="auto"/>
-          <w:sz w:val="24"/>
-          <w:szCs w:val="24"/>
-          <w:u w:val="none"/>
-          <w:rtl/>
-        </w:rPr>
-        <w:t>..........................................................................</w:t>
-      </w:r>
-      <w:r>
-        <w:rPr>
-          <w:rStyle w:val="Hyperlink"/>
-          <w:rFonts w:hint="cs"/>
-          <w:color w:val="auto"/>
-          <w:sz w:val="24"/>
-          <w:szCs w:val="24"/>
-          <w:u w:val="none"/>
-          <w:rtl/>
-        </w:rPr>
-        <w:t>.............................</w:t>
-      </w:r>
-      <w:r>
-        <w:rPr>
-          <w:rStyle w:val="Hyperlink"/>
-          <w:rFonts w:hint="cs"/>
-          <w:color w:val="auto"/>
-          <w:sz w:val="24"/>
-          <w:szCs w:val="24"/>
-          <w:u w:val="none"/>
-          <w:rtl/>
-        </w:rPr>
-        <w:t>........</w:t>
-      </w:r>
-      <w:r>
-        <w:rPr>
-          <w:rStyle w:val="Hyperlink"/>
-          <w:rFonts w:hint="cs"/>
-          <w:color w:val="auto"/>
-          <w:sz w:val="24"/>
-          <w:szCs w:val="24"/>
-          <w:u w:val="none"/>
-          <w:rtl/>
-        </w:rPr>
-        <w:t>8-9</w:t>
-      </w:r>
-      <w:r>
-        <w:rPr>
-          <w:rStyle w:val="Hyperlink"/>
-          <w:color w:val="auto"/>
-          <w:sz w:val="24"/>
-          <w:szCs w:val="24"/>
-          <w:u w:val="none"/>
-        </w:rPr>
-        <w:fldChar w:fldCharType="end"/>
-      </w:r>
+          <w:rtl/>
+        </w:rPr>
+      </w:pPr>
+      <w:hyperlink w:anchor="uc_2_8" w:history="1">
+        <w:r>
+          <w:rPr>
+            <w:rStyle w:val="Hyperlink"/>
+            <w:rFonts w:hint="cs"/>
+            <w:color w:val="auto"/>
+            <w:sz w:val="24"/>
+            <w:szCs w:val="24"/>
+            <w:u w:val="none"/>
+            <w:rtl/>
+          </w:rPr>
+          <w:t xml:space="preserve">תרחיש </w:t>
+        </w:r>
+        <w:r>
+          <w:rPr>
+            <w:rStyle w:val="Hyperlink"/>
+            <w:rFonts w:hint="cs"/>
+            <w:color w:val="auto"/>
+            <w:sz w:val="24"/>
+            <w:szCs w:val="24"/>
+            <w:u w:val="none"/>
+            <w:rtl/>
+          </w:rPr>
+          <w:t>2.8</w:t>
+        </w:r>
+        <w:r>
+          <w:rPr>
+            <w:rStyle w:val="Hyperlink"/>
+            <w:rFonts w:hint="cs"/>
+            <w:color w:val="auto"/>
+            <w:sz w:val="24"/>
+            <w:szCs w:val="24"/>
+            <w:u w:val="none"/>
+            <w:rtl/>
+          </w:rPr>
+          <w:t>..........................................................................</w:t>
+        </w:r>
+        <w:r>
+          <w:rPr>
+            <w:rStyle w:val="Hyperlink"/>
+            <w:rFonts w:hint="cs"/>
+            <w:color w:val="auto"/>
+            <w:sz w:val="24"/>
+            <w:szCs w:val="24"/>
+            <w:u w:val="none"/>
+            <w:rtl/>
+          </w:rPr>
+          <w:t>.............................</w:t>
+        </w:r>
+        <w:r>
+          <w:rPr>
+            <w:rStyle w:val="Hyperlink"/>
+            <w:rFonts w:hint="cs"/>
+            <w:color w:val="auto"/>
+            <w:sz w:val="24"/>
+            <w:szCs w:val="24"/>
+            <w:u w:val="none"/>
+            <w:rtl/>
+          </w:rPr>
+          <w:t>........</w:t>
+        </w:r>
+        <w:r>
+          <w:rPr>
+            <w:rStyle w:val="Hyperlink"/>
+            <w:rFonts w:hint="cs"/>
+            <w:color w:val="auto"/>
+            <w:sz w:val="24"/>
+            <w:szCs w:val="24"/>
+            <w:u w:val="none"/>
+            <w:rtl/>
+          </w:rPr>
+          <w:t>8-9</w:t>
+        </w:r>
+      </w:hyperlink>
       <w:r>
         <w:rPr>
           <w:sz w:val="24"/>
@@ -1552,7 +1324,6 @@
           <w:rtl/>
         </w:rPr>
       </w:pPr>
-      <w:proofErr w:type="spellStart"/>
       <w:r>
         <w:rPr>
           <w:b/>
@@ -1560,7 +1331,6 @@
         </w:rPr>
         <w:t>Postcondition</w:t>
       </w:r>
-      <w:proofErr w:type="spellEnd"/>
       <w:r>
         <w:rPr>
           <w:rFonts w:hint="cs"/>
@@ -1642,7 +1412,7 @@
     </w:p>
     <w:p>
       <w:pPr>
-        <w:pStyle w:val="ListParagraph"/>
+        <w:pStyle w:val="a3"/>
         <w:numPr>
           <w:ilvl w:val="0"/>
           <w:numId w:val="16"/>
@@ -1659,7 +1429,7 @@
     </w:p>
     <w:p>
       <w:pPr>
-        <w:pStyle w:val="ListParagraph"/>
+        <w:pStyle w:val="a3"/>
         <w:numPr>
           <w:ilvl w:val="0"/>
           <w:numId w:val="16"/>
@@ -1676,7 +1446,7 @@
     </w:p>
     <w:p>
       <w:pPr>
-        <w:pStyle w:val="ListParagraph"/>
+        <w:pStyle w:val="a3"/>
         <w:numPr>
           <w:ilvl w:val="0"/>
           <w:numId w:val="16"/>
@@ -1693,7 +1463,7 @@
     </w:p>
     <w:p>
       <w:pPr>
-        <w:pStyle w:val="ListParagraph"/>
+        <w:pStyle w:val="a3"/>
         <w:numPr>
           <w:ilvl w:val="0"/>
           <w:numId w:val="16"/>
@@ -1710,7 +1480,7 @@
     </w:p>
     <w:p>
       <w:pPr>
-        <w:pStyle w:val="ListParagraph"/>
+        <w:pStyle w:val="a3"/>
         <w:numPr>
           <w:ilvl w:val="0"/>
           <w:numId w:val="16"/>
@@ -1727,7 +1497,7 @@
     </w:p>
     <w:p>
       <w:pPr>
-        <w:pStyle w:val="ListParagraph"/>
+        <w:pStyle w:val="a3"/>
         <w:numPr>
           <w:ilvl w:val="0"/>
           <w:numId w:val="16"/>
@@ -1744,7 +1514,7 @@
     </w:p>
     <w:p>
       <w:pPr>
-        <w:pStyle w:val="ListParagraph"/>
+        <w:pStyle w:val="a3"/>
         <w:numPr>
           <w:ilvl w:val="0"/>
           <w:numId w:val="16"/>
@@ -2021,7 +1791,6 @@
           <w:u w:val="single"/>
           <w:rtl/>
         </w:rPr>
-        <w:lastRenderedPageBreak/>
         <w:t>קונה אורח:</w:t>
       </w:r>
     </w:p>
@@ -2255,7 +2024,6 @@
           <w:rtl/>
         </w:rPr>
       </w:pPr>
-      <w:proofErr w:type="spellStart"/>
       <w:r>
         <w:rPr>
           <w:b/>
@@ -2263,7 +2031,6 @@
         </w:rPr>
         <w:t>Postcondition</w:t>
       </w:r>
-      <w:proofErr w:type="spellEnd"/>
       <w:r>
         <w:rPr>
           <w:rFonts w:hint="cs"/>
@@ -2352,26 +2119,17 @@
           <w:rtl/>
         </w:rPr>
       </w:pPr>
-      <w:proofErr w:type="gramStart"/>
-      <w:r>
-        <w:rPr>
-          <w:b/>
-          <w:bCs/>
-        </w:rPr>
-        <w:t>success</w:t>
-      </w:r>
-      <w:proofErr w:type="gramEnd"/>
-      <w:r>
-        <w:rPr>
-          <w:b/>
-          <w:bCs/>
-        </w:rPr>
-        <w:t xml:space="preserve"> scenario:</w:t>
-      </w:r>
-    </w:p>
-    <w:p>
-      <w:pPr>
-        <w:pStyle w:val="ListParagraph"/>
+      <w:r>
+        <w:rPr>
+          <w:b/>
+          <w:bCs/>
+        </w:rPr>
+        <w:t>success scenario:</w:t>
+      </w:r>
+    </w:p>
+    <w:p>
+      <w:pPr>
+        <w:pStyle w:val="a3"/>
         <w:numPr>
           <w:ilvl w:val="0"/>
           <w:numId w:val="1"/>
@@ -2388,7 +2146,7 @@
     </w:p>
     <w:p>
       <w:pPr>
-        <w:pStyle w:val="ListParagraph"/>
+        <w:pStyle w:val="a3"/>
         <w:numPr>
           <w:ilvl w:val="0"/>
           <w:numId w:val="1"/>
@@ -2419,7 +2177,7 @@
     </w:p>
     <w:p>
       <w:pPr>
-        <w:pStyle w:val="ListParagraph"/>
+        <w:pStyle w:val="a3"/>
         <w:numPr>
           <w:ilvl w:val="0"/>
           <w:numId w:val="1"/>
@@ -2444,30 +2202,18 @@
     <w:p>
       <w:pPr>
         <w:bidi/>
-        <w:rPr>
-          <w:rtl/>
-        </w:rPr>
-      </w:pPr>
-      <w:proofErr w:type="gramStart"/>
-      <w:r>
-        <w:rPr>
-          <w:b/>
-          <w:bCs/>
-        </w:rPr>
-        <w:t>failure</w:t>
-      </w:r>
-      <w:proofErr w:type="gramEnd"/>
-      <w:r>
-        <w:rPr>
-          <w:b/>
-          <w:bCs/>
-        </w:rPr>
-        <w:t xml:space="preserve"> scenario:</w:t>
-      </w:r>
-    </w:p>
-    <w:p>
-      <w:pPr>
-        <w:pStyle w:val="ListParagraph"/>
+      </w:pPr>
+      <w:r>
+        <w:rPr>
+          <w:b/>
+          <w:bCs/>
+        </w:rPr>
+        <w:t>failure scenario:</w:t>
+      </w:r>
+    </w:p>
+    <w:p>
+      <w:pPr>
+        <w:pStyle w:val="a3"/>
         <w:numPr>
           <w:ilvl w:val="0"/>
           <w:numId w:val="37"/>
@@ -2484,7 +2230,7 @@
     </w:p>
     <w:p>
       <w:pPr>
-        <w:pStyle w:val="ListParagraph"/>
+        <w:pStyle w:val="a3"/>
         <w:numPr>
           <w:ilvl w:val="0"/>
           <w:numId w:val="37"/>
@@ -2501,7 +2247,7 @@
     </w:p>
     <w:p>
       <w:pPr>
-        <w:pStyle w:val="ListParagraph"/>
+        <w:pStyle w:val="a3"/>
         <w:numPr>
           <w:ilvl w:val="0"/>
           <w:numId w:val="37"/>
@@ -2659,7 +2405,6 @@
           <w:rFonts w:hint="cs"/>
           <w:rtl/>
         </w:rPr>
-        <w:lastRenderedPageBreak/>
         <w:t>2</w:t>
       </w:r>
       <w:bookmarkStart w:id="2" w:name="uc_2_3"/>
@@ -2810,7 +2555,6 @@
           <w:rtl/>
         </w:rPr>
       </w:pPr>
-      <w:proofErr w:type="spellStart"/>
       <w:r>
         <w:rPr>
           <w:b/>
@@ -2818,7 +2562,6 @@
         </w:rPr>
         <w:t>Postcondition</w:t>
       </w:r>
-      <w:proofErr w:type="spellEnd"/>
       <w:r>
         <w:rPr>
           <w:rFonts w:hint="cs"/>
@@ -2907,26 +2650,17 @@
           <w:rtl/>
         </w:rPr>
       </w:pPr>
-      <w:proofErr w:type="gramStart"/>
-      <w:r>
-        <w:rPr>
-          <w:b/>
-          <w:bCs/>
-        </w:rPr>
-        <w:t>success</w:t>
-      </w:r>
-      <w:proofErr w:type="gramEnd"/>
-      <w:r>
-        <w:rPr>
-          <w:b/>
-          <w:bCs/>
-        </w:rPr>
-        <w:t xml:space="preserve"> scenario:</w:t>
-      </w:r>
-    </w:p>
-    <w:p>
-      <w:pPr>
-        <w:pStyle w:val="ListParagraph"/>
+      <w:r>
+        <w:rPr>
+          <w:b/>
+          <w:bCs/>
+        </w:rPr>
+        <w:t>success scenario:</w:t>
+      </w:r>
+    </w:p>
+    <w:p>
+      <w:pPr>
+        <w:pStyle w:val="a3"/>
         <w:numPr>
           <w:ilvl w:val="0"/>
           <w:numId w:val="3"/>
@@ -2943,7 +2677,7 @@
     </w:p>
     <w:p>
       <w:pPr>
-        <w:pStyle w:val="ListParagraph"/>
+        <w:pStyle w:val="a3"/>
         <w:numPr>
           <w:ilvl w:val="0"/>
           <w:numId w:val="3"/>
@@ -2981,7 +2715,7 @@
     </w:p>
     <w:p>
       <w:pPr>
-        <w:pStyle w:val="ListParagraph"/>
+        <w:pStyle w:val="a3"/>
         <w:numPr>
           <w:ilvl w:val="0"/>
           <w:numId w:val="3"/>
@@ -3006,26 +2740,17 @@
           <w:rtl/>
         </w:rPr>
       </w:pPr>
-      <w:proofErr w:type="gramStart"/>
-      <w:r>
-        <w:rPr>
-          <w:b/>
-          <w:bCs/>
-        </w:rPr>
-        <w:t>failure</w:t>
-      </w:r>
-      <w:proofErr w:type="gramEnd"/>
-      <w:r>
-        <w:rPr>
-          <w:b/>
-          <w:bCs/>
-        </w:rPr>
-        <w:t xml:space="preserve"> scenario:</w:t>
-      </w:r>
-    </w:p>
-    <w:p>
-      <w:pPr>
-        <w:pStyle w:val="ListParagraph"/>
+      <w:r>
+        <w:rPr>
+          <w:b/>
+          <w:bCs/>
+        </w:rPr>
+        <w:t>failure scenario:</w:t>
+      </w:r>
+    </w:p>
+    <w:p>
+      <w:pPr>
+        <w:pStyle w:val="a3"/>
         <w:numPr>
           <w:ilvl w:val="0"/>
           <w:numId w:val="38"/>
@@ -3042,7 +2767,7 @@
     </w:p>
     <w:p>
       <w:pPr>
-        <w:pStyle w:val="ListParagraph"/>
+        <w:pStyle w:val="a3"/>
         <w:numPr>
           <w:ilvl w:val="0"/>
           <w:numId w:val="38"/>
@@ -3059,7 +2784,7 @@
     </w:p>
     <w:p>
       <w:pPr>
-        <w:pStyle w:val="ListParagraph"/>
+        <w:pStyle w:val="a3"/>
         <w:numPr>
           <w:ilvl w:val="0"/>
           <w:numId w:val="38"/>
@@ -3076,13 +2801,13 @@
     </w:p>
     <w:p>
       <w:pPr>
-        <w:pStyle w:val="ListParagraph"/>
-        <w:bidi/>
-      </w:pPr>
-    </w:p>
-    <w:p>
-      <w:pPr>
-        <w:pStyle w:val="ListParagraph"/>
+        <w:pStyle w:val="a3"/>
+        <w:bidi/>
+      </w:pPr>
+    </w:p>
+    <w:p>
+      <w:pPr>
+        <w:pStyle w:val="a3"/>
         <w:bidi/>
       </w:pPr>
       <w:r>
@@ -3229,7 +2954,6 @@
           <w:rFonts w:hint="cs"/>
           <w:rtl/>
         </w:rPr>
-        <w:lastRenderedPageBreak/>
         <w:t>2.</w:t>
       </w:r>
       <w:bookmarkStart w:id="3" w:name="uc_2_5"/>
@@ -3254,9 +2978,6 @@
     <w:p>
       <w:pPr>
         <w:bidi/>
-        <w:rPr>
-          <w:rtl/>
-        </w:rPr>
       </w:pPr>
       <w:r>
         <w:rPr>
@@ -3361,7 +3082,6 @@
           <w:rtl/>
         </w:rPr>
       </w:pPr>
-      <w:proofErr w:type="spellStart"/>
       <w:r>
         <w:rPr>
           <w:b/>
@@ -3369,7 +3089,6 @@
         </w:rPr>
         <w:t>Postcondition</w:t>
       </w:r>
-      <w:proofErr w:type="spellEnd"/>
       <w:r>
         <w:rPr>
           <w:rFonts w:hint="cs"/>
@@ -3451,7 +3170,7 @@
     </w:p>
     <w:p>
       <w:pPr>
-        <w:pStyle w:val="ListParagraph"/>
+        <w:pStyle w:val="a3"/>
         <w:numPr>
           <w:ilvl w:val="0"/>
           <w:numId w:val="4"/>
@@ -3468,16 +3187,20 @@
     </w:p>
     <w:p>
       <w:pPr>
-        <w:pStyle w:val="ListParagraph"/>
+        <w:pStyle w:val="a3"/>
         <w:numPr>
           <w:ilvl w:val="0"/>
           <w:numId w:val="4"/>
         </w:numPr>
         <w:bidi/>
-      </w:pPr>
-      <w:r>
-        <w:rPr>
-          <w:rFonts w:hint="cs"/>
+        <w:rPr>
+          <w:highlight w:val="red"/>
+        </w:rPr>
+      </w:pPr>
+      <w:r>
+        <w:rPr>
+          <w:rFonts w:hint="cs"/>
+          <w:highlight w:val="red"/>
           <w:rtl/>
         </w:rPr>
         <w:t>במידה והמשתמש שגה בהקלדה תוצע לו הצעה לתיקון.</w:t>
@@ -3485,16 +3208,20 @@
     </w:p>
     <w:p>
       <w:pPr>
-        <w:pStyle w:val="ListParagraph"/>
+        <w:pStyle w:val="a3"/>
         <w:numPr>
           <w:ilvl w:val="0"/>
           <w:numId w:val="4"/>
         </w:numPr>
         <w:bidi/>
-      </w:pPr>
-      <w:r>
-        <w:rPr>
-          <w:rFonts w:hint="cs"/>
+        <w:rPr>
+          <w:highlight w:val="red"/>
+        </w:rPr>
+      </w:pPr>
+      <w:r>
+        <w:rPr>
+          <w:rFonts w:hint="cs"/>
+          <w:highlight w:val="red"/>
           <w:rtl/>
         </w:rPr>
         <w:t>מוצרים שתואמים את תוצאות החיפוש יופיעו.</w:t>
@@ -3502,16 +3229,20 @@
     </w:p>
     <w:p>
       <w:pPr>
-        <w:pStyle w:val="ListParagraph"/>
+        <w:pStyle w:val="a3"/>
         <w:numPr>
           <w:ilvl w:val="1"/>
           <w:numId w:val="4"/>
         </w:numPr>
         <w:bidi/>
-      </w:pPr>
-      <w:r>
-        <w:rPr>
-          <w:rFonts w:hint="cs"/>
+        <w:rPr>
+          <w:highlight w:val="red"/>
+        </w:rPr>
+      </w:pPr>
+      <w:r>
+        <w:rPr>
+          <w:rFonts w:hint="cs"/>
+          <w:highlight w:val="red"/>
           <w:rtl/>
         </w:rPr>
         <w:t>משתמש יכול לסנן את התוצאות עפ"י מחירים/דירוג/קטגוריה/דירוג חנות.</w:t>
@@ -3519,7 +3250,7 @@
     </w:p>
     <w:p>
       <w:pPr>
-        <w:pStyle w:val="ListParagraph"/>
+        <w:pStyle w:val="a3"/>
         <w:numPr>
           <w:ilvl w:val="1"/>
           <w:numId w:val="4"/>
@@ -3529,6 +3260,7 @@
       <w:r>
         <w:rPr>
           <w:rFonts w:hint="cs"/>
+          <w:highlight w:val="red"/>
           <w:rtl/>
         </w:rPr>
         <w:t>מוצרים שתואמים את תנאי הסינון יופיעו.</w:t>
@@ -3536,14 +3268,14 @@
     </w:p>
     <w:p>
       <w:pPr>
-        <w:pStyle w:val="ListParagraph"/>
+        <w:pStyle w:val="a3"/>
         <w:bidi/>
         <w:ind w:left="1080"/>
       </w:pPr>
     </w:p>
     <w:p>
       <w:pPr>
-        <w:pStyle w:val="ListParagraph"/>
+        <w:pStyle w:val="a3"/>
         <w:bidi/>
         <w:ind w:left="1080"/>
       </w:pPr>
@@ -3739,7 +3471,6 @@
           <w:rFonts w:hint="cs"/>
           <w:rtl/>
         </w:rPr>
-        <w:lastRenderedPageBreak/>
         <w:t>2.6</w:t>
       </w:r>
       <w:bookmarkStart w:id="4" w:name="uc_2_6"/>
@@ -3827,7 +3558,21 @@
           <w:rFonts w:hint="cs"/>
           <w:rtl/>
         </w:rPr>
-        <w:t>קונה אורח</w:t>
+        <w:t>קונה</w:t>
+      </w:r>
+      <w:r>
+        <w:rPr>
+          <w:rFonts w:hint="cs"/>
+          <w:rtl/>
+        </w:rPr>
+        <w:t>,</w:t>
+      </w:r>
+      <w:r>
+        <w:rPr>
+          <w:rFonts w:hint="cs"/>
+          <w:rtl/>
+        </w:rPr>
+        <w:t xml:space="preserve"> אורח</w:t>
       </w:r>
     </w:p>
     <w:p>
@@ -3868,7 +3613,6 @@
           <w:rtl/>
         </w:rPr>
       </w:pPr>
-      <w:proofErr w:type="spellStart"/>
       <w:r>
         <w:rPr>
           <w:b/>
@@ -3876,7 +3620,6 @@
         </w:rPr>
         <w:t>Postcondition</w:t>
       </w:r>
-      <w:proofErr w:type="spellEnd"/>
       <w:r>
         <w:rPr>
           <w:rFonts w:hint="cs"/>
@@ -3948,7 +3691,7 @@
     </w:p>
     <w:p>
       <w:pPr>
-        <w:pStyle w:val="ListParagraph"/>
+        <w:pStyle w:val="a3"/>
         <w:numPr>
           <w:ilvl w:val="0"/>
           <w:numId w:val="6"/>
@@ -3965,7 +3708,7 @@
     </w:p>
     <w:p>
       <w:pPr>
-        <w:pStyle w:val="ListParagraph"/>
+        <w:pStyle w:val="a3"/>
         <w:numPr>
           <w:ilvl w:val="0"/>
           <w:numId w:val="6"/>
@@ -4199,7 +3942,6 @@
           <w:rFonts w:hint="cs"/>
           <w:rtl/>
         </w:rPr>
-        <w:lastRenderedPageBreak/>
         <w:t>2</w:t>
       </w:r>
       <w:bookmarkStart w:id="5" w:name="uc_2_7"/>
@@ -4358,7 +4100,6 @@
           <w:rtl/>
         </w:rPr>
       </w:pPr>
-      <w:proofErr w:type="spellStart"/>
       <w:r>
         <w:rPr>
           <w:b/>
@@ -4366,7 +4107,6 @@
         </w:rPr>
         <w:t>Postcondition</w:t>
       </w:r>
-      <w:proofErr w:type="spellEnd"/>
       <w:r>
         <w:rPr>
           <w:rFonts w:hint="cs"/>
@@ -4448,7 +4188,7 @@
     </w:p>
     <w:p>
       <w:pPr>
-        <w:pStyle w:val="ListParagraph"/>
+        <w:pStyle w:val="a3"/>
         <w:numPr>
           <w:ilvl w:val="0"/>
           <w:numId w:val="8"/>
@@ -4467,12 +4207,33 @@
           <w:rFonts w:hint="cs"/>
           <w:rtl/>
         </w:rPr>
-        <w:t>גלה, רואה את המוצרים הקיימים בה (אם יש כאלה).</w:t>
-      </w:r>
-    </w:p>
-    <w:p>
-      <w:pPr>
-        <w:pStyle w:val="ListParagraph"/>
+        <w:t>גלה, רואה את המוצרים הקיימים בה</w:t>
+      </w:r>
+      <w:r>
+        <w:rPr>
+          <w:rFonts w:hint="cs"/>
+          <w:rtl/>
+        </w:rPr>
+        <w:t xml:space="preserve"> </w:t>
+      </w:r>
+      <w:r>
+        <w:rPr>
+          <w:rFonts w:hint="cs"/>
+          <w:rtl/>
+        </w:rPr>
+        <w:t>(אם יש כאלה).</w:t>
+      </w:r>
+      <w:r>
+        <w:rPr>
+          <w:rFonts w:hint="cs"/>
+          <w:rtl/>
+        </w:rPr>
+        <w:t xml:space="preserve"> לפני קניה מחליט על הכמות שאותה הוא רוצה לקנות.</w:t>
+      </w:r>
+    </w:p>
+    <w:p>
+      <w:pPr>
+        <w:pStyle w:val="a3"/>
         <w:numPr>
           <w:ilvl w:val="0"/>
           <w:numId w:val="8"/>
@@ -4481,305 +4242,23 @@
       </w:pPr>
       <w:r>
         <w:rPr>
-          <w:rFonts w:hint="cs"/>
-          <w:rtl/>
-        </w:rPr>
-        <w:t>משתמש מסמן פריט ובוחר בהסרתו.</w:t>
-      </w:r>
-    </w:p>
-    <w:p>
-      <w:pPr>
-        <w:bidi/>
-        <w:rPr>
-          <w:rtl/>
-        </w:rPr>
-      </w:pPr>
-    </w:p>
-    <w:p>
-      <w:pPr>
-        <w:bidi/>
-        <w:rPr>
-          <w:rtl/>
-        </w:rPr>
-      </w:pPr>
-      <w:r>
-        <w:rPr>
-          <w:rFonts w:hint="cs"/>
-          <w:rtl/>
-        </w:rPr>
-        <w:t>2)</w:t>
-      </w:r>
-    </w:p>
-    <w:p>
-      <w:pPr>
-        <w:bidi/>
-        <w:rPr>
-          <w:rtl/>
-        </w:rPr>
-      </w:pPr>
-      <w:r>
-        <w:rPr>
-          <w:b/>
-          <w:bCs/>
-        </w:rPr>
-        <w:t>Use case</w:t>
-      </w:r>
-      <w:r>
-        <w:rPr>
-          <w:rFonts w:hint="cs"/>
-          <w:b/>
-          <w:bCs/>
-          <w:rtl/>
-        </w:rPr>
-        <w:t xml:space="preserve">: </w:t>
-      </w:r>
-      <w:r>
-        <w:rPr>
-          <w:rFonts w:hint="cs"/>
-          <w:rtl/>
-        </w:rPr>
-        <w:t>שינוי כמות של פריט בעגלה</w:t>
-      </w:r>
-    </w:p>
-    <w:p>
-      <w:pPr>
-        <w:bidi/>
-        <w:rPr>
-          <w:rtl/>
-        </w:rPr>
-      </w:pPr>
-      <w:r>
-        <w:rPr>
-          <w:b/>
-          <w:bCs/>
-        </w:rPr>
-        <w:t>Actor</w:t>
-      </w:r>
-      <w:r>
-        <w:rPr>
-          <w:rFonts w:hint="cs"/>
-          <w:b/>
-          <w:bCs/>
-          <w:rtl/>
-        </w:rPr>
-        <w:t>:</w:t>
-      </w:r>
-      <w:r>
-        <w:rPr>
-          <w:rFonts w:hint="cs"/>
-          <w:rtl/>
-        </w:rPr>
-        <w:t xml:space="preserve"> קונה</w:t>
-      </w:r>
-    </w:p>
-    <w:p>
-      <w:pPr>
-        <w:bidi/>
-        <w:rPr>
-          <w:rtl/>
-        </w:rPr>
-      </w:pPr>
-      <w:r>
-        <w:rPr>
-          <w:b/>
-          <w:bCs/>
-        </w:rPr>
-        <w:t>Precondition</w:t>
-      </w:r>
-      <w:r>
-        <w:rPr>
-          <w:rFonts w:hint="cs"/>
-          <w:b/>
-          <w:bCs/>
-          <w:rtl/>
-        </w:rPr>
-        <w:t>:</w:t>
-      </w:r>
-      <w:r>
-        <w:rPr>
-          <w:rFonts w:hint="cs"/>
-          <w:rtl/>
-        </w:rPr>
-        <w:t xml:space="preserve"> אין</w:t>
-      </w:r>
-    </w:p>
-    <w:p>
-      <w:pPr>
-        <w:bidi/>
-        <w:rPr>
-          <w:rtl/>
-        </w:rPr>
-      </w:pPr>
-      <w:proofErr w:type="spellStart"/>
-      <w:r>
-        <w:rPr>
-          <w:b/>
-          <w:bCs/>
-        </w:rPr>
-        <w:t>Postcondition</w:t>
-      </w:r>
-      <w:proofErr w:type="spellEnd"/>
-      <w:r>
-        <w:rPr>
-          <w:rFonts w:hint="cs"/>
-          <w:b/>
-          <w:bCs/>
-          <w:rtl/>
-        </w:rPr>
-        <w:t>:</w:t>
-      </w:r>
-      <w:r>
-        <w:rPr>
-          <w:rFonts w:hint="cs"/>
-          <w:rtl/>
-        </w:rPr>
-        <w:t xml:space="preserve"> מצב העגלה נשמר לאחר עריכתה.</w:t>
-      </w:r>
-    </w:p>
-    <w:p>
-      <w:pPr>
-        <w:bidi/>
-        <w:rPr>
-          <w:rtl/>
-        </w:rPr>
-      </w:pPr>
-      <w:r>
-        <w:rPr>
-          <w:b/>
-          <w:bCs/>
-        </w:rPr>
-        <w:t>Parameters</w:t>
-      </w:r>
-      <w:r>
-        <w:rPr>
-          <w:rFonts w:hint="cs"/>
-          <w:b/>
-          <w:bCs/>
-          <w:rtl/>
-        </w:rPr>
-        <w:t xml:space="preserve">: </w:t>
-      </w:r>
-      <w:r>
-        <w:rPr>
-          <w:rFonts w:hint="cs"/>
-          <w:rtl/>
-        </w:rPr>
-        <w:t>מוצר, כמות</w:t>
-      </w:r>
-    </w:p>
-    <w:p>
-      <w:pPr>
-        <w:bidi/>
-        <w:rPr>
-          <w:rtl/>
-        </w:rPr>
-      </w:pPr>
-      <w:r>
-        <w:rPr>
-          <w:b/>
-          <w:bCs/>
-        </w:rPr>
-        <w:t>Actions</w:t>
-      </w:r>
-      <w:r>
-        <w:rPr>
-          <w:rFonts w:hint="cs"/>
-          <w:b/>
-          <w:bCs/>
-          <w:rtl/>
-        </w:rPr>
-        <w:t xml:space="preserve">: </w:t>
-      </w:r>
-    </w:p>
-    <w:p>
-      <w:pPr>
-        <w:pStyle w:val="ListParagraph"/>
-        <w:numPr>
-          <w:ilvl w:val="0"/>
-          <w:numId w:val="42"/>
-        </w:numPr>
-        <w:bidi/>
-      </w:pPr>
-      <w:r>
-        <w:rPr>
-          <w:rFonts w:hint="cs"/>
-          <w:rtl/>
-        </w:rPr>
-        <w:t>משתמש שנכנס לעגלה, רואה את המוצרים הקיימים בה (אם יש כאלה).</w:t>
-      </w:r>
-    </w:p>
-    <w:p>
-      <w:pPr>
-        <w:pStyle w:val="ListParagraph"/>
-        <w:numPr>
-          <w:ilvl w:val="0"/>
-          <w:numId w:val="42"/>
-        </w:numPr>
-        <w:bidi/>
-      </w:pPr>
-      <w:r>
-        <w:rPr>
-          <w:rFonts w:hint="cs"/>
-          <w:rtl/>
-        </w:rPr>
-        <w:t>משתמש מסמן פריט ובוחר לשנות כמות שלו בעגלה.</w:t>
-      </w:r>
-    </w:p>
-    <w:p>
-      <w:pPr>
-        <w:bidi/>
-        <w:ind w:left="360"/>
-      </w:pPr>
-    </w:p>
-    <w:p>
-      <w:pPr>
-        <w:pStyle w:val="ListParagraph"/>
-        <w:bidi/>
-      </w:pPr>
-    </w:p>
-    <w:p>
-      <w:pPr>
-        <w:bidi/>
-      </w:pPr>
-    </w:p>
-    <w:p>
-      <w:pPr>
-        <w:bidi/>
-      </w:pPr>
-    </w:p>
-    <w:p>
-      <w:pPr>
-        <w:bidi/>
-      </w:pPr>
-    </w:p>
-    <w:p>
-      <w:pPr>
-        <w:bidi/>
-      </w:pPr>
-    </w:p>
-    <w:p>
-      <w:pPr>
-        <w:bidi/>
-      </w:pPr>
-      <w:r>
-        <w:rPr>
           <w:rFonts w:cs="Arial"/>
           <w:noProof/>
           <w:rtl/>
         </w:rPr>
         <w:drawing>
-          <wp:anchor distT="0" distB="0" distL="114300" distR="114300" simplePos="0" relativeHeight="251663360" behindDoc="0" locked="0" layoutInCell="1" allowOverlap="1" wp14:anchorId="6351DA74" wp14:editId="1FAD6A5A">
+          <wp:anchor distT="0" distB="0" distL="114300" distR="114300" simplePos="0" relativeHeight="251663360" behindDoc="0" locked="0" layoutInCell="1" allowOverlap="1" wp14:anchorId="6351DA74" wp14:editId="240AB7F9">
             <wp:simplePos x="0" y="0"/>
             <wp:positionH relativeFrom="column">
-              <wp:posOffset>117475</wp:posOffset>
+              <wp:posOffset>127635</wp:posOffset>
             </wp:positionH>
             <wp:positionV relativeFrom="paragraph">
-              <wp:posOffset>-1700530</wp:posOffset>
+              <wp:posOffset>277495</wp:posOffset>
             </wp:positionV>
-            <wp:extent cx="3079750" cy="2489200"/>
-            <wp:effectExtent l="0" t="0" r="6350" b="6350"/>
+            <wp:extent cx="3058795" cy="2489200"/>
+            <wp:effectExtent l="0" t="0" r="1905" b="0"/>
             <wp:wrapSquare wrapText="bothSides"/>
-            <wp:docPr id="6" name="Picture 6" descr="C:\Users\NOA\Desktop\גירסה 0\use cases\2.7.png"/>
+            <wp:docPr id="6" name="Picture 6"/>
             <wp:cNvGraphicFramePr>
               <a:graphicFrameLocks xmlns:a="http://schemas.openxmlformats.org/drawingml/2006/main" noChangeAspect="1"/>
             </wp:cNvGraphicFramePr>
@@ -4800,7 +4279,6 @@
                         </a:ext>
                       </a:extLst>
                     </a:blip>
-                    <a:srcRect/>
                     <a:stretch>
                       <a:fillRect/>
                     </a:stretch>
@@ -4808,7 +4286,7 @@
                   <pic:spPr bwMode="auto">
                     <a:xfrm>
                       <a:off x="0" y="0"/>
-                      <a:ext cx="3079750" cy="2489200"/>
+                      <a:ext cx="3058795" cy="2489200"/>
                     </a:xfrm>
                     <a:prstGeom prst="rect">
                       <a:avLst/>
@@ -4821,9 +4299,63 @@
                 </pic:pic>
               </a:graphicData>
             </a:graphic>
+            <wp14:sizeRelH relativeFrom="margin">
+              <wp14:pctWidth>0</wp14:pctWidth>
+            </wp14:sizeRelH>
           </wp:anchor>
         </w:drawing>
       </w:r>
+      <w:r>
+        <w:rPr>
+          <w:rFonts w:hint="cs"/>
+          <w:rtl/>
+        </w:rPr>
+        <w:t>משתמש מסמן פריט ובוחר בהסרתו.</w:t>
+      </w:r>
+    </w:p>
+    <w:p>
+      <w:pPr>
+        <w:bidi/>
+        <w:rPr>
+          <w:rFonts w:hint="cs"/>
+          <w:rtl/>
+        </w:rPr>
+      </w:pPr>
+    </w:p>
+    <w:p>
+      <w:pPr>
+        <w:pStyle w:val="a3"/>
+        <w:bidi/>
+        <w:rPr>
+          <w:rFonts w:hint="cs"/>
+          <w:rtl/>
+        </w:rPr>
+      </w:pPr>
+    </w:p>
+    <w:p>
+      <w:pPr>
+        <w:bidi/>
+      </w:pPr>
+    </w:p>
+    <w:p>
+      <w:pPr>
+        <w:bidi/>
+      </w:pPr>
+    </w:p>
+    <w:p>
+      <w:pPr>
+        <w:bidi/>
+      </w:pPr>
+    </w:p>
+    <w:p>
+      <w:pPr>
+        <w:bidi/>
+      </w:pPr>
+    </w:p>
+    <w:p>
+      <w:pPr>
+        <w:bidi/>
+      </w:pPr>
     </w:p>
     <w:p>
       <w:pPr>
@@ -4851,7 +4383,6 @@
           <w:rFonts w:hint="cs"/>
           <w:rtl/>
         </w:rPr>
-        <w:lastRenderedPageBreak/>
         <w:t>2</w:t>
       </w:r>
       <w:bookmarkStart w:id="6" w:name="uc_2_8"/>
@@ -5047,7 +4578,6 @@
           <w:rtl/>
         </w:rPr>
       </w:pPr>
-      <w:proofErr w:type="spellStart"/>
       <w:r>
         <w:rPr>
           <w:b/>
@@ -5055,7 +4585,6 @@
         </w:rPr>
         <w:t>Postcondition</w:t>
       </w:r>
-      <w:proofErr w:type="spellEnd"/>
       <w:r>
         <w:rPr>
           <w:rFonts w:hint="cs"/>
@@ -5127,7 +4656,7 @@
     </w:p>
     <w:p>
       <w:pPr>
-        <w:pStyle w:val="ListParagraph"/>
+        <w:pStyle w:val="a3"/>
         <w:numPr>
           <w:ilvl w:val="0"/>
           <w:numId w:val="11"/>
@@ -5151,7 +4680,7 @@
     </w:p>
     <w:p>
       <w:pPr>
-        <w:pStyle w:val="ListParagraph"/>
+        <w:pStyle w:val="a3"/>
         <w:numPr>
           <w:ilvl w:val="0"/>
           <w:numId w:val="11"/>
@@ -5224,7 +4753,7 @@
     </w:p>
     <w:p>
       <w:pPr>
-        <w:pStyle w:val="ListParagraph"/>
+        <w:pStyle w:val="a3"/>
         <w:numPr>
           <w:ilvl w:val="0"/>
           <w:numId w:val="11"/>
@@ -5248,7 +4777,7 @@
     </w:p>
     <w:p>
       <w:pPr>
-        <w:pStyle w:val="ListParagraph"/>
+        <w:pStyle w:val="a3"/>
         <w:numPr>
           <w:ilvl w:val="0"/>
           <w:numId w:val="11"/>
@@ -5265,7 +4794,7 @@
     </w:p>
     <w:p>
       <w:pPr>
-        <w:pStyle w:val="ListParagraph"/>
+        <w:pStyle w:val="a3"/>
         <w:numPr>
           <w:ilvl w:val="0"/>
           <w:numId w:val="11"/>
@@ -5282,7 +4811,7 @@
     </w:p>
     <w:p>
       <w:pPr>
-        <w:pStyle w:val="ListParagraph"/>
+        <w:pStyle w:val="a3"/>
         <w:numPr>
           <w:ilvl w:val="0"/>
           <w:numId w:val="11"/>
@@ -5313,7 +4842,7 @@
     </w:p>
     <w:p>
       <w:pPr>
-        <w:pStyle w:val="ListParagraph"/>
+        <w:pStyle w:val="a3"/>
         <w:numPr>
           <w:ilvl w:val="0"/>
           <w:numId w:val="11"/>
@@ -5330,7 +4859,7 @@
     </w:p>
     <w:p>
       <w:pPr>
-        <w:pStyle w:val="ListParagraph"/>
+        <w:pStyle w:val="a3"/>
         <w:numPr>
           <w:ilvl w:val="0"/>
           <w:numId w:val="11"/>
@@ -5347,7 +4876,7 @@
     </w:p>
     <w:p>
       <w:pPr>
-        <w:pStyle w:val="ListParagraph"/>
+        <w:pStyle w:val="a3"/>
         <w:numPr>
           <w:ilvl w:val="0"/>
           <w:numId w:val="11"/>
@@ -5529,7 +5058,6 @@
           <w:u w:val="single"/>
           <w:rtl/>
         </w:rPr>
-        <w:lastRenderedPageBreak/>
         <w:t>2)</w:t>
       </w:r>
     </w:p>
@@ -5668,7 +5196,6 @@
           <w:rtl/>
         </w:rPr>
       </w:pPr>
-      <w:proofErr w:type="spellStart"/>
       <w:r>
         <w:rPr>
           <w:b/>
@@ -5676,7 +5203,6 @@
         </w:rPr>
         <w:t>Postcondition</w:t>
       </w:r>
-      <w:proofErr w:type="spellEnd"/>
       <w:r>
         <w:rPr>
           <w:rFonts w:hint="cs"/>
@@ -5769,7 +5295,7 @@
     </w:p>
     <w:p>
       <w:pPr>
-        <w:pStyle w:val="ListParagraph"/>
+        <w:pStyle w:val="a3"/>
         <w:numPr>
           <w:ilvl w:val="0"/>
           <w:numId w:val="41"/>
@@ -5793,7 +5319,7 @@
     </w:p>
     <w:p>
       <w:pPr>
-        <w:pStyle w:val="ListParagraph"/>
+        <w:pStyle w:val="a3"/>
         <w:numPr>
           <w:ilvl w:val="0"/>
           <w:numId w:val="41"/>
@@ -5824,7 +5350,7 @@
     </w:p>
     <w:p>
       <w:pPr>
-        <w:pStyle w:val="ListParagraph"/>
+        <w:pStyle w:val="a3"/>
         <w:numPr>
           <w:ilvl w:val="0"/>
           <w:numId w:val="41"/>
@@ -5841,7 +5367,7 @@
     </w:p>
     <w:p>
       <w:pPr>
-        <w:pStyle w:val="ListParagraph"/>
+        <w:pStyle w:val="a3"/>
         <w:numPr>
           <w:ilvl w:val="0"/>
           <w:numId w:val="41"/>
@@ -5858,7 +5384,7 @@
     </w:p>
     <w:p>
       <w:pPr>
-        <w:pStyle w:val="ListParagraph"/>
+        <w:pStyle w:val="a3"/>
         <w:numPr>
           <w:ilvl w:val="0"/>
           <w:numId w:val="41"/>
@@ -5875,7 +5401,7 @@
     </w:p>
     <w:p>
       <w:pPr>
-        <w:pStyle w:val="ListParagraph"/>
+        <w:pStyle w:val="a3"/>
         <w:numPr>
           <w:ilvl w:val="0"/>
           <w:numId w:val="41"/>
@@ -5892,7 +5418,7 @@
     </w:p>
     <w:p>
       <w:pPr>
-        <w:pStyle w:val="ListParagraph"/>
+        <w:pStyle w:val="a3"/>
         <w:numPr>
           <w:ilvl w:val="0"/>
           <w:numId w:val="41"/>
@@ -5909,7 +5435,7 @@
     </w:p>
     <w:p>
       <w:pPr>
-        <w:pStyle w:val="ListParagraph"/>
+        <w:pStyle w:val="a3"/>
         <w:numPr>
           <w:ilvl w:val="0"/>
           <w:numId w:val="41"/>
@@ -5926,7 +5452,7 @@
     </w:p>
     <w:p>
       <w:pPr>
-        <w:pStyle w:val="ListParagraph"/>
+        <w:pStyle w:val="a3"/>
         <w:numPr>
           <w:ilvl w:val="0"/>
           <w:numId w:val="41"/>
@@ -5971,7 +5497,7 @@
     </w:p>
     <w:p>
       <w:pPr>
-        <w:pStyle w:val="ListParagraph"/>
+        <w:pStyle w:val="a3"/>
         <w:bidi/>
         <w:rPr>
           <w:rtl/>
@@ -6049,7 +5575,7 @@
     </w:p>
     <w:p>
       <w:pPr>
-        <w:pStyle w:val="ListParagraph"/>
+        <w:pStyle w:val="a3"/>
         <w:bidi/>
       </w:pPr>
     </w:p>
@@ -6238,7 +5764,6 @@
           <w:u w:val="single"/>
           <w:rtl/>
         </w:rPr>
-        <w:lastRenderedPageBreak/>
         <w:t>קונה מנוי:</w:t>
       </w:r>
     </w:p>
@@ -6397,7 +5922,6 @@
           <w:rtl/>
         </w:rPr>
       </w:pPr>
-      <w:proofErr w:type="spellStart"/>
       <w:r>
         <w:rPr>
           <w:b/>
@@ -6405,7 +5929,6 @@
         </w:rPr>
         <w:t>Postcondition</w:t>
       </w:r>
-      <w:proofErr w:type="spellEnd"/>
       <w:r>
         <w:rPr>
           <w:rFonts w:hint="cs"/>
@@ -6480,7 +6003,7 @@
     </w:p>
     <w:p>
       <w:pPr>
-        <w:pStyle w:val="ListParagraph"/>
+        <w:pStyle w:val="a3"/>
         <w:numPr>
           <w:ilvl w:val="0"/>
           <w:numId w:val="18"/>
@@ -6504,7 +6027,7 @@
     </w:p>
     <w:p>
       <w:pPr>
-        <w:pStyle w:val="ListParagraph"/>
+        <w:pStyle w:val="a3"/>
         <w:numPr>
           <w:ilvl w:val="0"/>
           <w:numId w:val="18"/>
@@ -6803,7 +6326,6 @@
           <w:rtl/>
         </w:rPr>
       </w:pPr>
-      <w:proofErr w:type="spellStart"/>
       <w:r>
         <w:rPr>
           <w:b/>
@@ -6811,7 +6333,6 @@
         </w:rPr>
         <w:t>Postcondition</w:t>
       </w:r>
-      <w:proofErr w:type="spellEnd"/>
       <w:r>
         <w:rPr>
           <w:rFonts w:hint="cs"/>
@@ -6901,7 +6422,7 @@
     </w:p>
     <w:p>
       <w:pPr>
-        <w:pStyle w:val="ListParagraph"/>
+        <w:pStyle w:val="a3"/>
         <w:numPr>
           <w:ilvl w:val="0"/>
           <w:numId w:val="20"/>
@@ -6925,7 +6446,7 @@
     </w:p>
     <w:p>
       <w:pPr>
-        <w:pStyle w:val="ListParagraph"/>
+        <w:pStyle w:val="a3"/>
         <w:numPr>
           <w:ilvl w:val="0"/>
           <w:numId w:val="20"/>
@@ -6956,7 +6477,7 @@
     </w:p>
     <w:p>
       <w:pPr>
-        <w:pStyle w:val="ListParagraph"/>
+        <w:pStyle w:val="a3"/>
         <w:numPr>
           <w:ilvl w:val="0"/>
           <w:numId w:val="20"/>
@@ -6973,7 +6494,7 @@
     </w:p>
     <w:p>
       <w:pPr>
-        <w:pStyle w:val="ListParagraph"/>
+        <w:pStyle w:val="a3"/>
         <w:numPr>
           <w:ilvl w:val="0"/>
           <w:numId w:val="20"/>
@@ -6996,22 +6517,12 @@
           <w:bCs/>
         </w:rPr>
       </w:pPr>
-      <w:proofErr w:type="gramStart"/>
-      <w:r>
-        <w:rPr>
-          <w:b/>
-          <w:bCs/>
-        </w:rPr>
-        <w:lastRenderedPageBreak/>
-        <w:t>failure</w:t>
-      </w:r>
-      <w:proofErr w:type="gramEnd"/>
-      <w:r>
-        <w:rPr>
-          <w:b/>
-          <w:bCs/>
-        </w:rPr>
-        <w:t xml:space="preserve"> scenario:</w:t>
+      <w:r>
+        <w:rPr>
+          <w:b/>
+          <w:bCs/>
+        </w:rPr>
+        <w:t>failure scenario:</w:t>
       </w:r>
       <w:r>
         <w:rPr>
@@ -7025,7 +6536,7 @@
     </w:p>
     <w:p>
       <w:pPr>
-        <w:pStyle w:val="ListParagraph"/>
+        <w:pStyle w:val="a3"/>
         <w:numPr>
           <w:ilvl w:val="0"/>
           <w:numId w:val="39"/>
@@ -7042,7 +6553,7 @@
     </w:p>
     <w:p>
       <w:pPr>
-        <w:pStyle w:val="ListParagraph"/>
+        <w:pStyle w:val="a3"/>
         <w:numPr>
           <w:ilvl w:val="0"/>
           <w:numId w:val="39"/>
@@ -7059,7 +6570,7 @@
     </w:p>
     <w:p>
       <w:pPr>
-        <w:pStyle w:val="ListParagraph"/>
+        <w:pStyle w:val="a3"/>
         <w:numPr>
           <w:ilvl w:val="0"/>
           <w:numId w:val="39"/>
@@ -7484,7 +6995,6 @@
           <w:rtl/>
         </w:rPr>
       </w:pPr>
-      <w:proofErr w:type="spellStart"/>
       <w:r>
         <w:rPr>
           <w:b/>
@@ -7492,7 +7002,6 @@
         </w:rPr>
         <w:t>Postcondition</w:t>
       </w:r>
-      <w:proofErr w:type="spellEnd"/>
       <w:r>
         <w:rPr>
           <w:rFonts w:hint="cs"/>
@@ -7599,7 +7108,7 @@
     </w:p>
     <w:p>
       <w:pPr>
-        <w:pStyle w:val="ListParagraph"/>
+        <w:pStyle w:val="a3"/>
         <w:numPr>
           <w:ilvl w:val="0"/>
           <w:numId w:val="21"/>
@@ -7616,7 +7125,7 @@
     </w:p>
     <w:p>
       <w:pPr>
-        <w:pStyle w:val="ListParagraph"/>
+        <w:pStyle w:val="a3"/>
         <w:numPr>
           <w:ilvl w:val="0"/>
           <w:numId w:val="21"/>
@@ -7640,7 +7149,7 @@
     </w:p>
     <w:p>
       <w:pPr>
-        <w:pStyle w:val="ListParagraph"/>
+        <w:pStyle w:val="a3"/>
         <w:numPr>
           <w:ilvl w:val="0"/>
           <w:numId w:val="21"/>
@@ -7675,7 +7184,6 @@
           <w:rFonts w:hint="cs"/>
           <w:rtl/>
         </w:rPr>
-        <w:lastRenderedPageBreak/>
         <w:t>2)</w:t>
       </w:r>
     </w:p>
@@ -7779,7 +7287,6 @@
           <w:rtl/>
         </w:rPr>
       </w:pPr>
-      <w:proofErr w:type="spellStart"/>
       <w:r>
         <w:rPr>
           <w:b/>
@@ -7787,7 +7294,6 @@
         </w:rPr>
         <w:t>Postcondition</w:t>
       </w:r>
-      <w:proofErr w:type="spellEnd"/>
       <w:r>
         <w:rPr>
           <w:rFonts w:hint="cs"/>
@@ -7859,7 +7365,7 @@
     </w:p>
     <w:p>
       <w:pPr>
-        <w:pStyle w:val="ListParagraph"/>
+        <w:pStyle w:val="a3"/>
         <w:numPr>
           <w:ilvl w:val="0"/>
           <w:numId w:val="43"/>
@@ -7876,7 +7382,7 @@
     </w:p>
     <w:p>
       <w:pPr>
-        <w:pStyle w:val="ListParagraph"/>
+        <w:pStyle w:val="a3"/>
         <w:numPr>
           <w:ilvl w:val="0"/>
           <w:numId w:val="43"/>
@@ -7893,7 +7399,7 @@
     </w:p>
     <w:p>
       <w:pPr>
-        <w:pStyle w:val="ListParagraph"/>
+        <w:pStyle w:val="a3"/>
         <w:numPr>
           <w:ilvl w:val="0"/>
           <w:numId w:val="43"/>
@@ -8031,7 +7537,6 @@
           <w:rtl/>
         </w:rPr>
       </w:pPr>
-      <w:proofErr w:type="spellStart"/>
       <w:r>
         <w:rPr>
           <w:b/>
@@ -8039,7 +7544,6 @@
         </w:rPr>
         <w:t>Postcondition</w:t>
       </w:r>
-      <w:proofErr w:type="spellEnd"/>
       <w:r>
         <w:rPr>
           <w:rFonts w:hint="cs"/>
@@ -8111,7 +7615,7 @@
     </w:p>
     <w:p>
       <w:pPr>
-        <w:pStyle w:val="ListParagraph"/>
+        <w:pStyle w:val="a3"/>
         <w:numPr>
           <w:ilvl w:val="0"/>
           <w:numId w:val="44"/>
@@ -8128,7 +7632,7 @@
     </w:p>
     <w:p>
       <w:pPr>
-        <w:pStyle w:val="ListParagraph"/>
+        <w:pStyle w:val="a3"/>
         <w:numPr>
           <w:ilvl w:val="0"/>
           <w:numId w:val="44"/>
@@ -8145,7 +7649,7 @@
     </w:p>
     <w:p>
       <w:pPr>
-        <w:pStyle w:val="ListParagraph"/>
+        <w:pStyle w:val="a3"/>
         <w:numPr>
           <w:ilvl w:val="0"/>
           <w:numId w:val="44"/>
@@ -8283,7 +7787,6 @@
           <w:rFonts w:hint="cs"/>
           <w:rtl/>
         </w:rPr>
-        <w:lastRenderedPageBreak/>
         <w:t>4.</w:t>
       </w:r>
       <w:bookmarkStart w:id="10" w:name="uc_4_3"/>
@@ -8423,7 +7926,6 @@
           <w:rtl/>
         </w:rPr>
       </w:pPr>
-      <w:proofErr w:type="spellStart"/>
       <w:r>
         <w:rPr>
           <w:b/>
@@ -8431,7 +7933,6 @@
         </w:rPr>
         <w:t>Postcondition</w:t>
       </w:r>
-      <w:proofErr w:type="spellEnd"/>
       <w:r>
         <w:rPr>
           <w:rFonts w:hint="cs"/>
@@ -8510,7 +8011,7 @@
     </w:p>
     <w:p>
       <w:pPr>
-        <w:pStyle w:val="ListParagraph"/>
+        <w:pStyle w:val="a3"/>
         <w:numPr>
           <w:ilvl w:val="0"/>
           <w:numId w:val="23"/>
@@ -8534,7 +8035,7 @@
     </w:p>
     <w:p>
       <w:pPr>
-        <w:pStyle w:val="ListParagraph"/>
+        <w:pStyle w:val="a3"/>
         <w:numPr>
           <w:ilvl w:val="0"/>
           <w:numId w:val="23"/>
@@ -8558,7 +8059,7 @@
     </w:p>
     <w:p>
       <w:pPr>
-        <w:pStyle w:val="ListParagraph"/>
+        <w:pStyle w:val="a3"/>
         <w:numPr>
           <w:ilvl w:val="0"/>
           <w:numId w:val="23"/>
@@ -8575,7 +8076,7 @@
     </w:p>
     <w:p>
       <w:pPr>
-        <w:pStyle w:val="ListParagraph"/>
+        <w:pStyle w:val="a3"/>
         <w:numPr>
           <w:ilvl w:val="0"/>
           <w:numId w:val="23"/>
@@ -8727,6 +8228,7 @@
       <w:pPr>
         <w:bidi/>
         <w:rPr>
+          <w:rFonts w:hint="cs"/>
           <w:rtl/>
         </w:rPr>
       </w:pPr>
@@ -8753,7 +8255,11 @@
         <w:t>בעל חנות רשאי להסיר מינוי של בעל חנות שמונה על ידו בעבר. הסרת מינוי של בעל חנות גוררת הסרת כל המינויים שלו לבעלי ולמנהלי החנות</w:t>
       </w:r>
       <w:r>
-        <w:t>.</w:t>
+        <w:rPr>
+          <w:rFonts w:hint="cs"/>
+          <w:rtl/>
+        </w:rPr>
+        <w:t>. (לא נתמך)</w:t>
       </w:r>
     </w:p>
     <w:p>
@@ -8886,7 +8392,6 @@
           <w:rtl/>
         </w:rPr>
       </w:pPr>
-      <w:proofErr w:type="spellStart"/>
       <w:r>
         <w:rPr>
           <w:b/>
@@ -8894,7 +8399,6 @@
         </w:rPr>
         <w:t>Postcondition</w:t>
       </w:r>
-      <w:proofErr w:type="spellEnd"/>
       <w:r>
         <w:rPr>
           <w:rFonts w:hint="cs"/>
@@ -8976,7 +8480,7 @@
     </w:p>
     <w:p>
       <w:pPr>
-        <w:pStyle w:val="ListParagraph"/>
+        <w:pStyle w:val="a3"/>
         <w:numPr>
           <w:ilvl w:val="0"/>
           <w:numId w:val="25"/>
@@ -8993,7 +8497,7 @@
     </w:p>
     <w:p>
       <w:pPr>
-        <w:pStyle w:val="ListParagraph"/>
+        <w:pStyle w:val="a3"/>
         <w:numPr>
           <w:ilvl w:val="0"/>
           <w:numId w:val="25"/>
@@ -9010,7 +8514,7 @@
     </w:p>
     <w:p>
       <w:pPr>
-        <w:pStyle w:val="ListParagraph"/>
+        <w:pStyle w:val="a3"/>
         <w:numPr>
           <w:ilvl w:val="0"/>
           <w:numId w:val="25"/>
@@ -9027,7 +8531,7 @@
     </w:p>
     <w:p>
       <w:pPr>
-        <w:pStyle w:val="ListParagraph"/>
+        <w:pStyle w:val="a3"/>
         <w:numPr>
           <w:ilvl w:val="0"/>
           <w:numId w:val="25"/>
@@ -9055,7 +8559,6 @@
           <w:noProof/>
           <w:rtl/>
         </w:rPr>
-        <w:lastRenderedPageBreak/>
         <w:drawing>
           <wp:anchor distT="0" distB="0" distL="114300" distR="114300" simplePos="0" relativeHeight="251670528" behindDoc="0" locked="0" layoutInCell="1" allowOverlap="1" wp14:anchorId="1E0F563E" wp14:editId="1895EA19">
             <wp:simplePos x="0" y="0"/>
@@ -9377,7 +8880,6 @@
           <w:rtl/>
         </w:rPr>
       </w:pPr>
-      <w:proofErr w:type="spellStart"/>
       <w:r>
         <w:rPr>
           <w:b/>
@@ -9385,7 +8887,6 @@
         </w:rPr>
         <w:t>Postcondition</w:t>
       </w:r>
-      <w:proofErr w:type="spellEnd"/>
       <w:r>
         <w:rPr>
           <w:rFonts w:hint="cs"/>
@@ -9467,7 +8968,7 @@
     </w:p>
     <w:p>
       <w:pPr>
-        <w:pStyle w:val="ListParagraph"/>
+        <w:pStyle w:val="a3"/>
         <w:numPr>
           <w:ilvl w:val="0"/>
           <w:numId w:val="26"/>
@@ -9484,7 +8985,7 @@
     </w:p>
     <w:p>
       <w:pPr>
-        <w:pStyle w:val="ListParagraph"/>
+        <w:pStyle w:val="a3"/>
         <w:numPr>
           <w:ilvl w:val="0"/>
           <w:numId w:val="26"/>
@@ -9508,7 +9009,7 @@
     </w:p>
     <w:p>
       <w:pPr>
-        <w:pStyle w:val="ListParagraph"/>
+        <w:pStyle w:val="a3"/>
         <w:numPr>
           <w:ilvl w:val="0"/>
           <w:numId w:val="26"/>
@@ -9525,7 +9026,7 @@
     </w:p>
     <w:p>
       <w:pPr>
-        <w:pStyle w:val="ListParagraph"/>
+        <w:pStyle w:val="a3"/>
         <w:numPr>
           <w:ilvl w:val="0"/>
           <w:numId w:val="26"/>
@@ -9542,7 +9043,7 @@
     </w:p>
     <w:p>
       <w:pPr>
-        <w:pStyle w:val="ListParagraph"/>
+        <w:pStyle w:val="a3"/>
         <w:numPr>
           <w:ilvl w:val="0"/>
           <w:numId w:val="26"/>
@@ -9702,15 +9203,15 @@
       <w:pPr>
         <w:bidi/>
         <w:rPr>
-          <w:rtl/>
-        </w:rPr>
-      </w:pPr>
-      <w:r>
-        <w:rPr>
-          <w:rFonts w:hint="cs"/>
-          <w:rtl/>
-        </w:rPr>
-        <w:lastRenderedPageBreak/>
+          <w:rFonts w:hint="cs"/>
+          <w:rtl/>
+        </w:rPr>
+      </w:pPr>
+      <w:r>
+        <w:rPr>
+          <w:rFonts w:hint="cs"/>
+          <w:rtl/>
+        </w:rPr>
         <w:t>4.6</w:t>
       </w:r>
       <w:bookmarkStart w:id="14" w:name="uc_4_6"/>
@@ -9731,6 +9232,13 @@
       <w:r>
         <w:t>.</w:t>
       </w:r>
+      <w:r>
+        <w:rPr>
+          <w:rFonts w:hint="cs"/>
+          <w:rtl/>
+        </w:rPr>
+        <w:t xml:space="preserve"> (מבחינת שרשרת מינויים, לא נתמך)</w:t>
+      </w:r>
     </w:p>
     <w:p>
       <w:pPr>
@@ -9846,7 +9354,6 @@
           <w:rtl/>
         </w:rPr>
       </w:pPr>
-      <w:proofErr w:type="spellStart"/>
       <w:r>
         <w:rPr>
           <w:b/>
@@ -9854,7 +9361,6 @@
         </w:rPr>
         <w:t>Postcondition</w:t>
       </w:r>
-      <w:proofErr w:type="spellEnd"/>
       <w:r>
         <w:rPr>
           <w:rFonts w:hint="cs"/>
@@ -9929,7 +9435,7 @@
     </w:p>
     <w:p>
       <w:pPr>
-        <w:pStyle w:val="ListParagraph"/>
+        <w:pStyle w:val="a3"/>
         <w:numPr>
           <w:ilvl w:val="0"/>
           <w:numId w:val="28"/>
@@ -9946,7 +9452,7 @@
     </w:p>
     <w:p>
       <w:pPr>
-        <w:pStyle w:val="ListParagraph"/>
+        <w:pStyle w:val="a3"/>
         <w:numPr>
           <w:ilvl w:val="0"/>
           <w:numId w:val="28"/>
@@ -9963,7 +9469,7 @@
     </w:p>
     <w:p>
       <w:pPr>
-        <w:pStyle w:val="ListParagraph"/>
+        <w:pStyle w:val="a3"/>
         <w:numPr>
           <w:ilvl w:val="0"/>
           <w:numId w:val="28"/>
@@ -9980,7 +9486,7 @@
     </w:p>
     <w:p>
       <w:pPr>
-        <w:pStyle w:val="ListParagraph"/>
+        <w:pStyle w:val="a3"/>
         <w:numPr>
           <w:ilvl w:val="0"/>
           <w:numId w:val="28"/>
@@ -10309,7 +9815,6 @@
           <w:u w:val="single"/>
           <w:rtl/>
         </w:rPr>
-        <w:lastRenderedPageBreak/>
         <w:t>מוכר מנהל חנות:</w:t>
       </w:r>
     </w:p>
@@ -10450,7 +9955,6 @@
           <w:rtl/>
         </w:rPr>
       </w:pPr>
-      <w:proofErr w:type="spellStart"/>
       <w:r>
         <w:rPr>
           <w:b/>
@@ -10458,7 +9962,6 @@
         </w:rPr>
         <w:t>Postcondition</w:t>
       </w:r>
-      <w:proofErr w:type="spellEnd"/>
       <w:r>
         <w:rPr>
           <w:rFonts w:hint="cs"/>
@@ -10533,7 +10036,7 @@
     </w:p>
     <w:p>
       <w:pPr>
-        <w:pStyle w:val="ListParagraph"/>
+        <w:pStyle w:val="a3"/>
         <w:numPr>
           <w:ilvl w:val="0"/>
           <w:numId w:val="29"/>
@@ -10557,7 +10060,7 @@
     </w:p>
     <w:p>
       <w:pPr>
-        <w:pStyle w:val="ListParagraph"/>
+        <w:pStyle w:val="a3"/>
         <w:numPr>
           <w:ilvl w:val="0"/>
           <w:numId w:val="29"/>
@@ -10574,7 +10077,7 @@
     </w:p>
     <w:p>
       <w:pPr>
-        <w:pStyle w:val="ListParagraph"/>
+        <w:pStyle w:val="a3"/>
         <w:numPr>
           <w:ilvl w:val="0"/>
           <w:numId w:val="29"/>
@@ -10877,7 +10380,6 @@
           <w:u w:val="single"/>
           <w:rtl/>
         </w:rPr>
-        <w:lastRenderedPageBreak/>
         <w:t>מנהל מערכת:</w:t>
       </w:r>
     </w:p>
@@ -11025,7 +10527,6 @@
           <w:rtl/>
         </w:rPr>
       </w:pPr>
-      <w:proofErr w:type="spellStart"/>
       <w:r>
         <w:rPr>
           <w:b/>
@@ -11033,7 +10534,6 @@
         </w:rPr>
         <w:t>Postcondition</w:t>
       </w:r>
-      <w:proofErr w:type="spellEnd"/>
       <w:r>
         <w:rPr>
           <w:rFonts w:hint="cs"/>
@@ -11108,7 +10608,7 @@
     </w:p>
     <w:p>
       <w:pPr>
-        <w:pStyle w:val="ListParagraph"/>
+        <w:pStyle w:val="a3"/>
         <w:numPr>
           <w:ilvl w:val="0"/>
           <w:numId w:val="31"/>
@@ -11128,7 +10628,7 @@
     </w:p>
     <w:p>
       <w:pPr>
-        <w:pStyle w:val="ListParagraph"/>
+        <w:pStyle w:val="a3"/>
         <w:numPr>
           <w:ilvl w:val="0"/>
           <w:numId w:val="31"/>
@@ -11148,7 +10648,7 @@
     </w:p>
     <w:p>
       <w:pPr>
-        <w:pStyle w:val="ListParagraph"/>
+        <w:pStyle w:val="a3"/>
         <w:numPr>
           <w:ilvl w:val="0"/>
           <w:numId w:val="31"/>
@@ -11168,7 +10668,7 @@
     </w:p>
     <w:p>
       <w:pPr>
-        <w:pStyle w:val="ListParagraph"/>
+        <w:pStyle w:val="a3"/>
         <w:numPr>
           <w:ilvl w:val="0"/>
           <w:numId w:val="31"/>
@@ -11202,7 +10702,6 @@
           <w:bCs/>
         </w:rPr>
       </w:pPr>
-      <w:proofErr w:type="gramStart"/>
       <w:r>
         <w:rPr>
           <w:b/>
@@ -11210,7 +10709,6 @@
         </w:rPr>
         <w:t>alternative</w:t>
       </w:r>
-      <w:proofErr w:type="gramEnd"/>
       <w:r>
         <w:rPr>
           <w:b/>
@@ -11468,7 +10966,6 @@
           <w:u w:val="single"/>
           <w:rtl/>
         </w:rPr>
-        <w:lastRenderedPageBreak/>
         <w:t>גביית כספים</w:t>
       </w:r>
       <w:r>
@@ -11649,7 +11146,6 @@
           <w:rtl/>
         </w:rPr>
       </w:pPr>
-      <w:proofErr w:type="spellStart"/>
       <w:r>
         <w:rPr>
           <w:b/>
@@ -11657,7 +11153,6 @@
         </w:rPr>
         <w:t>Postcondition</w:t>
       </w:r>
-      <w:proofErr w:type="spellEnd"/>
       <w:r>
         <w:rPr>
           <w:rFonts w:hint="cs"/>
@@ -11758,7 +11253,7 @@
     </w:p>
     <w:p>
       <w:pPr>
-        <w:pStyle w:val="ListParagraph"/>
+        <w:pStyle w:val="a3"/>
         <w:numPr>
           <w:ilvl w:val="0"/>
           <w:numId w:val="32"/>
@@ -11775,7 +11270,7 @@
     </w:p>
     <w:p>
       <w:pPr>
-        <w:pStyle w:val="ListParagraph"/>
+        <w:pStyle w:val="a3"/>
         <w:numPr>
           <w:ilvl w:val="0"/>
           <w:numId w:val="32"/>
@@ -11792,7 +11287,7 @@
     </w:p>
     <w:p>
       <w:pPr>
-        <w:pStyle w:val="ListParagraph"/>
+        <w:pStyle w:val="a3"/>
         <w:numPr>
           <w:ilvl w:val="0"/>
           <w:numId w:val="32"/>
@@ -11809,7 +11304,7 @@
     </w:p>
     <w:p>
       <w:pPr>
-        <w:pStyle w:val="ListParagraph"/>
+        <w:pStyle w:val="a3"/>
         <w:numPr>
           <w:ilvl w:val="0"/>
           <w:numId w:val="32"/>
@@ -11840,7 +11335,7 @@
     </w:p>
     <w:p>
       <w:pPr>
-        <w:pStyle w:val="ListParagraph"/>
+        <w:pStyle w:val="a3"/>
         <w:numPr>
           <w:ilvl w:val="0"/>
           <w:numId w:val="32"/>
@@ -11862,26 +11357,17 @@
           <w:rtl/>
         </w:rPr>
       </w:pPr>
-      <w:proofErr w:type="gramStart"/>
-      <w:r>
-        <w:rPr>
-          <w:b/>
-          <w:bCs/>
-        </w:rPr>
-        <w:t>failure</w:t>
-      </w:r>
-      <w:proofErr w:type="gramEnd"/>
-      <w:r>
-        <w:rPr>
-          <w:b/>
-          <w:bCs/>
-        </w:rPr>
-        <w:t xml:space="preserve"> scenario:</w:t>
-      </w:r>
-    </w:p>
-    <w:p>
-      <w:pPr>
-        <w:pStyle w:val="ListParagraph"/>
+      <w:r>
+        <w:rPr>
+          <w:b/>
+          <w:bCs/>
+        </w:rPr>
+        <w:t>failure scenario:</w:t>
+      </w:r>
+    </w:p>
+    <w:p>
+      <w:pPr>
+        <w:pStyle w:val="a3"/>
         <w:numPr>
           <w:ilvl w:val="0"/>
           <w:numId w:val="34"/>
@@ -11972,7 +11458,7 @@
     </w:p>
     <w:p>
       <w:pPr>
-        <w:pStyle w:val="ListParagraph"/>
+        <w:pStyle w:val="a3"/>
         <w:numPr>
           <w:ilvl w:val="0"/>
           <w:numId w:val="34"/>
@@ -11989,7 +11475,7 @@
     </w:p>
     <w:p>
       <w:pPr>
-        <w:pStyle w:val="ListParagraph"/>
+        <w:pStyle w:val="a3"/>
         <w:numPr>
           <w:ilvl w:val="0"/>
           <w:numId w:val="34"/>
@@ -12006,7 +11492,7 @@
     </w:p>
     <w:p>
       <w:pPr>
-        <w:pStyle w:val="ListParagraph"/>
+        <w:pStyle w:val="a3"/>
         <w:numPr>
           <w:ilvl w:val="0"/>
           <w:numId w:val="34"/>
@@ -12023,7 +11509,7 @@
     </w:p>
     <w:p>
       <w:pPr>
-        <w:pStyle w:val="ListParagraph"/>
+        <w:pStyle w:val="a3"/>
         <w:numPr>
           <w:ilvl w:val="0"/>
           <w:numId w:val="34"/>
@@ -12035,7 +11521,16 @@
           <w:rFonts w:hint="cs"/>
           <w:rtl/>
         </w:rPr>
-        <w:t xml:space="preserve">במידה והקונה מעוניין לנסות בשנית </w:t>
+        <w:t>במידה והקונה מעוניין לנסות בש</w:t>
+      </w:r>
+      <w:bookmarkStart w:id="18" w:name="_GoBack"/>
+      <w:bookmarkEnd w:id="18"/>
+      <w:r>
+        <w:rPr>
+          <w:rFonts w:hint="cs"/>
+          <w:rtl/>
+        </w:rPr>
+        <w:t xml:space="preserve">נית </w:t>
       </w:r>
       <w:r>
         <w:rPr>
@@ -12171,7 +11666,6 @@
           <w:u w:val="single"/>
           <w:rtl/>
         </w:rPr>
-        <w:lastRenderedPageBreak/>
         <w:t>אספקת מוצרים:</w:t>
       </w:r>
       <w:r>
@@ -12193,8 +11687,8 @@
         </w:rPr>
         <w:t>8</w:t>
       </w:r>
-      <w:bookmarkStart w:id="18" w:name="uc_8"/>
-      <w:bookmarkEnd w:id="18"/>
+      <w:bookmarkStart w:id="19" w:name="uc_8"/>
+      <w:bookmarkEnd w:id="19"/>
       <w:r>
         <w:rPr>
           <w:rFonts w:hint="cs"/>
@@ -12323,7 +11817,6 @@
           <w:rtl/>
         </w:rPr>
       </w:pPr>
-      <w:proofErr w:type="spellStart"/>
       <w:r>
         <w:rPr>
           <w:b/>
@@ -12331,7 +11824,6 @@
         </w:rPr>
         <w:t>Postcondition</w:t>
       </w:r>
-      <w:proofErr w:type="spellEnd"/>
       <w:r>
         <w:rPr>
           <w:rFonts w:hint="cs"/>
@@ -12418,7 +11910,7 @@
     </w:p>
     <w:p>
       <w:pPr>
-        <w:pStyle w:val="ListParagraph"/>
+        <w:pStyle w:val="a3"/>
         <w:numPr>
           <w:ilvl w:val="0"/>
           <w:numId w:val="35"/>
@@ -12435,7 +11927,7 @@
     </w:p>
     <w:p>
       <w:pPr>
-        <w:pStyle w:val="ListParagraph"/>
+        <w:pStyle w:val="a3"/>
         <w:numPr>
           <w:ilvl w:val="0"/>
           <w:numId w:val="35"/>
@@ -12452,7 +11944,7 @@
     </w:p>
     <w:p>
       <w:pPr>
-        <w:pStyle w:val="ListParagraph"/>
+        <w:pStyle w:val="a3"/>
         <w:numPr>
           <w:ilvl w:val="0"/>
           <w:numId w:val="35"/>
@@ -12469,7 +11961,7 @@
     </w:p>
     <w:p>
       <w:pPr>
-        <w:pStyle w:val="ListParagraph"/>
+        <w:pStyle w:val="a3"/>
         <w:numPr>
           <w:ilvl w:val="0"/>
           <w:numId w:val="35"/>
@@ -12486,7 +11978,7 @@
     </w:p>
     <w:p>
       <w:pPr>
-        <w:pStyle w:val="ListParagraph"/>
+        <w:pStyle w:val="a3"/>
         <w:numPr>
           <w:ilvl w:val="0"/>
           <w:numId w:val="35"/>
@@ -12577,26 +12069,17 @@
           </wp:anchor>
         </w:drawing>
       </w:r>
-      <w:proofErr w:type="gramStart"/>
-      <w:r>
-        <w:rPr>
-          <w:b/>
-          <w:bCs/>
-        </w:rPr>
-        <w:t>failure</w:t>
-      </w:r>
-      <w:proofErr w:type="gramEnd"/>
-      <w:r>
-        <w:rPr>
-          <w:b/>
-          <w:bCs/>
-        </w:rPr>
-        <w:t xml:space="preserve"> scenario:</w:t>
-      </w:r>
-    </w:p>
-    <w:p>
-      <w:pPr>
-        <w:pStyle w:val="ListParagraph"/>
+      <w:r>
+        <w:rPr>
+          <w:b/>
+          <w:bCs/>
+        </w:rPr>
+        <w:t>failure scenario:</w:t>
+      </w:r>
+    </w:p>
+    <w:p>
+      <w:pPr>
+        <w:pStyle w:val="a3"/>
         <w:numPr>
           <w:ilvl w:val="0"/>
           <w:numId w:val="36"/>
@@ -12613,7 +12096,7 @@
     </w:p>
     <w:p>
       <w:pPr>
-        <w:pStyle w:val="ListParagraph"/>
+        <w:pStyle w:val="a3"/>
         <w:numPr>
           <w:ilvl w:val="0"/>
           <w:numId w:val="36"/>
@@ -12630,7 +12113,7 @@
     </w:p>
     <w:p>
       <w:pPr>
-        <w:pStyle w:val="ListParagraph"/>
+        <w:pStyle w:val="a3"/>
         <w:numPr>
           <w:ilvl w:val="0"/>
           <w:numId w:val="36"/>
@@ -12647,7 +12130,7 @@
     </w:p>
     <w:p>
       <w:pPr>
-        <w:pStyle w:val="ListParagraph"/>
+        <w:pStyle w:val="a3"/>
         <w:numPr>
           <w:ilvl w:val="0"/>
           <w:numId w:val="36"/>
@@ -12664,7 +12147,7 @@
     </w:p>
     <w:p>
       <w:pPr>
-        <w:pStyle w:val="ListParagraph"/>
+        <w:pStyle w:val="a3"/>
         <w:numPr>
           <w:ilvl w:val="0"/>
           <w:numId w:val="36"/>
@@ -12713,8 +12196,6 @@
       <w:pPr>
         <w:bidi/>
       </w:pPr>
-      <w:bookmarkStart w:id="19" w:name="_GoBack"/>
-      <w:bookmarkEnd w:id="19"/>
     </w:p>
     <w:sectPr>
       <w:footerReference w:type="default" r:id="rId26"/>
@@ -12728,7 +12209,7 @@
 </file>
 
 <file path=word/endnotes.xml><?xml version="1.0" encoding="utf-8"?>
-<w:endnotes xmlns:wpc="http://schemas.microsoft.com/office/word/2010/wordprocessingCanvas" xmlns:mc="http://schemas.openxmlformats.org/markup-compatibility/2006" xmlns:o="urn:schemas-microsoft-com:office:office" xmlns:r="http://schemas.openxmlformats.org/officeDocument/2006/relationships" xmlns:m="http://schemas.openxmlformats.org/officeDocument/2006/math" xmlns:v="urn:schemas-microsoft-com:vml" xmlns:wp14="http://schemas.microsoft.com/office/word/2010/wordprocessingDrawing" xmlns:wp="http://schemas.openxmlformats.org/drawingml/2006/wordprocessingDrawing" xmlns:w10="urn:schemas-microsoft-com:office:word" xmlns:w="http://schemas.openxmlformats.org/wordprocessingml/2006/main" xmlns:w14="http://schemas.microsoft.com/office/word/2010/wordml" xmlns:w15="http://schemas.microsoft.com/office/word/2012/wordml" xmlns:wpg="http://schemas.microsoft.com/office/word/2010/wordprocessingGroup" xmlns:wpi="http://schemas.microsoft.com/office/word/2010/wordprocessingInk" xmlns:wne="http://schemas.microsoft.com/office/word/2006/wordml" xmlns:wps="http://schemas.microsoft.com/office/word/2010/wordprocessingShape" mc:Ignorable="w14 w15 wp14">
+<w:endnotes xmlns:wpc="http://schemas.microsoft.com/office/word/2010/wordprocessingCanvas" xmlns:cx="http://schemas.microsoft.com/office/drawing/2014/chartex" xmlns:cx1="http://schemas.microsoft.com/office/drawing/2015/9/8/chartex" xmlns:cx2="http://schemas.microsoft.com/office/drawing/2015/10/21/chartex" xmlns:cx3="http://schemas.microsoft.com/office/drawing/2016/5/9/chartex" xmlns:cx4="http://schemas.microsoft.com/office/drawing/2016/5/10/chartex" xmlns:cx5="http://schemas.microsoft.com/office/drawing/2016/5/11/chartex" xmlns:cx6="http://schemas.microsoft.com/office/drawing/2016/5/12/chartex" xmlns:cx7="http://schemas.microsoft.com/office/drawing/2016/5/13/chartex" xmlns:cx8="http://schemas.microsoft.com/office/drawing/2016/5/14/chartex" xmlns:mc="http://schemas.openxmlformats.org/markup-compatibility/2006" xmlns:aink="http://schemas.microsoft.com/office/drawing/2016/ink" xmlns:am3d="http://schemas.microsoft.com/office/drawing/2017/model3d" xmlns:o="urn:schemas-microsoft-com:office:office" xmlns:r="http://schemas.openxmlformats.org/officeDocument/2006/relationships" xmlns:m="http://schemas.openxmlformats.org/officeDocument/2006/math" xmlns:v="urn:schemas-microsoft-com:vml" xmlns:wp14="http://schemas.microsoft.com/office/word/2010/wordprocessingDrawing" xmlns:wp="http://schemas.openxmlformats.org/drawingml/2006/wordprocessingDrawing" xmlns:w10="urn:schemas-microsoft-com:office:word" xmlns:w="http://schemas.openxmlformats.org/wordprocessingml/2006/main" xmlns:w14="http://schemas.microsoft.com/office/word/2010/wordml" xmlns:w15="http://schemas.microsoft.com/office/word/2012/wordml" xmlns:w16cid="http://schemas.microsoft.com/office/word/2016/wordml/cid" xmlns:w16se="http://schemas.microsoft.com/office/word/2015/wordml/symex" xmlns:wpg="http://schemas.microsoft.com/office/word/2010/wordprocessingGroup" xmlns:wpi="http://schemas.microsoft.com/office/word/2010/wordprocessingInk" xmlns:wne="http://schemas.microsoft.com/office/word/2006/wordml" xmlns:wps="http://schemas.microsoft.com/office/word/2010/wordprocessingShape" mc:Ignorable="w14 w15 w16se w16cid wp14">
   <w:endnote w:type="separator" w:id="-1">
     <w:p>
       <w:pPr>
@@ -12753,7 +12234,7 @@
 </file>
 
 <file path=word/footer1.xml><?xml version="1.0" encoding="utf-8"?>
-<w:ftr xmlns:wpc="http://schemas.microsoft.com/office/word/2010/wordprocessingCanvas" xmlns:mc="http://schemas.openxmlformats.org/markup-compatibility/2006" xmlns:o="urn:schemas-microsoft-com:office:office" xmlns:r="http://schemas.openxmlformats.org/officeDocument/2006/relationships" xmlns:m="http://schemas.openxmlformats.org/officeDocument/2006/math" xmlns:v="urn:schemas-microsoft-com:vml" xmlns:wp14="http://schemas.microsoft.com/office/word/2010/wordprocessingDrawing" xmlns:wp="http://schemas.openxmlformats.org/drawingml/2006/wordprocessingDrawing" xmlns:w10="urn:schemas-microsoft-com:office:word" xmlns:w="http://schemas.openxmlformats.org/wordprocessingml/2006/main" xmlns:w14="http://schemas.microsoft.com/office/word/2010/wordml" xmlns:w15="http://schemas.microsoft.com/office/word/2012/wordml" xmlns:wpg="http://schemas.microsoft.com/office/word/2010/wordprocessingGroup" xmlns:wpi="http://schemas.microsoft.com/office/word/2010/wordprocessingInk" xmlns:wne="http://schemas.microsoft.com/office/word/2006/wordml" xmlns:wps="http://schemas.microsoft.com/office/word/2010/wordprocessingShape" mc:Ignorable="w14 w15 wp14">
+<w:ftr xmlns:wpc="http://schemas.microsoft.com/office/word/2010/wordprocessingCanvas" xmlns:cx="http://schemas.microsoft.com/office/drawing/2014/chartex" xmlns:cx1="http://schemas.microsoft.com/office/drawing/2015/9/8/chartex" xmlns:cx2="http://schemas.microsoft.com/office/drawing/2015/10/21/chartex" xmlns:cx3="http://schemas.microsoft.com/office/drawing/2016/5/9/chartex" xmlns:cx4="http://schemas.microsoft.com/office/drawing/2016/5/10/chartex" xmlns:cx5="http://schemas.microsoft.com/office/drawing/2016/5/11/chartex" xmlns:cx6="http://schemas.microsoft.com/office/drawing/2016/5/12/chartex" xmlns:cx7="http://schemas.microsoft.com/office/drawing/2016/5/13/chartex" xmlns:cx8="http://schemas.microsoft.com/office/drawing/2016/5/14/chartex" xmlns:mc="http://schemas.openxmlformats.org/markup-compatibility/2006" xmlns:aink="http://schemas.microsoft.com/office/drawing/2016/ink" xmlns:am3d="http://schemas.microsoft.com/office/drawing/2017/model3d" xmlns:o="urn:schemas-microsoft-com:office:office" xmlns:r="http://schemas.openxmlformats.org/officeDocument/2006/relationships" xmlns:m="http://schemas.openxmlformats.org/officeDocument/2006/math" xmlns:v="urn:schemas-microsoft-com:vml" xmlns:wp14="http://schemas.microsoft.com/office/word/2010/wordprocessingDrawing" xmlns:wp="http://schemas.openxmlformats.org/drawingml/2006/wordprocessingDrawing" xmlns:w10="urn:schemas-microsoft-com:office:word" xmlns:w="http://schemas.openxmlformats.org/wordprocessingml/2006/main" xmlns:w14="http://schemas.microsoft.com/office/word/2010/wordml" xmlns:w15="http://schemas.microsoft.com/office/word/2012/wordml" xmlns:w16cid="http://schemas.microsoft.com/office/word/2016/wordml/cid" xmlns:w16se="http://schemas.microsoft.com/office/word/2015/wordml/symex" xmlns:wpg="http://schemas.microsoft.com/office/word/2010/wordprocessingGroup" xmlns:wpi="http://schemas.microsoft.com/office/word/2010/wordprocessingInk" xmlns:wne="http://schemas.microsoft.com/office/word/2006/wordml" xmlns:wps="http://schemas.microsoft.com/office/word/2010/wordprocessingShape" mc:Ignorable="w14 w15 w16se w16cid wp14">
   <w:sdt>
     <w:sdtPr>
       <w:id w:val="-327600030"/>
@@ -12770,7 +12251,7 @@
     <w:sdtContent>
       <w:p>
         <w:pPr>
-          <w:pStyle w:val="Footer"/>
+          <w:pStyle w:val="a6"/>
         </w:pPr>
         <w:r>
           <w:fldChar w:fldCharType="begin"/>
@@ -12798,14 +12279,14 @@
   </w:sdt>
   <w:p>
     <w:pPr>
-      <w:pStyle w:val="Footer"/>
+      <w:pStyle w:val="a6"/>
     </w:pPr>
   </w:p>
 </w:ftr>
 </file>
 
 <file path=word/footnotes.xml><?xml version="1.0" encoding="utf-8"?>
-<w:footnotes xmlns:wpc="http://schemas.microsoft.com/office/word/2010/wordprocessingCanvas" xmlns:mc="http://schemas.openxmlformats.org/markup-compatibility/2006" xmlns:o="urn:schemas-microsoft-com:office:office" xmlns:r="http://schemas.openxmlformats.org/officeDocument/2006/relationships" xmlns:m="http://schemas.openxmlformats.org/officeDocument/2006/math" xmlns:v="urn:schemas-microsoft-com:vml" xmlns:wp14="http://schemas.microsoft.com/office/word/2010/wordprocessingDrawing" xmlns:wp="http://schemas.openxmlformats.org/drawingml/2006/wordprocessingDrawing" xmlns:w10="urn:schemas-microsoft-com:office:word" xmlns:w="http://schemas.openxmlformats.org/wordprocessingml/2006/main" xmlns:w14="http://schemas.microsoft.com/office/word/2010/wordml" xmlns:w15="http://schemas.microsoft.com/office/word/2012/wordml" xmlns:wpg="http://schemas.microsoft.com/office/word/2010/wordprocessingGroup" xmlns:wpi="http://schemas.microsoft.com/office/word/2010/wordprocessingInk" xmlns:wne="http://schemas.microsoft.com/office/word/2006/wordml" xmlns:wps="http://schemas.microsoft.com/office/word/2010/wordprocessingShape" mc:Ignorable="w14 w15 wp14">
+<w:footnotes xmlns:wpc="http://schemas.microsoft.com/office/word/2010/wordprocessingCanvas" xmlns:cx="http://schemas.microsoft.com/office/drawing/2014/chartex" xmlns:cx1="http://schemas.microsoft.com/office/drawing/2015/9/8/chartex" xmlns:cx2="http://schemas.microsoft.com/office/drawing/2015/10/21/chartex" xmlns:cx3="http://schemas.microsoft.com/office/drawing/2016/5/9/chartex" xmlns:cx4="http://schemas.microsoft.com/office/drawing/2016/5/10/chartex" xmlns:cx5="http://schemas.microsoft.com/office/drawing/2016/5/11/chartex" xmlns:cx6="http://schemas.microsoft.com/office/drawing/2016/5/12/chartex" xmlns:cx7="http://schemas.microsoft.com/office/drawing/2016/5/13/chartex" xmlns:cx8="http://schemas.microsoft.com/office/drawing/2016/5/14/chartex" xmlns:mc="http://schemas.openxmlformats.org/markup-compatibility/2006" xmlns:aink="http://schemas.microsoft.com/office/drawing/2016/ink" xmlns:am3d="http://schemas.microsoft.com/office/drawing/2017/model3d" xmlns:o="urn:schemas-microsoft-com:office:office" xmlns:r="http://schemas.openxmlformats.org/officeDocument/2006/relationships" xmlns:m="http://schemas.openxmlformats.org/officeDocument/2006/math" xmlns:v="urn:schemas-microsoft-com:vml" xmlns:wp14="http://schemas.microsoft.com/office/word/2010/wordprocessingDrawing" xmlns:wp="http://schemas.openxmlformats.org/drawingml/2006/wordprocessingDrawing" xmlns:w10="urn:schemas-microsoft-com:office:word" xmlns:w="http://schemas.openxmlformats.org/wordprocessingml/2006/main" xmlns:w14="http://schemas.microsoft.com/office/word/2010/wordml" xmlns:w15="http://schemas.microsoft.com/office/word/2012/wordml" xmlns:w16cid="http://schemas.microsoft.com/office/word/2016/wordml/cid" xmlns:w16se="http://schemas.microsoft.com/office/word/2015/wordml/symex" xmlns:wpg="http://schemas.microsoft.com/office/word/2010/wordprocessingGroup" xmlns:wpi="http://schemas.microsoft.com/office/word/2010/wordprocessingInk" xmlns:wne="http://schemas.microsoft.com/office/word/2006/wordml" xmlns:wps="http://schemas.microsoft.com/office/word/2010/wordprocessingShape" mc:Ignorable="w14 w15 w16se w16cid wp14">
   <w:footnote w:type="separator" w:id="-1">
     <w:p>
       <w:pPr>
@@ -12830,7 +12311,7 @@
 </file>
 
 <file path=word/numbering.xml><?xml version="1.0" encoding="utf-8"?>
-<w:numbering xmlns:wpc="http://schemas.microsoft.com/office/word/2010/wordprocessingCanvas" xmlns:mc="http://schemas.openxmlformats.org/markup-compatibility/2006" xmlns:o="urn:schemas-microsoft-com:office:office" xmlns:r="http://schemas.openxmlformats.org/officeDocument/2006/relationships" xmlns:m="http://schemas.openxmlformats.org/officeDocument/2006/math" xmlns:v="urn:schemas-microsoft-com:vml" xmlns:wp14="http://schemas.microsoft.com/office/word/2010/wordprocessingDrawing" xmlns:wp="http://schemas.openxmlformats.org/drawingml/2006/wordprocessingDrawing" xmlns:w10="urn:schemas-microsoft-com:office:word" xmlns:w="http://schemas.openxmlformats.org/wordprocessingml/2006/main" xmlns:w14="http://schemas.microsoft.com/office/word/2010/wordml" xmlns:w15="http://schemas.microsoft.com/office/word/2012/wordml" xmlns:wpg="http://schemas.microsoft.com/office/word/2010/wordprocessingGroup" xmlns:wpi="http://schemas.microsoft.com/office/word/2010/wordprocessingInk" xmlns:wne="http://schemas.microsoft.com/office/word/2006/wordml" xmlns:wps="http://schemas.microsoft.com/office/word/2010/wordprocessingShape" mc:Ignorable="w14 w15 wp14">
+<w:numbering xmlns:wpc="http://schemas.microsoft.com/office/word/2010/wordprocessingCanvas" xmlns:cx="http://schemas.microsoft.com/office/drawing/2014/chartex" xmlns:cx1="http://schemas.microsoft.com/office/drawing/2015/9/8/chartex" xmlns:cx2="http://schemas.microsoft.com/office/drawing/2015/10/21/chartex" xmlns:cx3="http://schemas.microsoft.com/office/drawing/2016/5/9/chartex" xmlns:cx4="http://schemas.microsoft.com/office/drawing/2016/5/10/chartex" xmlns:cx5="http://schemas.microsoft.com/office/drawing/2016/5/11/chartex" xmlns:cx6="http://schemas.microsoft.com/office/drawing/2016/5/12/chartex" xmlns:cx7="http://schemas.microsoft.com/office/drawing/2016/5/13/chartex" xmlns:cx8="http://schemas.microsoft.com/office/drawing/2016/5/14/chartex" xmlns:mc="http://schemas.openxmlformats.org/markup-compatibility/2006" xmlns:aink="http://schemas.microsoft.com/office/drawing/2016/ink" xmlns:am3d="http://schemas.microsoft.com/office/drawing/2017/model3d" xmlns:o="urn:schemas-microsoft-com:office:office" xmlns:r="http://schemas.openxmlformats.org/officeDocument/2006/relationships" xmlns:m="http://schemas.openxmlformats.org/officeDocument/2006/math" xmlns:v="urn:schemas-microsoft-com:vml" xmlns:wp14="http://schemas.microsoft.com/office/word/2010/wordprocessingDrawing" xmlns:wp="http://schemas.openxmlformats.org/drawingml/2006/wordprocessingDrawing" xmlns:w10="urn:schemas-microsoft-com:office:word" xmlns:w="http://schemas.openxmlformats.org/wordprocessingml/2006/main" xmlns:w14="http://schemas.microsoft.com/office/word/2010/wordml" xmlns:w15="http://schemas.microsoft.com/office/word/2012/wordml" xmlns:w16cid="http://schemas.microsoft.com/office/word/2016/wordml/cid" xmlns:w16se="http://schemas.microsoft.com/office/word/2015/wordml/symex" xmlns:wpg="http://schemas.microsoft.com/office/word/2010/wordprocessingGroup" xmlns:wpi="http://schemas.microsoft.com/office/word/2010/wordprocessingInk" xmlns:wne="http://schemas.microsoft.com/office/word/2006/wordml" xmlns:wps="http://schemas.microsoft.com/office/word/2010/wordprocessingShape" mc:Ignorable="w14 w15 w16se w16cid wp14">
   <w:abstractNum w:abstractNumId="0" w15:restartNumberingAfterBreak="0">
     <w:nsid w:val="03E23433"/>
     <w:multiLevelType w:val="hybridMultilevel"/>
@@ -16971,7 +16452,7 @@
 </file>
 
 <file path=word/styles.xml><?xml version="1.0" encoding="utf-8"?>
-<w:styles xmlns:mc="http://schemas.openxmlformats.org/markup-compatibility/2006" xmlns:r="http://schemas.openxmlformats.org/officeDocument/2006/relationships" xmlns:w="http://schemas.openxmlformats.org/wordprocessingml/2006/main" xmlns:w14="http://schemas.microsoft.com/office/word/2010/wordml" xmlns:w15="http://schemas.microsoft.com/office/word/2012/wordml" mc:Ignorable="w14 w15">
+<w:styles xmlns:mc="http://schemas.openxmlformats.org/markup-compatibility/2006" xmlns:r="http://schemas.openxmlformats.org/officeDocument/2006/relationships" xmlns:w="http://schemas.openxmlformats.org/wordprocessingml/2006/main" xmlns:w14="http://schemas.microsoft.com/office/word/2010/wordml" xmlns:w15="http://schemas.microsoft.com/office/word/2012/wordml" xmlns:w16cid="http://schemas.microsoft.com/office/word/2016/wordml/cid" xmlns:w16se="http://schemas.microsoft.com/office/word/2015/wordml/symex" mc:Ignorable="w14 w15 w16se w16cid">
   <w:docDefaults>
     <w:rPrDefault>
       <w:rPr>
@@ -16987,7 +16468,7 @@
       </w:pPr>
     </w:pPrDefault>
   </w:docDefaults>
-  <w:latentStyles w:defLockedState="0" w:defUIPriority="99" w:defSemiHidden="0" w:defUnhideWhenUsed="0" w:defQFormat="0" w:count="371">
+  <w:latentStyles w:defLockedState="0" w:defUIPriority="99" w:defSemiHidden="0" w:defUnhideWhenUsed="0" w:defQFormat="0" w:count="376">
     <w:lsdException w:name="Normal" w:uiPriority="0" w:qFormat="1"/>
     <w:lsdException w:name="heading 1" w:uiPriority="9" w:qFormat="1"/>
     <w:lsdException w:name="heading 2" w:semiHidden="1" w:uiPriority="9" w:unhideWhenUsed="1" w:qFormat="1"/>
@@ -17093,7 +16574,6 @@
     <w:lsdException w:name="HTML Sample" w:semiHidden="1" w:unhideWhenUsed="1"/>
     <w:lsdException w:name="HTML Typewriter" w:semiHidden="1" w:unhideWhenUsed="1"/>
     <w:lsdException w:name="HTML Variable" w:semiHidden="1" w:unhideWhenUsed="1"/>
-    <w:lsdException w:name="Normal Table" w:semiHidden="1" w:unhideWhenUsed="1"/>
     <w:lsdException w:name="annotation subject" w:semiHidden="1" w:unhideWhenUsed="1"/>
     <w:lsdException w:name="No List" w:semiHidden="1" w:unhideWhenUsed="1"/>
     <w:lsdException w:name="Outline List 1" w:semiHidden="1" w:unhideWhenUsed="1"/>
@@ -17136,11 +16616,8 @@
     <w:lsdException w:name="Table Contemporary" w:semiHidden="1" w:unhideWhenUsed="1"/>
     <w:lsdException w:name="Table Elegant" w:semiHidden="1" w:unhideWhenUsed="1"/>
     <w:lsdException w:name="Table Professional" w:semiHidden="1" w:unhideWhenUsed="1"/>
-    <w:lsdException w:name="Table Subtle 1" w:semiHidden="1" w:unhideWhenUsed="1"/>
     <w:lsdException w:name="Table Subtle 2" w:semiHidden="1" w:unhideWhenUsed="1"/>
     <w:lsdException w:name="Table Web 1" w:semiHidden="1" w:unhideWhenUsed="1"/>
-    <w:lsdException w:name="Table Web 2" w:semiHidden="1" w:unhideWhenUsed="1"/>
-    <w:lsdException w:name="Table Web 3" w:semiHidden="1" w:unhideWhenUsed="1"/>
     <w:lsdException w:name="Balloon Text" w:semiHidden="1" w:unhideWhenUsed="1"/>
     <w:lsdException w:name="Table Grid" w:uiPriority="39"/>
     <w:lsdException w:name="Table Theme" w:semiHidden="1" w:unhideWhenUsed="1"/>
@@ -17359,18 +16836,23 @@
     <w:lsdException w:name="List Table 5 Dark Accent 6" w:uiPriority="50"/>
     <w:lsdException w:name="List Table 6 Colorful Accent 6" w:uiPriority="51"/>
     <w:lsdException w:name="List Table 7 Colorful Accent 6" w:uiPriority="52"/>
+    <w:lsdException w:name="Mention" w:semiHidden="1" w:unhideWhenUsed="1"/>
+    <w:lsdException w:name="Smart Hyperlink" w:semiHidden="1" w:unhideWhenUsed="1"/>
+    <w:lsdException w:name="Hashtag" w:semiHidden="1" w:unhideWhenUsed="1"/>
+    <w:lsdException w:name="Unresolved Mention" w:semiHidden="1" w:unhideWhenUsed="1"/>
+    <w:lsdException w:name="Smart Link" w:semiHidden="1" w:unhideWhenUsed="1"/>
   </w:latentStyles>
-  <w:style w:type="paragraph" w:default="1" w:styleId="Normal">
+  <w:style w:type="paragraph" w:default="1" w:styleId="a">
     <w:name w:val="Normal"/>
     <w:qFormat/>
   </w:style>
-  <w:style w:type="character" w:default="1" w:styleId="DefaultParagraphFont">
+  <w:style w:type="character" w:default="1" w:styleId="a0">
     <w:name w:val="Default Paragraph Font"/>
     <w:uiPriority w:val="1"/>
     <w:semiHidden/>
     <w:unhideWhenUsed/>
   </w:style>
-  <w:style w:type="table" w:default="1" w:styleId="TableNormal">
+  <w:style w:type="table" w:default="1" w:styleId="a1">
     <w:name w:val="Normal Table"/>
     <w:uiPriority w:val="99"/>
     <w:semiHidden/>
@@ -17385,15 +16867,15 @@
       </w:tblCellMar>
     </w:tblPr>
   </w:style>
-  <w:style w:type="numbering" w:default="1" w:styleId="NoList">
+  <w:style w:type="numbering" w:default="1" w:styleId="a2">
     <w:name w:val="No List"/>
     <w:uiPriority w:val="99"/>
     <w:semiHidden/>
     <w:unhideWhenUsed/>
   </w:style>
-  <w:style w:type="paragraph" w:styleId="ListParagraph">
+  <w:style w:type="paragraph" w:styleId="a3">
     <w:name w:val="List Paragraph"/>
-    <w:basedOn w:val="Normal"/>
+    <w:basedOn w:val="a"/>
     <w:uiPriority w:val="34"/>
     <w:qFormat/>
     <w:rsid w:val="008251F4"/>
@@ -17402,10 +16884,10 @@
       <w:contextualSpacing/>
     </w:pPr>
   </w:style>
-  <w:style w:type="paragraph" w:styleId="Header">
+  <w:style w:type="paragraph" w:styleId="a4">
     <w:name w:val="header"/>
-    <w:basedOn w:val="Normal"/>
-    <w:link w:val="HeaderChar"/>
+    <w:basedOn w:val="a"/>
+    <w:link w:val="a5"/>
     <w:uiPriority w:val="99"/>
     <w:unhideWhenUsed/>
     <w:rsid w:val="00A36297"/>
@@ -17417,17 +16899,17 @@
       <w:spacing w:after="0" w:line="240" w:lineRule="auto"/>
     </w:pPr>
   </w:style>
-  <w:style w:type="character" w:customStyle="1" w:styleId="HeaderChar">
-    <w:name w:val="Header Char"/>
-    <w:basedOn w:val="DefaultParagraphFont"/>
-    <w:link w:val="Header"/>
+  <w:style w:type="character" w:customStyle="1" w:styleId="a5">
+    <w:name w:val="כותרת עליונה תו"/>
+    <w:basedOn w:val="a0"/>
+    <w:link w:val="a4"/>
     <w:uiPriority w:val="99"/>
     <w:rsid w:val="00A36297"/>
   </w:style>
-  <w:style w:type="paragraph" w:styleId="Footer">
+  <w:style w:type="paragraph" w:styleId="a6">
     <w:name w:val="footer"/>
-    <w:basedOn w:val="Normal"/>
-    <w:link w:val="FooterChar"/>
+    <w:basedOn w:val="a"/>
+    <w:link w:val="a7"/>
     <w:uiPriority w:val="99"/>
     <w:unhideWhenUsed/>
     <w:rsid w:val="00A36297"/>
@@ -17439,16 +16921,16 @@
       <w:spacing w:after="0" w:line="240" w:lineRule="auto"/>
     </w:pPr>
   </w:style>
-  <w:style w:type="character" w:customStyle="1" w:styleId="FooterChar">
-    <w:name w:val="Footer Char"/>
-    <w:basedOn w:val="DefaultParagraphFont"/>
-    <w:link w:val="Footer"/>
+  <w:style w:type="character" w:customStyle="1" w:styleId="a7">
+    <w:name w:val="כותרת תחתונה תו"/>
+    <w:basedOn w:val="a0"/>
+    <w:link w:val="a6"/>
     <w:uiPriority w:val="99"/>
     <w:rsid w:val="00A36297"/>
   </w:style>
-  <w:style w:type="character" w:styleId="CommentReference">
+  <w:style w:type="character" w:styleId="a8">
     <w:name w:val="annotation reference"/>
-    <w:basedOn w:val="DefaultParagraphFont"/>
+    <w:basedOn w:val="a0"/>
     <w:uiPriority w:val="99"/>
     <w:semiHidden/>
     <w:unhideWhenUsed/>
@@ -17458,10 +16940,10 @@
       <w:szCs w:val="16"/>
     </w:rPr>
   </w:style>
-  <w:style w:type="paragraph" w:styleId="CommentText">
+  <w:style w:type="paragraph" w:styleId="a9">
     <w:name w:val="annotation text"/>
-    <w:basedOn w:val="Normal"/>
-    <w:link w:val="CommentTextChar"/>
+    <w:basedOn w:val="a"/>
+    <w:link w:val="aa"/>
     <w:uiPriority w:val="99"/>
     <w:semiHidden/>
     <w:unhideWhenUsed/>
@@ -17474,10 +16956,10 @@
       <w:szCs w:val="20"/>
     </w:rPr>
   </w:style>
-  <w:style w:type="character" w:customStyle="1" w:styleId="CommentTextChar">
-    <w:name w:val="Comment Text Char"/>
-    <w:basedOn w:val="DefaultParagraphFont"/>
-    <w:link w:val="CommentText"/>
+  <w:style w:type="character" w:customStyle="1" w:styleId="aa">
+    <w:name w:val="טקסט הערה תו"/>
+    <w:basedOn w:val="a0"/>
+    <w:link w:val="a9"/>
     <w:uiPriority w:val="99"/>
     <w:semiHidden/>
     <w:rsid w:val="004A786D"/>
@@ -17486,11 +16968,11 @@
       <w:szCs w:val="20"/>
     </w:rPr>
   </w:style>
-  <w:style w:type="paragraph" w:styleId="CommentSubject">
+  <w:style w:type="paragraph" w:styleId="ab">
     <w:name w:val="annotation subject"/>
-    <w:basedOn w:val="CommentText"/>
-    <w:next w:val="CommentText"/>
-    <w:link w:val="CommentSubjectChar"/>
+    <w:basedOn w:val="a9"/>
+    <w:next w:val="a9"/>
+    <w:link w:val="ac"/>
     <w:uiPriority w:val="99"/>
     <w:semiHidden/>
     <w:unhideWhenUsed/>
@@ -17500,10 +16982,10 @@
       <w:bCs/>
     </w:rPr>
   </w:style>
-  <w:style w:type="character" w:customStyle="1" w:styleId="CommentSubjectChar">
-    <w:name w:val="Comment Subject Char"/>
-    <w:basedOn w:val="CommentTextChar"/>
-    <w:link w:val="CommentSubject"/>
+  <w:style w:type="character" w:customStyle="1" w:styleId="ac">
+    <w:name w:val="נושא הערה תו"/>
+    <w:basedOn w:val="aa"/>
+    <w:link w:val="ab"/>
     <w:uiPriority w:val="99"/>
     <w:semiHidden/>
     <w:rsid w:val="004A786D"/>
@@ -17514,10 +16996,10 @@
       <w:szCs w:val="20"/>
     </w:rPr>
   </w:style>
-  <w:style w:type="paragraph" w:styleId="BalloonText">
+  <w:style w:type="paragraph" w:styleId="ad">
     <w:name w:val="Balloon Text"/>
-    <w:basedOn w:val="Normal"/>
-    <w:link w:val="BalloonTextChar"/>
+    <w:basedOn w:val="a"/>
+    <w:link w:val="ae"/>
     <w:uiPriority w:val="99"/>
     <w:semiHidden/>
     <w:unhideWhenUsed/>
@@ -17531,10 +17013,10 @@
       <w:szCs w:val="18"/>
     </w:rPr>
   </w:style>
-  <w:style w:type="character" w:customStyle="1" w:styleId="BalloonTextChar">
-    <w:name w:val="Balloon Text Char"/>
-    <w:basedOn w:val="DefaultParagraphFont"/>
-    <w:link w:val="BalloonText"/>
+  <w:style w:type="character" w:customStyle="1" w:styleId="ae">
+    <w:name w:val="טקסט בלונים תו"/>
+    <w:basedOn w:val="a0"/>
+    <w:link w:val="ad"/>
     <w:uiPriority w:val="99"/>
     <w:semiHidden/>
     <w:rsid w:val="004A786D"/>
@@ -17546,7 +17028,7 @@
   </w:style>
   <w:style w:type="character" w:styleId="Hyperlink">
     <w:name w:val="Hyperlink"/>
-    <w:basedOn w:val="DefaultParagraphFont"/>
+    <w:basedOn w:val="a0"/>
     <w:uiPriority w:val="99"/>
     <w:unhideWhenUsed/>
     <w:rsid w:val="00876F07"/>
@@ -17557,7 +17039,7 @@
   </w:style>
   <w:style w:type="character" w:styleId="FollowedHyperlink">
     <w:name w:val="FollowedHyperlink"/>
-    <w:basedOn w:val="DefaultParagraphFont"/>
+    <w:basedOn w:val="a0"/>
     <w:uiPriority w:val="99"/>
     <w:semiHidden/>
     <w:unhideWhenUsed/>

--- a/doc/ver1_fixes/use cases - ver1.docx
+++ b/doc/ver1_fixes/use cases - ver1.docx
@@ -3184,100 +3184,13 @@
         </w:rPr>
         <w:t>משתמש מזין בחיפוש מוצר/קטגוריה/מילת מפתח.</w:t>
       </w:r>
-    </w:p>
-    <w:p>
-      <w:pPr>
-        <w:pStyle w:val="a3"/>
-        <w:numPr>
-          <w:ilvl w:val="0"/>
-          <w:numId w:val="4"/>
-        </w:numPr>
-        <w:bidi/>
-        <w:rPr>
-          <w:highlight w:val="red"/>
-        </w:rPr>
-      </w:pPr>
-      <w:r>
-        <w:rPr>
-          <w:rFonts w:hint="cs"/>
-          <w:highlight w:val="red"/>
-          <w:rtl/>
-        </w:rPr>
-        <w:t>במידה והמשתמש שגה בהקלדה תוצע לו הצעה לתיקון.</w:t>
-      </w:r>
-    </w:p>
-    <w:p>
-      <w:pPr>
-        <w:pStyle w:val="a3"/>
-        <w:numPr>
-          <w:ilvl w:val="0"/>
-          <w:numId w:val="4"/>
-        </w:numPr>
-        <w:bidi/>
-        <w:rPr>
-          <w:highlight w:val="red"/>
-        </w:rPr>
-      </w:pPr>
-      <w:r>
-        <w:rPr>
-          <w:rFonts w:hint="cs"/>
-          <w:highlight w:val="red"/>
-          <w:rtl/>
-        </w:rPr>
-        <w:t>מוצרים שתואמים את תוצאות החיפוש יופיעו.</w:t>
-      </w:r>
-    </w:p>
-    <w:p>
-      <w:pPr>
-        <w:pStyle w:val="a3"/>
-        <w:numPr>
-          <w:ilvl w:val="1"/>
-          <w:numId w:val="4"/>
-        </w:numPr>
-        <w:bidi/>
-        <w:rPr>
-          <w:highlight w:val="red"/>
-        </w:rPr>
-      </w:pPr>
-      <w:r>
-        <w:rPr>
-          <w:rFonts w:hint="cs"/>
-          <w:highlight w:val="red"/>
-          <w:rtl/>
-        </w:rPr>
-        <w:t>משתמש יכול לסנן את התוצאות עפ"י מחירים/דירוג/קטגוריה/דירוג חנות.</w:t>
-      </w:r>
-    </w:p>
-    <w:p>
-      <w:pPr>
-        <w:pStyle w:val="a3"/>
-        <w:numPr>
-          <w:ilvl w:val="1"/>
-          <w:numId w:val="4"/>
-        </w:numPr>
-        <w:bidi/>
-      </w:pPr>
-      <w:r>
-        <w:rPr>
-          <w:rFonts w:hint="cs"/>
-          <w:highlight w:val="red"/>
-          <w:rtl/>
-        </w:rPr>
-        <w:t>מוצרים שתואמים את תנאי הסינון יופיעו.</w:t>
-      </w:r>
-    </w:p>
-    <w:p>
-      <w:pPr>
-        <w:pStyle w:val="a3"/>
-        <w:bidi/>
-        <w:ind w:left="1080"/>
-      </w:pPr>
-    </w:p>
-    <w:p>
-      <w:pPr>
-        <w:pStyle w:val="a3"/>
-        <w:bidi/>
-        <w:ind w:left="1080"/>
+      <w:r>
+        <w:t xml:space="preserve"> </w:t>
+      </w:r>
+    </w:p>
+    <w:p>
+      <w:pPr>
+        <w:bidi/>
       </w:pPr>
       <w:r>
         <w:rPr>
@@ -3286,18 +3199,18 @@
           <w:rtl/>
         </w:rPr>
         <w:drawing>
-          <wp:anchor distT="0" distB="0" distL="114300" distR="114300" simplePos="0" relativeHeight="251661312" behindDoc="0" locked="0" layoutInCell="1" allowOverlap="1" wp14:anchorId="3731730E" wp14:editId="53838598">
+          <wp:anchor distT="0" distB="0" distL="114300" distR="114300" simplePos="0" relativeHeight="251661312" behindDoc="0" locked="0" layoutInCell="1" allowOverlap="1" wp14:anchorId="3731730E" wp14:editId="26A433EC">
             <wp:simplePos x="0" y="0"/>
             <wp:positionH relativeFrom="column">
-              <wp:posOffset>238125</wp:posOffset>
+              <wp:posOffset>313690</wp:posOffset>
             </wp:positionH>
             <wp:positionV relativeFrom="paragraph">
-              <wp:posOffset>3175</wp:posOffset>
+              <wp:posOffset>287020</wp:posOffset>
             </wp:positionV>
-            <wp:extent cx="2430780" cy="2190750"/>
-            <wp:effectExtent l="0" t="0" r="7620" b="0"/>
+            <wp:extent cx="2274570" cy="2190750"/>
+            <wp:effectExtent l="0" t="0" r="0" b="6350"/>
             <wp:wrapSquare wrapText="bothSides"/>
-            <wp:docPr id="4" name="Picture 4" descr="C:\Users\NOA\Desktop\גירסה 0\use cases\2.5.png"/>
+            <wp:docPr id="4" name="Picture 4"/>
             <wp:cNvGraphicFramePr>
               <a:graphicFrameLocks xmlns:a="http://schemas.openxmlformats.org/drawingml/2006/main" noChangeAspect="1"/>
             </wp:cNvGraphicFramePr>
@@ -3318,7 +3231,6 @@
                         </a:ext>
                       </a:extLst>
                     </a:blip>
-                    <a:srcRect/>
                     <a:stretch>
                       <a:fillRect/>
                     </a:stretch>
@@ -3326,7 +3238,7 @@
                   <pic:spPr bwMode="auto">
                     <a:xfrm>
                       <a:off x="0" y="0"/>
-                      <a:ext cx="2430780" cy="2190750"/>
+                      <a:ext cx="2274570" cy="2190750"/>
                     </a:xfrm>
                     <a:prstGeom prst="rect">
                       <a:avLst/>
@@ -3351,88 +3263,39 @@
     </w:p>
     <w:p>
       <w:pPr>
-        <w:bidi/>
-      </w:pPr>
-    </w:p>
-    <w:p>
-      <w:pPr>
-        <w:bidi/>
-      </w:pPr>
-    </w:p>
-    <w:p>
-      <w:pPr>
-        <w:bidi/>
-      </w:pPr>
-    </w:p>
-    <w:p>
-      <w:pPr>
-        <w:bidi/>
-      </w:pPr>
-    </w:p>
-    <w:p>
-      <w:pPr>
-        <w:bidi/>
-      </w:pPr>
-    </w:p>
-    <w:p>
-      <w:pPr>
-        <w:bidi/>
-      </w:pPr>
-    </w:p>
-    <w:p>
-      <w:pPr>
-        <w:bidi/>
-        <w:rPr>
-          <w:rtl/>
-        </w:rPr>
-      </w:pPr>
-    </w:p>
-    <w:p>
-      <w:pPr>
-        <w:bidi/>
-        <w:rPr>
-          <w:rtl/>
-        </w:rPr>
-      </w:pPr>
-    </w:p>
-    <w:p>
-      <w:pPr>
-        <w:bidi/>
-        <w:rPr>
-          <w:rtl/>
-        </w:rPr>
-      </w:pPr>
-    </w:p>
-    <w:p>
-      <w:pPr>
-        <w:bidi/>
-        <w:rPr>
-          <w:rtl/>
-        </w:rPr>
-      </w:pPr>
-    </w:p>
-    <w:p>
-      <w:pPr>
-        <w:bidi/>
-        <w:rPr>
-          <w:rtl/>
-        </w:rPr>
-      </w:pPr>
-    </w:p>
-    <w:p>
-      <w:pPr>
-        <w:bidi/>
-        <w:rPr>
-          <w:rtl/>
-        </w:rPr>
-      </w:pPr>
-    </w:p>
-    <w:p>
-      <w:pPr>
-        <w:bidi/>
-        <w:rPr>
-          <w:rtl/>
-        </w:rPr>
+        <w:pStyle w:val="a3"/>
+        <w:bidi/>
+        <w:ind w:left="1080"/>
+      </w:pPr>
+    </w:p>
+    <w:p>
+      <w:pPr>
+        <w:bidi/>
+      </w:pPr>
+    </w:p>
+    <w:p>
+      <w:pPr>
+        <w:bidi/>
+      </w:pPr>
+    </w:p>
+    <w:p>
+      <w:pPr>
+        <w:bidi/>
+      </w:pPr>
+    </w:p>
+    <w:p>
+      <w:pPr>
+        <w:bidi/>
+      </w:pPr>
+    </w:p>
+    <w:p>
+      <w:pPr>
+        <w:bidi/>
+      </w:pPr>
+    </w:p>
+    <w:p>
+      <w:pPr>
+        <w:bidi/>
       </w:pPr>
     </w:p>
     <w:p>
@@ -3843,83 +3706,6 @@
         <w:rPr>
           <w:rtl/>
         </w:rPr>
-      </w:pPr>
-    </w:p>
-    <w:p>
-      <w:pPr>
-        <w:bidi/>
-        <w:rPr>
-          <w:rtl/>
-        </w:rPr>
-      </w:pPr>
-    </w:p>
-    <w:p>
-      <w:pPr>
-        <w:bidi/>
-        <w:rPr>
-          <w:rtl/>
-        </w:rPr>
-      </w:pPr>
-    </w:p>
-    <w:p>
-      <w:pPr>
-        <w:bidi/>
-        <w:rPr>
-          <w:rtl/>
-        </w:rPr>
-      </w:pPr>
-    </w:p>
-    <w:p>
-      <w:pPr>
-        <w:bidi/>
-        <w:rPr>
-          <w:rtl/>
-        </w:rPr>
-      </w:pPr>
-    </w:p>
-    <w:p>
-      <w:pPr>
-        <w:bidi/>
-        <w:rPr>
-          <w:rtl/>
-        </w:rPr>
-      </w:pPr>
-    </w:p>
-    <w:p>
-      <w:pPr>
-        <w:bidi/>
-        <w:rPr>
-          <w:rtl/>
-        </w:rPr>
-      </w:pPr>
-    </w:p>
-    <w:p>
-      <w:pPr>
-        <w:bidi/>
-        <w:rPr>
-          <w:rtl/>
-        </w:rPr>
-      </w:pPr>
-    </w:p>
-    <w:p>
-      <w:pPr>
-        <w:bidi/>
-        <w:rPr>
-          <w:rtl/>
-        </w:rPr>
-      </w:pPr>
-    </w:p>
-    <w:p>
-      <w:pPr>
-        <w:bidi/>
-        <w:rPr>
-          <w:rtl/>
-        </w:rPr>
-      </w:pPr>
-    </w:p>
-    <w:p>
-      <w:pPr>
-        <w:bidi/>
       </w:pPr>
     </w:p>
     <w:p>
@@ -4312,6 +4098,11 @@
         </w:rPr>
         <w:t>משתמש מסמן פריט ובוחר בהסרתו.</w:t>
       </w:r>
+    </w:p>
+    <w:p>
+      <w:pPr>
+        <w:bidi/>
+      </w:pPr>
     </w:p>
     <w:p>
       <w:pPr>
@@ -4957,7 +4748,16 @@
           <w:rFonts w:hint="cs"/>
           <w:rtl/>
         </w:rPr>
-        <w:t>המוצר עובר לרשימת ההסיטוריה של המשתמש ושל החנות.</w:t>
+        <w:t>המוצר עובר לרשימת ההסיטור</w:t>
+      </w:r>
+      <w:bookmarkStart w:id="7" w:name="_GoBack"/>
+      <w:bookmarkEnd w:id="7"/>
+      <w:r>
+        <w:rPr>
+          <w:rFonts w:hint="cs"/>
+          <w:rtl/>
+        </w:rPr>
+        <w:t>יה של המשתמש ושל החנות.</w:t>
       </w:r>
     </w:p>
     <w:p>
@@ -5781,8 +5581,8 @@
         </w:rPr>
         <w:t>3.1</w:t>
       </w:r>
-      <w:bookmarkStart w:id="7" w:name="uc_3_1"/>
-      <w:bookmarkEnd w:id="7"/>
+      <w:bookmarkStart w:id="8" w:name="uc_3_1"/>
+      <w:bookmarkEnd w:id="8"/>
       <w:r>
         <w:rPr>
           <w:rFonts w:hint="cs"/>
@@ -6191,8 +5991,8 @@
         </w:rPr>
         <w:t>3.</w:t>
       </w:r>
-      <w:bookmarkStart w:id="8" w:name="uc_3_2"/>
-      <w:bookmarkEnd w:id="8"/>
+      <w:bookmarkStart w:id="9" w:name="uc_3_2"/>
+      <w:bookmarkEnd w:id="9"/>
       <w:r>
         <w:rPr>
           <w:rFonts w:hint="cs"/>
@@ -6846,8 +6646,8 @@
         </w:rPr>
         <w:t>4.1</w:t>
       </w:r>
-      <w:bookmarkStart w:id="9" w:name="uc_4_1"/>
-      <w:bookmarkEnd w:id="9"/>
+      <w:bookmarkStart w:id="10" w:name="uc_4_1"/>
+      <w:bookmarkEnd w:id="10"/>
       <w:r>
         <w:rPr>
           <w:rFonts w:hint="cs"/>
@@ -7782,6 +7582,14 @@
           <w:rtl/>
         </w:rPr>
       </w:pPr>
+    </w:p>
+    <w:p>
+      <w:pPr>
+        <w:bidi/>
+        <w:rPr>
+          <w:rtl/>
+        </w:rPr>
+      </w:pPr>
       <w:r>
         <w:rPr>
           <w:rFonts w:hint="cs"/>
@@ -7789,14 +7597,35 @@
         </w:rPr>
         <w:t>4.</w:t>
       </w:r>
-      <w:bookmarkStart w:id="10" w:name="uc_4_3"/>
-      <w:bookmarkEnd w:id="10"/>
-      <w:r>
-        <w:rPr>
-          <w:rFonts w:hint="cs"/>
-          <w:rtl/>
-        </w:rPr>
-        <w:t xml:space="preserve">3) </w:t>
+      <w:bookmarkStart w:id="11" w:name="uc_4_3"/>
+      <w:bookmarkEnd w:id="11"/>
+      <w:r>
+        <w:rPr>
+          <w:rFonts w:hint="cs"/>
+          <w:rtl/>
+        </w:rPr>
+        <w:t>3</w:t>
+      </w:r>
+      <w:r>
+        <w:rPr>
+          <w:rFonts w:hint="cs"/>
+          <w:rtl/>
+        </w:rPr>
+        <w:t>.1</w:t>
+      </w:r>
+      <w:r>
+        <w:rPr>
+          <w:rFonts w:hint="cs"/>
+          <w:rtl/>
+        </w:rPr>
+        <w:t>.1</w:t>
+      </w:r>
+      <w:r>
+        <w:rPr>
+          <w:rFonts w:hint="cs"/>
+          <w:rtl/>
+        </w:rPr>
+        <w:t xml:space="preserve">) </w:t>
       </w:r>
       <w:r>
         <w:rPr>
@@ -8228,25 +8057,1041 @@
       <w:pPr>
         <w:bidi/>
         <w:rPr>
-          <w:rFonts w:hint="cs"/>
-          <w:rtl/>
-        </w:rPr>
-      </w:pPr>
-      <w:r>
-        <w:rPr>
-          <w:rFonts w:hint="cs"/>
-          <w:rtl/>
-        </w:rPr>
-        <w:t>4.4</w:t>
-      </w:r>
-      <w:bookmarkStart w:id="11" w:name="uc_4_4"/>
-      <w:bookmarkEnd w:id="11"/>
-      <w:r>
-        <w:rPr>
-          <w:rFonts w:hint="cs"/>
-          <w:rtl/>
-        </w:rPr>
-        <w:t xml:space="preserve">) </w:t>
+          <w:rtl/>
+        </w:rPr>
+      </w:pPr>
+      <w:r>
+        <w:rPr>
+          <w:rFonts w:hint="cs"/>
+          <w:rtl/>
+        </w:rPr>
+        <w:t xml:space="preserve">4.3.2.1) </w:t>
+      </w:r>
+      <w:r>
+        <w:rPr>
+          <w:rtl/>
+        </w:rPr>
+        <w:t xml:space="preserve">בעל חנות </w:t>
+      </w:r>
+      <w:r>
+        <w:rPr>
+          <w:rFonts w:hint="cs"/>
+          <w:rtl/>
+        </w:rPr>
+        <w:t>רשאי למנות מנוי של המערכת (שעדיין איננו בעל</w:t>
+      </w:r>
+      <w:r>
+        <w:rPr>
+          <w:rFonts w:hint="cs"/>
+          <w:rtl/>
+        </w:rPr>
+        <w:t>/</w:t>
+      </w:r>
+      <w:r>
+        <w:rPr>
+          <w:rFonts w:hint="cs"/>
+          <w:rtl/>
+        </w:rPr>
+        <w:t>מנהל/שותף</w:t>
+      </w:r>
+      <w:r>
+        <w:rPr>
+          <w:rFonts w:hint="cs"/>
+          <w:rtl/>
+        </w:rPr>
+        <w:t xml:space="preserve"> חנות) ל</w:t>
+      </w:r>
+      <w:r>
+        <w:rPr>
+          <w:rFonts w:hint="cs"/>
+          <w:rtl/>
+        </w:rPr>
+        <w:t>שותף</w:t>
+      </w:r>
+      <w:r>
+        <w:rPr>
+          <w:rFonts w:hint="cs"/>
+          <w:rtl/>
+        </w:rPr>
+        <w:t xml:space="preserve"> </w:t>
+      </w:r>
+      <w:r>
+        <w:rPr>
+          <w:rFonts w:hint="cs"/>
+          <w:rtl/>
+        </w:rPr>
+        <w:t>ב</w:t>
+      </w:r>
+      <w:r>
+        <w:rPr>
+          <w:rFonts w:hint="cs"/>
+          <w:rtl/>
+        </w:rPr>
+        <w:t>חנות שלו. למנוי שמונה ל</w:t>
+      </w:r>
+      <w:r>
+        <w:rPr>
+          <w:rFonts w:hint="cs"/>
+          <w:rtl/>
+        </w:rPr>
+        <w:t>שותף ב</w:t>
+      </w:r>
+      <w:r>
+        <w:rPr>
+          <w:rFonts w:hint="cs"/>
+          <w:rtl/>
+        </w:rPr>
+        <w:t xml:space="preserve">חנות יש זכויות </w:t>
+      </w:r>
+      <w:r>
+        <w:rPr>
+          <w:rFonts w:hint="cs"/>
+          <w:rtl/>
+        </w:rPr>
+        <w:t>מלאות</w:t>
+      </w:r>
+      <w:r>
+        <w:rPr>
+          <w:rFonts w:hint="cs"/>
+          <w:rtl/>
+        </w:rPr>
+        <w:t xml:space="preserve"> </w:t>
+      </w:r>
+      <w:r>
+        <w:rPr>
+          <w:rFonts w:hint="cs"/>
+          <w:rtl/>
+        </w:rPr>
+        <w:t>ב</w:t>
+      </w:r>
+      <w:r>
+        <w:rPr>
+          <w:rFonts w:hint="cs"/>
+          <w:rtl/>
+        </w:rPr>
+        <w:t>חנות לגבי מדיניות וניהול החנות.</w:t>
+      </w:r>
+    </w:p>
+    <w:p>
+      <w:pPr>
+        <w:bidi/>
+        <w:rPr>
+          <w:rtl/>
+        </w:rPr>
+      </w:pPr>
+      <w:r>
+        <w:rPr>
+          <w:b/>
+          <w:bCs/>
+        </w:rPr>
+        <w:t>Use case</w:t>
+      </w:r>
+      <w:r>
+        <w:rPr>
+          <w:rFonts w:hint="cs"/>
+          <w:b/>
+          <w:bCs/>
+          <w:rtl/>
+        </w:rPr>
+        <w:t xml:space="preserve">: </w:t>
+      </w:r>
+      <w:r>
+        <w:rPr>
+          <w:rFonts w:hint="cs"/>
+          <w:rtl/>
+        </w:rPr>
+        <w:t xml:space="preserve">בעל חנות ממנה </w:t>
+      </w:r>
+      <w:r>
+        <w:rPr>
+          <w:rFonts w:hint="cs"/>
+          <w:rtl/>
+        </w:rPr>
+        <w:t>שותף</w:t>
+      </w:r>
+      <w:r>
+        <w:rPr>
+          <w:rFonts w:hint="cs"/>
+          <w:rtl/>
+        </w:rPr>
+        <w:t xml:space="preserve"> </w:t>
+      </w:r>
+      <w:r>
+        <w:rPr>
+          <w:rFonts w:hint="cs"/>
+          <w:rtl/>
+        </w:rPr>
+        <w:t>ל</w:t>
+      </w:r>
+      <w:r>
+        <w:rPr>
+          <w:rFonts w:hint="cs"/>
+          <w:rtl/>
+        </w:rPr>
+        <w:t>חנות</w:t>
+      </w:r>
+      <w:r>
+        <w:rPr>
+          <w:rFonts w:hint="cs"/>
+          <w:rtl/>
+        </w:rPr>
+        <w:t>.</w:t>
+      </w:r>
+    </w:p>
+    <w:p>
+      <w:pPr>
+        <w:bidi/>
+        <w:rPr>
+          <w:rtl/>
+        </w:rPr>
+      </w:pPr>
+      <w:r>
+        <w:rPr>
+          <w:b/>
+          <w:bCs/>
+        </w:rPr>
+        <w:t>Actor</w:t>
+      </w:r>
+      <w:r>
+        <w:rPr>
+          <w:rFonts w:hint="cs"/>
+          <w:b/>
+          <w:bCs/>
+          <w:rtl/>
+        </w:rPr>
+        <w:t>:</w:t>
+      </w:r>
+      <w:r>
+        <w:rPr>
+          <w:rFonts w:hint="cs"/>
+          <w:rtl/>
+        </w:rPr>
+        <w:t xml:space="preserve"> בעל חנות ומנוי נוסף</w:t>
+      </w:r>
+    </w:p>
+    <w:p>
+      <w:pPr>
+        <w:bidi/>
+        <w:rPr>
+          <w:rtl/>
+        </w:rPr>
+      </w:pPr>
+      <w:r>
+        <w:rPr>
+          <w:b/>
+          <w:bCs/>
+        </w:rPr>
+        <w:t>Precondition</w:t>
+      </w:r>
+      <w:r>
+        <w:rPr>
+          <w:rFonts w:hint="cs"/>
+          <w:b/>
+          <w:bCs/>
+          <w:rtl/>
+        </w:rPr>
+        <w:t>:</w:t>
+      </w:r>
+      <w:r>
+        <w:rPr>
+          <w:rFonts w:hint="cs"/>
+          <w:rtl/>
+        </w:rPr>
+        <w:t xml:space="preserve"> משתמש מזוהה כבעל חנות. והמשתמש שאותו רוצים למנות מזוהה כמנוי. יש ממנה יחיד לחנות.</w:t>
+      </w:r>
+    </w:p>
+    <w:p>
+      <w:pPr>
+        <w:bidi/>
+        <w:rPr>
+          <w:rtl/>
+        </w:rPr>
+      </w:pPr>
+      <w:r>
+        <w:rPr>
+          <w:b/>
+          <w:bCs/>
+        </w:rPr>
+        <w:t>Postcondition</w:t>
+      </w:r>
+      <w:r>
+        <w:rPr>
+          <w:rFonts w:hint="cs"/>
+          <w:b/>
+          <w:bCs/>
+          <w:rtl/>
+        </w:rPr>
+        <w:t>:</w:t>
+      </w:r>
+      <w:r>
+        <w:rPr>
+          <w:rFonts w:hint="cs"/>
+          <w:rtl/>
+        </w:rPr>
+        <w:t xml:space="preserve"> מנוי נהפך ל</w:t>
+      </w:r>
+      <w:r>
+        <w:rPr>
+          <w:rFonts w:hint="cs"/>
+          <w:rtl/>
+        </w:rPr>
+        <w:t>שותף</w:t>
+      </w:r>
+      <w:r>
+        <w:rPr>
+          <w:rFonts w:hint="cs"/>
+          <w:rtl/>
+        </w:rPr>
+        <w:t xml:space="preserve"> </w:t>
+      </w:r>
+      <w:r>
+        <w:rPr>
+          <w:rFonts w:hint="cs"/>
+          <w:rtl/>
+        </w:rPr>
+        <w:t>ב</w:t>
+      </w:r>
+      <w:r>
+        <w:rPr>
+          <w:rFonts w:hint="cs"/>
+          <w:rtl/>
+        </w:rPr>
+        <w:t>חנות שיש לו זכויות</w:t>
+      </w:r>
+      <w:r>
+        <w:rPr>
+          <w:rFonts w:hint="cs"/>
+          <w:rtl/>
+        </w:rPr>
+        <w:t xml:space="preserve"> מלאות</w:t>
+      </w:r>
+      <w:r>
+        <w:rPr>
+          <w:rFonts w:hint="cs"/>
+          <w:rtl/>
+        </w:rPr>
+        <w:t xml:space="preserve"> לניהול החנות.</w:t>
+      </w:r>
+    </w:p>
+    <w:p>
+      <w:pPr>
+        <w:bidi/>
+        <w:rPr>
+          <w:rtl/>
+        </w:rPr>
+      </w:pPr>
+      <w:r>
+        <w:rPr>
+          <w:b/>
+          <w:bCs/>
+        </w:rPr>
+        <w:t>Parameters</w:t>
+      </w:r>
+      <w:r>
+        <w:rPr>
+          <w:rFonts w:hint="cs"/>
+          <w:b/>
+          <w:bCs/>
+          <w:rtl/>
+        </w:rPr>
+        <w:t xml:space="preserve">: </w:t>
+      </w:r>
+      <w:r>
+        <w:rPr>
+          <w:rFonts w:hint="cs"/>
+          <w:rtl/>
+        </w:rPr>
+        <w:t>שם של מנוי אותו רוצים להפוך לשותף, מס׳ סידורי של חנות, שם ממנה</w:t>
+      </w:r>
+      <w:r>
+        <w:rPr>
+          <w:rFonts w:hint="cs"/>
+          <w:rtl/>
+        </w:rPr>
+        <w:t>.</w:t>
+      </w:r>
+    </w:p>
+    <w:p>
+      <w:pPr>
+        <w:bidi/>
+      </w:pPr>
+      <w:r>
+        <w:rPr>
+          <w:b/>
+          <w:bCs/>
+        </w:rPr>
+        <w:t>Actions</w:t>
+      </w:r>
+      <w:r>
+        <w:rPr>
+          <w:rFonts w:hint="cs"/>
+          <w:b/>
+          <w:bCs/>
+          <w:rtl/>
+        </w:rPr>
+        <w:t xml:space="preserve">: </w:t>
+      </w:r>
+      <w:r>
+        <w:rPr>
+          <w:b/>
+          <w:bCs/>
+        </w:rPr>
+        <w:t xml:space="preserve"> </w:t>
+      </w:r>
+    </w:p>
+    <w:p>
+      <w:pPr>
+        <w:pStyle w:val="a3"/>
+        <w:numPr>
+          <w:ilvl w:val="0"/>
+          <w:numId w:val="45"/>
+        </w:numPr>
+        <w:bidi/>
+      </w:pPr>
+      <w:r>
+        <w:rPr>
+          <w:rFonts w:hint="cs"/>
+          <w:rtl/>
+        </w:rPr>
+        <w:t>בעל חנות נמצא בעמוד לניהול החנות.</w:t>
+      </w:r>
+    </w:p>
+    <w:p>
+      <w:pPr>
+        <w:pStyle w:val="a3"/>
+        <w:numPr>
+          <w:ilvl w:val="0"/>
+          <w:numId w:val="45"/>
+        </w:numPr>
+        <w:bidi/>
+      </w:pPr>
+      <w:r>
+        <w:rPr>
+          <w:rFonts w:hint="cs"/>
+          <w:rtl/>
+        </w:rPr>
+        <w:t xml:space="preserve">בעל חנות לוחץ על לחצן </w:t>
+      </w:r>
+      <w:r>
+        <w:t>Add manager</w:t>
+      </w:r>
+      <w:r>
+        <w:rPr>
+          <w:rFonts w:hint="cs"/>
+          <w:rtl/>
+        </w:rPr>
+        <w:t xml:space="preserve"> ובוחר באופציה של </w:t>
+      </w:r>
+      <w:r>
+        <w:t>partner</w:t>
+      </w:r>
+      <w:r>
+        <w:rPr>
+          <w:rFonts w:hint="cs"/>
+          <w:rtl/>
+        </w:rPr>
+        <w:t xml:space="preserve"> ו</w:t>
+      </w:r>
+      <w:r>
+        <w:rPr>
+          <w:rFonts w:hint="cs"/>
+          <w:rtl/>
+        </w:rPr>
+        <w:t>מוסיף את שם המשתמש של המנוי אותו הוא רוצה למנות.</w:t>
+      </w:r>
+    </w:p>
+    <w:p>
+      <w:pPr>
+        <w:pStyle w:val="a3"/>
+        <w:numPr>
+          <w:ilvl w:val="0"/>
+          <w:numId w:val="45"/>
+        </w:numPr>
+        <w:bidi/>
+      </w:pPr>
+      <w:r>
+        <w:rPr>
+          <w:rFonts w:hint="cs"/>
+          <w:rtl/>
+        </w:rPr>
+        <w:t>המערכת מוסיפה כל שותף קיים בחנות לרשימת המתנה לאישור המנוי</w:t>
+      </w:r>
+      <w:r>
+        <w:rPr>
+          <w:rFonts w:hint="cs"/>
+          <w:rtl/>
+        </w:rPr>
+        <w:t>.</w:t>
+      </w:r>
+    </w:p>
+    <w:p>
+      <w:pPr>
+        <w:pStyle w:val="a3"/>
+        <w:numPr>
+          <w:ilvl w:val="1"/>
+          <w:numId w:val="45"/>
+        </w:numPr>
+        <w:bidi/>
+      </w:pPr>
+      <w:r>
+        <w:rPr>
+          <w:rFonts w:hint="cs"/>
+          <w:rtl/>
+        </w:rPr>
+        <w:t>אם לא קיימים שותפים, המנוי מאושר אוטומטית.</w:t>
+      </w:r>
+    </w:p>
+    <w:p>
+      <w:pPr>
+        <w:bidi/>
+        <w:jc w:val="center"/>
+        <w:rPr>
+          <w:rFonts w:hint="cs"/>
+          <w:rtl/>
+        </w:rPr>
+      </w:pPr>
+      <w:r>
+        <w:rPr>
+          <w:rFonts w:hint="cs"/>
+          <w:noProof/>
+          <w:rtl/>
+          <w:lang w:val="he-IL"/>
+        </w:rPr>
+        <w:drawing>
+          <wp:inline distT="0" distB="0" distL="0" distR="0" wp14:anchorId="684B05B1" wp14:editId="255025F5">
+            <wp:extent cx="3632200" cy="1411981"/>
+            <wp:effectExtent l="0" t="0" r="0" b="0"/>
+            <wp:docPr id="20" name="תמונה 20"/>
+            <wp:cNvGraphicFramePr>
+              <a:graphicFrameLocks xmlns:a="http://schemas.openxmlformats.org/drawingml/2006/main" noChangeAspect="1"/>
+            </wp:cNvGraphicFramePr>
+            <a:graphic xmlns:a="http://schemas.openxmlformats.org/drawingml/2006/main">
+              <a:graphicData uri="http://schemas.openxmlformats.org/drawingml/2006/picture">
+                <pic:pic xmlns:pic="http://schemas.openxmlformats.org/drawingml/2006/picture">
+                  <pic:nvPicPr>
+                    <pic:cNvPr id="20" name="4.3.2.1.png"/>
+                    <pic:cNvPicPr/>
+                  </pic:nvPicPr>
+                  <pic:blipFill>
+                    <a:blip r:embed="rId19">
+                      <a:extLst>
+                        <a:ext uri="{28A0092B-C50C-407E-A947-70E740481C1C}">
+                          <a14:useLocalDpi xmlns:a14="http://schemas.microsoft.com/office/drawing/2010/main" val="0"/>
+                        </a:ext>
+                      </a:extLst>
+                    </a:blip>
+                    <a:stretch>
+                      <a:fillRect/>
+                    </a:stretch>
+                  </pic:blipFill>
+                  <pic:spPr>
+                    <a:xfrm>
+                      <a:off x="0" y="0"/>
+                      <a:ext cx="3632200" cy="1411981"/>
+                    </a:xfrm>
+                    <a:prstGeom prst="rect">
+                      <a:avLst/>
+                    </a:prstGeom>
+                  </pic:spPr>
+                </pic:pic>
+              </a:graphicData>
+            </a:graphic>
+          </wp:inline>
+        </w:drawing>
+      </w:r>
+    </w:p>
+    <w:p>
+      <w:pPr>
+        <w:bidi/>
+      </w:pPr>
+      <w:r>
+        <w:rPr>
+          <w:rFonts w:hint="cs"/>
+          <w:rtl/>
+        </w:rPr>
+        <w:t xml:space="preserve">4.3.2.2) </w:t>
+      </w:r>
+      <w:r>
+        <w:rPr>
+          <w:rFonts w:hint="cs"/>
+          <w:rtl/>
+        </w:rPr>
+        <w:t xml:space="preserve">שותף בחנות אשר אישורו דרוש ע״מ למנות שותף חדש </w:t>
+      </w:r>
+      <w:r>
+        <w:rPr>
+          <w:rFonts w:hint="cs"/>
+          <w:rtl/>
+        </w:rPr>
+        <w:t>מאשר מנוי כך שהמנוי הופך להיות שותף.</w:t>
+      </w:r>
+    </w:p>
+    <w:p>
+      <w:pPr>
+        <w:bidi/>
+        <w:rPr>
+          <w:rtl/>
+        </w:rPr>
+      </w:pPr>
+      <w:r>
+        <w:rPr>
+          <w:b/>
+          <w:bCs/>
+        </w:rPr>
+        <w:t>Use case</w:t>
+      </w:r>
+      <w:r>
+        <w:rPr>
+          <w:rFonts w:hint="cs"/>
+          <w:b/>
+          <w:bCs/>
+          <w:rtl/>
+        </w:rPr>
+        <w:t xml:space="preserve">: </w:t>
+      </w:r>
+      <w:r>
+        <w:rPr>
+          <w:rFonts w:hint="cs"/>
+          <w:rtl/>
+        </w:rPr>
+        <w:t>שותף</w:t>
+      </w:r>
+      <w:r>
+        <w:rPr>
+          <w:rFonts w:hint="cs"/>
+          <w:rtl/>
+        </w:rPr>
+        <w:t xml:space="preserve"> </w:t>
+      </w:r>
+      <w:r>
+        <w:rPr>
+          <w:rFonts w:hint="cs"/>
+          <w:rtl/>
+        </w:rPr>
+        <w:t>ב</w:t>
+      </w:r>
+      <w:r>
+        <w:rPr>
+          <w:rFonts w:hint="cs"/>
+          <w:rtl/>
+        </w:rPr>
+        <w:t>חנות מ</w:t>
+      </w:r>
+      <w:r>
+        <w:rPr>
+          <w:rFonts w:hint="cs"/>
+          <w:rtl/>
+        </w:rPr>
+        <w:t>אשר</w:t>
+      </w:r>
+      <w:r>
+        <w:rPr>
+          <w:rFonts w:hint="cs"/>
+          <w:rtl/>
+        </w:rPr>
+        <w:t xml:space="preserve"> </w:t>
+      </w:r>
+      <w:r>
+        <w:rPr>
+          <w:rFonts w:hint="cs"/>
+          <w:rtl/>
+        </w:rPr>
+        <w:t>מנוי לשותף</w:t>
+      </w:r>
+      <w:r>
+        <w:rPr>
+          <w:rFonts w:hint="cs"/>
+          <w:rtl/>
+        </w:rPr>
+        <w:t xml:space="preserve"> לחנות.</w:t>
+      </w:r>
+    </w:p>
+    <w:p>
+      <w:pPr>
+        <w:bidi/>
+        <w:rPr>
+          <w:rtl/>
+        </w:rPr>
+      </w:pPr>
+      <w:r>
+        <w:rPr>
+          <w:b/>
+          <w:bCs/>
+        </w:rPr>
+        <w:t>Actor</w:t>
+      </w:r>
+      <w:r>
+        <w:rPr>
+          <w:rFonts w:hint="cs"/>
+          <w:b/>
+          <w:bCs/>
+          <w:rtl/>
+        </w:rPr>
+        <w:t>:</w:t>
+      </w:r>
+      <w:r>
+        <w:rPr>
+          <w:rFonts w:hint="cs"/>
+          <w:rtl/>
+        </w:rPr>
+        <w:t xml:space="preserve"> בעל חנות</w:t>
+      </w:r>
+    </w:p>
+    <w:p>
+      <w:pPr>
+        <w:bidi/>
+        <w:rPr>
+          <w:rtl/>
+        </w:rPr>
+      </w:pPr>
+      <w:r>
+        <w:rPr>
+          <w:b/>
+          <w:bCs/>
+        </w:rPr>
+        <w:t>Precondition</w:t>
+      </w:r>
+      <w:r>
+        <w:rPr>
+          <w:rFonts w:hint="cs"/>
+          <w:b/>
+          <w:bCs/>
+          <w:rtl/>
+        </w:rPr>
+        <w:t>:</w:t>
+      </w:r>
+      <w:r>
+        <w:rPr>
+          <w:rFonts w:hint="cs"/>
+          <w:rtl/>
+        </w:rPr>
+        <w:t xml:space="preserve"> משתמש מזוהה כבעל חנות. והמשתמש </w:t>
+      </w:r>
+      <w:r>
+        <w:rPr>
+          <w:rFonts w:hint="cs"/>
+          <w:rtl/>
+        </w:rPr>
+        <w:t>שאותו רוצים למנות כשותף מחכה לאישור השותף הקיים</w:t>
+      </w:r>
+      <w:r>
+        <w:rPr>
+          <w:rFonts w:hint="cs"/>
+          <w:rtl/>
+        </w:rPr>
+        <w:t>.</w:t>
+      </w:r>
+    </w:p>
+    <w:p>
+      <w:pPr>
+        <w:bidi/>
+        <w:rPr>
+          <w:rtl/>
+        </w:rPr>
+      </w:pPr>
+      <w:r>
+        <w:rPr>
+          <w:b/>
+          <w:bCs/>
+        </w:rPr>
+        <w:t>Postcondition</w:t>
+      </w:r>
+      <w:r>
+        <w:rPr>
+          <w:rFonts w:hint="cs"/>
+          <w:b/>
+          <w:bCs/>
+          <w:rtl/>
+        </w:rPr>
+        <w:t>:</w:t>
+      </w:r>
+      <w:r>
+        <w:rPr>
+          <w:rFonts w:hint="cs"/>
+          <w:rtl/>
+        </w:rPr>
+        <w:t xml:space="preserve"> </w:t>
+      </w:r>
+      <w:r>
+        <w:rPr>
+          <w:rFonts w:hint="cs"/>
+          <w:rtl/>
+        </w:rPr>
+        <w:t xml:space="preserve"> </w:t>
+      </w:r>
+      <w:r>
+        <w:rPr>
+          <w:rFonts w:hint="cs"/>
+          <w:rtl/>
+        </w:rPr>
+        <w:t xml:space="preserve">1) אם </w:t>
+      </w:r>
+      <w:r>
+        <w:rPr>
+          <w:rFonts w:hint="cs"/>
+          <w:rtl/>
+        </w:rPr>
+        <w:t>יש שותפים נוספים שנדרשים לאשר את השותפות המנוי לא נהפך עדין לשותף</w:t>
+      </w:r>
+      <w:r>
+        <w:rPr>
+          <w:rFonts w:hint="cs"/>
+          <w:rtl/>
+        </w:rPr>
+        <w:t>.</w:t>
+      </w:r>
+    </w:p>
+    <w:p>
+      <w:pPr>
+        <w:bidi/>
+        <w:rPr>
+          <w:rtl/>
+        </w:rPr>
+      </w:pPr>
+      <w:r>
+        <w:rPr>
+          <w:rtl/>
+        </w:rPr>
+        <w:tab/>
+      </w:r>
+      <w:r>
+        <w:rPr>
+          <w:rtl/>
+        </w:rPr>
+        <w:tab/>
+      </w:r>
+      <w:r>
+        <w:rPr>
+          <w:rFonts w:hint="cs"/>
+          <w:rtl/>
+        </w:rPr>
+        <w:t xml:space="preserve">2) אם </w:t>
+      </w:r>
+      <w:r>
+        <w:rPr>
+          <w:rFonts w:hint="cs"/>
+          <w:rtl/>
+        </w:rPr>
+        <w:t>השותף הוא האחרון שצריך לאשר את המנוי, אז המנוי נהפך לשותף בחנות.</w:t>
+      </w:r>
+    </w:p>
+    <w:p>
+      <w:pPr>
+        <w:bidi/>
+        <w:rPr>
+          <w:rtl/>
+        </w:rPr>
+      </w:pPr>
+      <w:r>
+        <w:rPr>
+          <w:b/>
+          <w:bCs/>
+        </w:rPr>
+        <w:t>Parameters</w:t>
+      </w:r>
+      <w:r>
+        <w:rPr>
+          <w:rFonts w:hint="cs"/>
+          <w:b/>
+          <w:bCs/>
+          <w:rtl/>
+        </w:rPr>
+        <w:t xml:space="preserve">: </w:t>
+      </w:r>
+      <w:r>
+        <w:rPr>
+          <w:rFonts w:hint="cs"/>
+          <w:rtl/>
+        </w:rPr>
+        <w:t>שם של מנוי אותו רוצים להפוך לשותף, מס׳ סידורי של חנות, שם ממנה.</w:t>
+      </w:r>
+    </w:p>
+    <w:p>
+      <w:pPr>
+        <w:bidi/>
+      </w:pPr>
+      <w:r>
+        <w:rPr>
+          <w:b/>
+          <w:bCs/>
+        </w:rPr>
+        <w:t>Actions</w:t>
+      </w:r>
+      <w:r>
+        <w:rPr>
+          <w:rFonts w:hint="cs"/>
+          <w:b/>
+          <w:bCs/>
+          <w:rtl/>
+        </w:rPr>
+        <w:t xml:space="preserve">: </w:t>
+      </w:r>
+      <w:r>
+        <w:rPr>
+          <w:b/>
+          <w:bCs/>
+        </w:rPr>
+        <w:t xml:space="preserve"> </w:t>
+      </w:r>
+    </w:p>
+    <w:p>
+      <w:pPr>
+        <w:pStyle w:val="a3"/>
+        <w:numPr>
+          <w:ilvl w:val="0"/>
+          <w:numId w:val="46"/>
+        </w:numPr>
+        <w:bidi/>
+      </w:pPr>
+      <w:r>
+        <w:rPr>
+          <w:rFonts w:hint="cs"/>
+          <w:rtl/>
+        </w:rPr>
+        <w:t>שותף</w:t>
+      </w:r>
+      <w:r>
+        <w:rPr>
+          <w:rFonts w:hint="cs"/>
+          <w:rtl/>
+        </w:rPr>
+        <w:t xml:space="preserve"> </w:t>
+      </w:r>
+      <w:r>
+        <w:rPr>
+          <w:rFonts w:hint="cs"/>
+          <w:rtl/>
+        </w:rPr>
+        <w:t>ב</w:t>
+      </w:r>
+      <w:r>
+        <w:rPr>
+          <w:rFonts w:hint="cs"/>
+          <w:rtl/>
+        </w:rPr>
+        <w:t xml:space="preserve">חנות נמצא בעמוד </w:t>
+      </w:r>
+      <w:r>
+        <w:rPr>
+          <w:rFonts w:hint="cs"/>
+          <w:rtl/>
+        </w:rPr>
+        <w:t>הבית</w:t>
+      </w:r>
+      <w:r>
+        <w:rPr>
+          <w:rFonts w:hint="cs"/>
+          <w:rtl/>
+        </w:rPr>
+        <w:t>.</w:t>
+      </w:r>
+    </w:p>
+    <w:p>
+      <w:pPr>
+        <w:pStyle w:val="a3"/>
+        <w:numPr>
+          <w:ilvl w:val="0"/>
+          <w:numId w:val="46"/>
+        </w:numPr>
+        <w:bidi/>
+        <w:rPr>
+          <w:rtl/>
+        </w:rPr>
+      </w:pPr>
+      <w:r>
+        <w:rPr>
+          <w:rFonts w:hint="cs"/>
+          <w:rtl/>
+        </w:rPr>
+        <w:t xml:space="preserve">השותף לוחץ על </w:t>
+      </w:r>
+      <w:r>
+        <w:rPr>
+          <w:rFonts w:hint="cs"/>
+          <w:rtl/>
+        </w:rPr>
+        <w:t>כפתור לאישור מנוי כשותף.</w:t>
+      </w:r>
+    </w:p>
+    <w:p>
+      <w:pPr>
+        <w:bidi/>
+        <w:jc w:val="center"/>
+        <w:rPr>
+          <w:rtl/>
+        </w:rPr>
+      </w:pPr>
+      <w:r>
+        <w:rPr>
+          <w:noProof/>
+          <w:rtl/>
+          <w:lang w:val="he-IL"/>
+        </w:rPr>
+        <w:drawing>
+          <wp:inline distT="0" distB="0" distL="0" distR="0" wp14:anchorId="399C248D" wp14:editId="31CAFAC4">
+            <wp:extent cx="4699000" cy="1841500"/>
+            <wp:effectExtent l="0" t="0" r="0" b="0"/>
+            <wp:docPr id="21" name="תמונה 21" descr="תמונה שמכילה צילום מסך&#10;&#10;התיאור נוצר באופן אוטומטי"/>
+            <wp:cNvGraphicFramePr>
+              <a:graphicFrameLocks xmlns:a="http://schemas.openxmlformats.org/drawingml/2006/main" noChangeAspect="1"/>
+            </wp:cNvGraphicFramePr>
+            <a:graphic xmlns:a="http://schemas.openxmlformats.org/drawingml/2006/main">
+              <a:graphicData uri="http://schemas.openxmlformats.org/drawingml/2006/picture">
+                <pic:pic xmlns:pic="http://schemas.openxmlformats.org/drawingml/2006/picture">
+                  <pic:nvPicPr>
+                    <pic:cNvPr id="21" name="4.3.2.2.png"/>
+                    <pic:cNvPicPr/>
+                  </pic:nvPicPr>
+                  <pic:blipFill>
+                    <a:blip r:embed="rId20">
+                      <a:extLst>
+                        <a:ext uri="{28A0092B-C50C-407E-A947-70E740481C1C}">
+                          <a14:useLocalDpi xmlns:a14="http://schemas.microsoft.com/office/drawing/2010/main" val="0"/>
+                        </a:ext>
+                      </a:extLst>
+                    </a:blip>
+                    <a:stretch>
+                      <a:fillRect/>
+                    </a:stretch>
+                  </pic:blipFill>
+                  <pic:spPr>
+                    <a:xfrm>
+                      <a:off x="0" y="0"/>
+                      <a:ext cx="4699000" cy="1841500"/>
+                    </a:xfrm>
+                    <a:prstGeom prst="rect">
+                      <a:avLst/>
+                    </a:prstGeom>
+                  </pic:spPr>
+                </pic:pic>
+              </a:graphicData>
+            </a:graphic>
+          </wp:inline>
+        </w:drawing>
+      </w:r>
+    </w:p>
+    <w:p>
+      <w:pPr>
+        <w:bidi/>
+        <w:rPr>
+          <w:rtl/>
+        </w:rPr>
+      </w:pPr>
+    </w:p>
+    <w:p>
+      <w:pPr>
+        <w:bidi/>
+        <w:rPr>
+          <w:rFonts w:hint="cs"/>
+          <w:rtl/>
+        </w:rPr>
+      </w:pPr>
+      <w:r>
+        <w:rPr>
+          <w:rFonts w:hint="cs"/>
+          <w:rtl/>
+        </w:rPr>
+        <w:t xml:space="preserve">4.4) </w:t>
       </w:r>
       <w:r>
         <w:rPr>
@@ -8580,968 +9425,6 @@
                 <pic:pic xmlns:pic="http://schemas.openxmlformats.org/drawingml/2006/picture">
                   <pic:nvPicPr>
                     <pic:cNvPr id="0" name="Picture 12" descr="C:\Users\NOA\Desktop\גירסה 0\use cases\4.4.png"/>
-                    <pic:cNvPicPr>
-                      <a:picLocks noChangeAspect="1" noChangeArrowheads="1"/>
-                    </pic:cNvPicPr>
-                  </pic:nvPicPr>
-                  <pic:blipFill>
-                    <a:blip r:embed="rId19">
-                      <a:extLst>
-                        <a:ext uri="{28A0092B-C50C-407E-A947-70E740481C1C}">
-                          <a14:useLocalDpi xmlns:a14="http://schemas.microsoft.com/office/drawing/2010/main" val="0"/>
-                        </a:ext>
-                      </a:extLst>
-                    </a:blip>
-                    <a:srcRect/>
-                    <a:stretch>
-                      <a:fillRect/>
-                    </a:stretch>
-                  </pic:blipFill>
-                  <pic:spPr bwMode="auto">
-                    <a:xfrm>
-                      <a:off x="0" y="0"/>
-                      <a:ext cx="3270250" cy="2203450"/>
-                    </a:xfrm>
-                    <a:prstGeom prst="rect">
-                      <a:avLst/>
-                    </a:prstGeom>
-                    <a:noFill/>
-                    <a:ln>
-                      <a:noFill/>
-                    </a:ln>
-                  </pic:spPr>
-                </pic:pic>
-              </a:graphicData>
-            </a:graphic>
-            <wp14:sizeRelH relativeFrom="page">
-              <wp14:pctWidth>0</wp14:pctWidth>
-            </wp14:sizeRelH>
-            <wp14:sizeRelV relativeFrom="page">
-              <wp14:pctHeight>0</wp14:pctHeight>
-            </wp14:sizeRelV>
-          </wp:anchor>
-        </w:drawing>
-      </w:r>
-    </w:p>
-    <w:p>
-      <w:pPr>
-        <w:bidi/>
-        <w:rPr>
-          <w:rtl/>
-        </w:rPr>
-      </w:pPr>
-    </w:p>
-    <w:p>
-      <w:pPr>
-        <w:bidi/>
-        <w:rPr>
-          <w:rtl/>
-        </w:rPr>
-      </w:pPr>
-    </w:p>
-    <w:p>
-      <w:pPr>
-        <w:bidi/>
-        <w:rPr>
-          <w:rtl/>
-        </w:rPr>
-      </w:pPr>
-    </w:p>
-    <w:p>
-      <w:pPr>
-        <w:bidi/>
-        <w:rPr>
-          <w:rtl/>
-        </w:rPr>
-      </w:pPr>
-    </w:p>
-    <w:p>
-      <w:pPr>
-        <w:bidi/>
-        <w:rPr>
-          <w:rtl/>
-        </w:rPr>
-      </w:pPr>
-    </w:p>
-    <w:p>
-      <w:pPr>
-        <w:bidi/>
-        <w:rPr>
-          <w:rtl/>
-        </w:rPr>
-      </w:pPr>
-    </w:p>
-    <w:p>
-      <w:pPr>
-        <w:bidi/>
-        <w:rPr>
-          <w:rtl/>
-        </w:rPr>
-      </w:pPr>
-    </w:p>
-    <w:p>
-      <w:pPr>
-        <w:bidi/>
-        <w:rPr>
-          <w:rtl/>
-        </w:rPr>
-      </w:pPr>
-    </w:p>
-    <w:p>
-      <w:pPr>
-        <w:bidi/>
-        <w:rPr>
-          <w:rtl/>
-        </w:rPr>
-      </w:pPr>
-      <w:r>
-        <w:rPr>
-          <w:rFonts w:hint="cs"/>
-          <w:rtl/>
-        </w:rPr>
-        <w:t>4.</w:t>
-      </w:r>
-      <w:r>
-        <w:rPr>
-          <w:rFonts w:hint="cs"/>
-          <w:rtl/>
-        </w:rPr>
-        <w:t>5</w:t>
-      </w:r>
-      <w:bookmarkStart w:id="13" w:name="uc_4_5"/>
-      <w:bookmarkEnd w:id="13"/>
-      <w:r>
-        <w:rPr>
-          <w:rFonts w:hint="cs"/>
-          <w:rtl/>
-        </w:rPr>
-        <w:t xml:space="preserve">) </w:t>
-      </w:r>
-      <w:r>
-        <w:rPr>
-          <w:rtl/>
-        </w:rPr>
-        <w:t xml:space="preserve">בעל חנות רשאי למנות מנוי של המערכת </w:t>
-      </w:r>
-      <w:r>
-        <w:rPr>
-          <w:rFonts w:hint="cs"/>
-          <w:rtl/>
-        </w:rPr>
-        <w:t>(</w:t>
-      </w:r>
-      <w:r>
-        <w:rPr>
-          <w:rtl/>
-        </w:rPr>
-        <w:t>שעד</w:t>
-      </w:r>
-      <w:r>
-        <w:rPr>
-          <w:rFonts w:hint="cs"/>
-          <w:rtl/>
-        </w:rPr>
-        <w:t>י</w:t>
-      </w:r>
-      <w:r>
-        <w:rPr>
-          <w:rtl/>
-        </w:rPr>
-        <w:t>ין איננו מנהל או בעל החנות</w:t>
-      </w:r>
-      <w:r>
-        <w:rPr>
-          <w:rFonts w:hint="cs"/>
-          <w:rtl/>
-        </w:rPr>
-        <w:t>)</w:t>
-      </w:r>
-      <w:r>
-        <w:rPr>
-          <w:rtl/>
-        </w:rPr>
-        <w:t xml:space="preserve"> למנהל חנות, ולקבוע אילו מאפשרויות הניהול זמינות עבורו. לכל מנהל ניתן להגדיר הרשאות נפרדות. כלומר, למנהל חנות יש ממנה יחיד, שהוא בעל החנות</w:t>
-      </w:r>
-      <w:r>
-        <w:t>.</w:t>
-      </w:r>
-    </w:p>
-    <w:p>
-      <w:pPr>
-        <w:bidi/>
-        <w:rPr>
-          <w:rtl/>
-        </w:rPr>
-      </w:pPr>
-      <w:r>
-        <w:rPr>
-          <w:b/>
-          <w:bCs/>
-        </w:rPr>
-        <w:t>Use case</w:t>
-      </w:r>
-      <w:r>
-        <w:rPr>
-          <w:rFonts w:hint="cs"/>
-          <w:b/>
-          <w:bCs/>
-          <w:rtl/>
-        </w:rPr>
-        <w:t xml:space="preserve">: </w:t>
-      </w:r>
-      <w:r>
-        <w:rPr>
-          <w:rFonts w:hint="cs"/>
-          <w:rtl/>
-        </w:rPr>
-        <w:t>בעל חנות ממנה מנהל לחנות.</w:t>
-      </w:r>
-    </w:p>
-    <w:p>
-      <w:pPr>
-        <w:bidi/>
-        <w:rPr>
-          <w:rtl/>
-        </w:rPr>
-      </w:pPr>
-      <w:r>
-        <w:rPr>
-          <w:b/>
-          <w:bCs/>
-        </w:rPr>
-        <w:t>Actor</w:t>
-      </w:r>
-      <w:r>
-        <w:rPr>
-          <w:rFonts w:hint="cs"/>
-          <w:b/>
-          <w:bCs/>
-          <w:rtl/>
-        </w:rPr>
-        <w:t>:</w:t>
-      </w:r>
-      <w:r>
-        <w:rPr>
-          <w:rFonts w:hint="cs"/>
-          <w:rtl/>
-        </w:rPr>
-        <w:t xml:space="preserve"> בעל חנות</w:t>
-      </w:r>
-      <w:r>
-        <w:rPr>
-          <w:rFonts w:hint="cs"/>
-          <w:rtl/>
-        </w:rPr>
-        <w:t xml:space="preserve"> ומנוי נוסף.</w:t>
-      </w:r>
-    </w:p>
-    <w:p>
-      <w:pPr>
-        <w:bidi/>
-        <w:rPr>
-          <w:rtl/>
-        </w:rPr>
-      </w:pPr>
-      <w:r>
-        <w:rPr>
-          <w:b/>
-          <w:bCs/>
-        </w:rPr>
-        <w:t>Precondition</w:t>
-      </w:r>
-      <w:r>
-        <w:rPr>
-          <w:rFonts w:hint="cs"/>
-          <w:b/>
-          <w:bCs/>
-          <w:rtl/>
-        </w:rPr>
-        <w:t>:</w:t>
-      </w:r>
-      <w:r>
-        <w:rPr>
-          <w:rFonts w:hint="cs"/>
-          <w:rtl/>
-        </w:rPr>
-        <w:t xml:space="preserve"> משתמש מזוהה כבעל חנות. והמשתמש אותו רוצים </w:t>
-      </w:r>
-      <w:r>
-        <w:rPr>
-          <w:rFonts w:hint="cs"/>
-          <w:rtl/>
-        </w:rPr>
-        <w:t>למנות מזוהה כמנוי. יש ממנה יחיד לחנות.</w:t>
-      </w:r>
-    </w:p>
-    <w:p>
-      <w:pPr>
-        <w:bidi/>
-        <w:rPr>
-          <w:rtl/>
-        </w:rPr>
-      </w:pPr>
-      <w:r>
-        <w:rPr>
-          <w:b/>
-          <w:bCs/>
-        </w:rPr>
-        <w:t>Postcondition</w:t>
-      </w:r>
-      <w:r>
-        <w:rPr>
-          <w:rFonts w:hint="cs"/>
-          <w:b/>
-          <w:bCs/>
-          <w:rtl/>
-        </w:rPr>
-        <w:t>:</w:t>
-      </w:r>
-      <w:r>
-        <w:rPr>
-          <w:rFonts w:hint="cs"/>
-          <w:rtl/>
-        </w:rPr>
-        <w:t xml:space="preserve"> </w:t>
-      </w:r>
-      <w:r>
-        <w:rPr>
-          <w:rFonts w:hint="cs"/>
-          <w:rtl/>
-        </w:rPr>
-        <w:t>מנוי נהפך למנהל חנות.</w:t>
-      </w:r>
-    </w:p>
-    <w:p>
-      <w:pPr>
-        <w:bidi/>
-        <w:rPr>
-          <w:rtl/>
-        </w:rPr>
-      </w:pPr>
-      <w:r>
-        <w:rPr>
-          <w:b/>
-          <w:bCs/>
-        </w:rPr>
-        <w:t>Parameters</w:t>
-      </w:r>
-      <w:r>
-        <w:rPr>
-          <w:rFonts w:hint="cs"/>
-          <w:b/>
-          <w:bCs/>
-          <w:rtl/>
-        </w:rPr>
-        <w:t xml:space="preserve">: </w:t>
-      </w:r>
-      <w:r>
-        <w:rPr>
-          <w:rFonts w:hint="cs"/>
-          <w:rtl/>
-        </w:rPr>
-        <w:t>פרטי משתמש</w:t>
-      </w:r>
-    </w:p>
-    <w:p>
-      <w:pPr>
-        <w:bidi/>
-        <w:rPr>
-          <w:rtl/>
-        </w:rPr>
-      </w:pPr>
-      <w:r>
-        <w:rPr>
-          <w:b/>
-          <w:bCs/>
-        </w:rPr>
-        <w:t>Actions</w:t>
-      </w:r>
-      <w:r>
-        <w:rPr>
-          <w:rFonts w:hint="cs"/>
-          <w:b/>
-          <w:bCs/>
-          <w:rtl/>
-        </w:rPr>
-        <w:t xml:space="preserve">: </w:t>
-      </w:r>
-    </w:p>
-    <w:p>
-      <w:pPr>
-        <w:pStyle w:val="a3"/>
-        <w:numPr>
-          <w:ilvl w:val="0"/>
-          <w:numId w:val="26"/>
-        </w:numPr>
-        <w:bidi/>
-      </w:pPr>
-      <w:r>
-        <w:rPr>
-          <w:rFonts w:hint="cs"/>
-          <w:rtl/>
-        </w:rPr>
-        <w:t>בעל חנות נמצא בעמוד לניהול החנות.</w:t>
-      </w:r>
-    </w:p>
-    <w:p>
-      <w:pPr>
-        <w:pStyle w:val="a3"/>
-        <w:numPr>
-          <w:ilvl w:val="0"/>
-          <w:numId w:val="26"/>
-        </w:numPr>
-        <w:bidi/>
-      </w:pPr>
-      <w:r>
-        <w:rPr>
-          <w:rFonts w:hint="cs"/>
-          <w:rtl/>
-        </w:rPr>
-        <w:t xml:space="preserve">בעל חנות בוחר </w:t>
-      </w:r>
-      <w:r>
-        <w:rPr>
-          <w:rFonts w:hint="cs"/>
-          <w:rtl/>
-        </w:rPr>
-        <w:t>למנות מנהל לחנות.</w:t>
-      </w:r>
-    </w:p>
-    <w:p>
-      <w:pPr>
-        <w:pStyle w:val="a3"/>
-        <w:numPr>
-          <w:ilvl w:val="0"/>
-          <w:numId w:val="26"/>
-        </w:numPr>
-        <w:bidi/>
-      </w:pPr>
-      <w:r>
-        <w:rPr>
-          <w:rFonts w:hint="cs"/>
-          <w:rtl/>
-        </w:rPr>
-        <w:t>בעל חנות מזין את פרטי המנוי אותו הוא רוצה למנות.</w:t>
-      </w:r>
-    </w:p>
-    <w:p>
-      <w:pPr>
-        <w:pStyle w:val="a3"/>
-        <w:numPr>
-          <w:ilvl w:val="0"/>
-          <w:numId w:val="26"/>
-        </w:numPr>
-        <w:bidi/>
-      </w:pPr>
-      <w:r>
-        <w:rPr>
-          <w:rFonts w:hint="cs"/>
-          <w:rtl/>
-        </w:rPr>
-        <w:t>בעל חנות קובע אילו מאפשרויות הניהול זמינות עבורו.</w:t>
-      </w:r>
-    </w:p>
-    <w:p>
-      <w:pPr>
-        <w:pStyle w:val="a3"/>
-        <w:numPr>
-          <w:ilvl w:val="0"/>
-          <w:numId w:val="26"/>
-        </w:numPr>
-        <w:bidi/>
-      </w:pPr>
-      <w:r>
-        <w:rPr>
-          <w:rFonts w:cs="Arial"/>
-          <w:noProof/>
-          <w:rtl/>
-        </w:rPr>
-        <w:drawing>
-          <wp:anchor distT="0" distB="0" distL="114300" distR="114300" simplePos="0" relativeHeight="251671552" behindDoc="0" locked="0" layoutInCell="1" allowOverlap="1" wp14:anchorId="6A63D659" wp14:editId="041E3B6F">
-            <wp:simplePos x="0" y="0"/>
-            <wp:positionH relativeFrom="column">
-              <wp:posOffset>-190500</wp:posOffset>
-            </wp:positionH>
-            <wp:positionV relativeFrom="paragraph">
-              <wp:posOffset>286385</wp:posOffset>
-            </wp:positionV>
-            <wp:extent cx="3270250" cy="2203450"/>
-            <wp:effectExtent l="0" t="0" r="6350" b="6350"/>
-            <wp:wrapSquare wrapText="bothSides"/>
-            <wp:docPr id="14" name="Picture 14" descr="C:\Users\NOA\Desktop\גירסה 0\use cases\4.5.png"/>
-            <wp:cNvGraphicFramePr>
-              <a:graphicFrameLocks xmlns:a="http://schemas.openxmlformats.org/drawingml/2006/main" noChangeAspect="1"/>
-            </wp:cNvGraphicFramePr>
-            <a:graphic xmlns:a="http://schemas.openxmlformats.org/drawingml/2006/main">
-              <a:graphicData uri="http://schemas.openxmlformats.org/drawingml/2006/picture">
-                <pic:pic xmlns:pic="http://schemas.openxmlformats.org/drawingml/2006/picture">
-                  <pic:nvPicPr>
-                    <pic:cNvPr id="0" name="Picture 13" descr="C:\Users\NOA\Desktop\גירסה 0\use cases\4.5.png"/>
-                    <pic:cNvPicPr>
-                      <a:picLocks noChangeAspect="1" noChangeArrowheads="1"/>
-                    </pic:cNvPicPr>
-                  </pic:nvPicPr>
-                  <pic:blipFill>
-                    <a:blip r:embed="rId20">
-                      <a:extLst>
-                        <a:ext uri="{28A0092B-C50C-407E-A947-70E740481C1C}">
-                          <a14:useLocalDpi xmlns:a14="http://schemas.microsoft.com/office/drawing/2010/main" val="0"/>
-                        </a:ext>
-                      </a:extLst>
-                    </a:blip>
-                    <a:srcRect/>
-                    <a:stretch>
-                      <a:fillRect/>
-                    </a:stretch>
-                  </pic:blipFill>
-                  <pic:spPr bwMode="auto">
-                    <a:xfrm>
-                      <a:off x="0" y="0"/>
-                      <a:ext cx="3270250" cy="2203450"/>
-                    </a:xfrm>
-                    <a:prstGeom prst="rect">
-                      <a:avLst/>
-                    </a:prstGeom>
-                    <a:noFill/>
-                    <a:ln>
-                      <a:noFill/>
-                    </a:ln>
-                  </pic:spPr>
-                </pic:pic>
-              </a:graphicData>
-            </a:graphic>
-            <wp14:sizeRelH relativeFrom="page">
-              <wp14:pctWidth>0</wp14:pctWidth>
-            </wp14:sizeRelH>
-            <wp14:sizeRelV relativeFrom="page">
-              <wp14:pctHeight>0</wp14:pctHeight>
-            </wp14:sizeRelV>
-          </wp:anchor>
-        </w:drawing>
-      </w:r>
-      <w:r>
-        <w:rPr>
-          <w:rFonts w:hint="cs"/>
-          <w:rtl/>
-        </w:rPr>
-        <w:t>המערכת שומרת את המצב החדש של המנוי והחנות.</w:t>
-      </w:r>
-    </w:p>
-    <w:p>
-      <w:pPr>
-        <w:bidi/>
-        <w:rPr>
-          <w:rtl/>
-        </w:rPr>
-      </w:pPr>
-    </w:p>
-    <w:p>
-      <w:pPr>
-        <w:bidi/>
-        <w:rPr>
-          <w:rtl/>
-        </w:rPr>
-      </w:pPr>
-    </w:p>
-    <w:p>
-      <w:pPr>
-        <w:bidi/>
-        <w:rPr>
-          <w:rtl/>
-        </w:rPr>
-      </w:pPr>
-    </w:p>
-    <w:p>
-      <w:pPr>
-        <w:bidi/>
-        <w:rPr>
-          <w:rtl/>
-        </w:rPr>
-      </w:pPr>
-    </w:p>
-    <w:p>
-      <w:pPr>
-        <w:bidi/>
-        <w:rPr>
-          <w:rtl/>
-        </w:rPr>
-      </w:pPr>
-    </w:p>
-    <w:p>
-      <w:pPr>
-        <w:bidi/>
-        <w:rPr>
-          <w:rtl/>
-        </w:rPr>
-      </w:pPr>
-    </w:p>
-    <w:p>
-      <w:pPr>
-        <w:bidi/>
-        <w:rPr>
-          <w:rtl/>
-        </w:rPr>
-      </w:pPr>
-    </w:p>
-    <w:p>
-      <w:pPr>
-        <w:bidi/>
-        <w:rPr>
-          <w:rtl/>
-        </w:rPr>
-      </w:pPr>
-    </w:p>
-    <w:p>
-      <w:pPr>
-        <w:bidi/>
-        <w:rPr>
-          <w:rtl/>
-        </w:rPr>
-      </w:pPr>
-    </w:p>
-    <w:p>
-      <w:pPr>
-        <w:bidi/>
-        <w:rPr>
-          <w:rFonts w:hint="cs"/>
-          <w:rtl/>
-        </w:rPr>
-      </w:pPr>
-      <w:r>
-        <w:rPr>
-          <w:rFonts w:hint="cs"/>
-          <w:rtl/>
-        </w:rPr>
-        <w:t>4.6</w:t>
-      </w:r>
-      <w:bookmarkStart w:id="14" w:name="uc_4_6"/>
-      <w:bookmarkEnd w:id="14"/>
-      <w:r>
-        <w:rPr>
-          <w:rFonts w:hint="cs"/>
-          <w:rtl/>
-        </w:rPr>
-        <w:t xml:space="preserve">) </w:t>
-      </w:r>
-      <w:r>
-        <w:rPr>
-          <w:rtl/>
-        </w:rPr>
-        <w:t>בעל חנות רשאי להסיר מינוי של מנהל חנות שמונה על ידו בעבר</w:t>
-      </w:r>
-      <w:r>
-        <w:t>.</w:t>
-      </w:r>
-      <w:r>
-        <w:rPr>
-          <w:rFonts w:hint="cs"/>
-          <w:rtl/>
-        </w:rPr>
-        <w:t xml:space="preserve"> (מבחינת שרשרת מינויים, לא נתמך)</w:t>
-      </w:r>
-    </w:p>
-    <w:p>
-      <w:pPr>
-        <w:bidi/>
-        <w:rPr>
-          <w:rtl/>
-        </w:rPr>
-      </w:pPr>
-      <w:r>
-        <w:rPr>
-          <w:b/>
-          <w:bCs/>
-        </w:rPr>
-        <w:t>Use case</w:t>
-      </w:r>
-      <w:r>
-        <w:rPr>
-          <w:rFonts w:hint="cs"/>
-          <w:b/>
-          <w:bCs/>
-          <w:rtl/>
-        </w:rPr>
-        <w:t xml:space="preserve">: </w:t>
-      </w:r>
-      <w:r>
-        <w:rPr>
-          <w:rFonts w:hint="cs"/>
-          <w:rtl/>
-        </w:rPr>
-        <w:t>הסרת מינוי של מנהל חנות.</w:t>
-      </w:r>
-    </w:p>
-    <w:p>
-      <w:pPr>
-        <w:bidi/>
-        <w:rPr>
-          <w:rtl/>
-        </w:rPr>
-      </w:pPr>
-      <w:r>
-        <w:rPr>
-          <w:b/>
-          <w:bCs/>
-        </w:rPr>
-        <w:t>Actor</w:t>
-      </w:r>
-      <w:r>
-        <w:rPr>
-          <w:rFonts w:hint="cs"/>
-          <w:b/>
-          <w:bCs/>
-          <w:rtl/>
-        </w:rPr>
-        <w:t>:</w:t>
-      </w:r>
-      <w:r>
-        <w:rPr>
-          <w:rFonts w:hint="cs"/>
-          <w:rtl/>
-        </w:rPr>
-        <w:t xml:space="preserve"> בעל חנות</w:t>
-      </w:r>
-    </w:p>
-    <w:p>
-      <w:pPr>
-        <w:bidi/>
-        <w:rPr>
-          <w:rtl/>
-        </w:rPr>
-      </w:pPr>
-      <w:r>
-        <w:rPr>
-          <w:b/>
-          <w:bCs/>
-        </w:rPr>
-        <w:t>Precondition</w:t>
-      </w:r>
-      <w:r>
-        <w:rPr>
-          <w:rFonts w:hint="cs"/>
-          <w:b/>
-          <w:bCs/>
-          <w:rtl/>
-        </w:rPr>
-        <w:t>:</w:t>
-      </w:r>
-      <w:r>
-        <w:rPr>
-          <w:rFonts w:hint="cs"/>
-          <w:rtl/>
-        </w:rPr>
-        <w:t xml:space="preserve"> משתמש מזוהה כבעל חנות ו</w:t>
-      </w:r>
-      <w:r>
-        <w:rPr>
-          <w:rFonts w:hint="cs"/>
-          <w:rtl/>
-        </w:rPr>
-        <w:t xml:space="preserve">כן </w:t>
-      </w:r>
-      <w:r>
-        <w:rPr>
-          <w:rFonts w:hint="cs"/>
-          <w:rtl/>
-        </w:rPr>
-        <w:t>המשתמש אותו רוצים למנות מזוהה כמנהל חנות.</w:t>
-      </w:r>
-    </w:p>
-    <w:p>
-      <w:pPr>
-        <w:bidi/>
-        <w:rPr>
-          <w:rtl/>
-        </w:rPr>
-      </w:pPr>
-      <w:r>
-        <w:rPr>
-          <w:b/>
-          <w:bCs/>
-        </w:rPr>
-        <w:t>Postcondition</w:t>
-      </w:r>
-      <w:r>
-        <w:rPr>
-          <w:rFonts w:hint="cs"/>
-          <w:b/>
-          <w:bCs/>
-          <w:rtl/>
-        </w:rPr>
-        <w:t>:</w:t>
-      </w:r>
-      <w:r>
-        <w:rPr>
-          <w:rFonts w:hint="cs"/>
-          <w:rtl/>
-        </w:rPr>
-        <w:t xml:space="preserve"> מנוי מוסר ממנהלי החנות.</w:t>
-      </w:r>
-    </w:p>
-    <w:p>
-      <w:pPr>
-        <w:bidi/>
-        <w:rPr>
-          <w:rtl/>
-        </w:rPr>
-      </w:pPr>
-      <w:r>
-        <w:rPr>
-          <w:b/>
-          <w:bCs/>
-        </w:rPr>
-        <w:t>Parameters</w:t>
-      </w:r>
-      <w:r>
-        <w:rPr>
-          <w:rFonts w:hint="cs"/>
-          <w:b/>
-          <w:bCs/>
-          <w:rtl/>
-        </w:rPr>
-        <w:t xml:space="preserve">: </w:t>
-      </w:r>
-      <w:r>
-        <w:rPr>
-          <w:rFonts w:hint="cs"/>
-          <w:rtl/>
-        </w:rPr>
-        <w:t>פרטי משתמש</w:t>
-      </w:r>
-    </w:p>
-    <w:p>
-      <w:pPr>
-        <w:bidi/>
-        <w:rPr>
-          <w:rtl/>
-        </w:rPr>
-      </w:pPr>
-      <w:r>
-        <w:rPr>
-          <w:b/>
-          <w:bCs/>
-        </w:rPr>
-        <w:t>Actions</w:t>
-      </w:r>
-      <w:r>
-        <w:rPr>
-          <w:rFonts w:hint="cs"/>
-          <w:b/>
-          <w:bCs/>
-          <w:rtl/>
-        </w:rPr>
-        <w:t xml:space="preserve">: </w:t>
-      </w:r>
-    </w:p>
-    <w:p>
-      <w:pPr>
-        <w:pStyle w:val="a3"/>
-        <w:numPr>
-          <w:ilvl w:val="0"/>
-          <w:numId w:val="28"/>
-        </w:numPr>
-        <w:bidi/>
-      </w:pPr>
-      <w:r>
-        <w:rPr>
-          <w:rFonts w:hint="cs"/>
-          <w:rtl/>
-        </w:rPr>
-        <w:t>בעל חנות נמצא בעמוד לניהול החנות.</w:t>
-      </w:r>
-    </w:p>
-    <w:p>
-      <w:pPr>
-        <w:pStyle w:val="a3"/>
-        <w:numPr>
-          <w:ilvl w:val="0"/>
-          <w:numId w:val="28"/>
-        </w:numPr>
-        <w:bidi/>
-      </w:pPr>
-      <w:r>
-        <w:rPr>
-          <w:rFonts w:hint="cs"/>
-          <w:rtl/>
-        </w:rPr>
-        <w:t>בעל חנות בוחר להסיר מנהל חנות.</w:t>
-      </w:r>
-    </w:p>
-    <w:p>
-      <w:pPr>
-        <w:pStyle w:val="a3"/>
-        <w:numPr>
-          <w:ilvl w:val="0"/>
-          <w:numId w:val="28"/>
-        </w:numPr>
-        <w:bidi/>
-      </w:pPr>
-      <w:r>
-        <w:rPr>
-          <w:rFonts w:hint="cs"/>
-          <w:rtl/>
-        </w:rPr>
-        <w:t>בעל חנות מזין את פרטי המנוי שאותו הוא רוצה להסיר.</w:t>
-      </w:r>
-    </w:p>
-    <w:p>
-      <w:pPr>
-        <w:pStyle w:val="a3"/>
-        <w:numPr>
-          <w:ilvl w:val="0"/>
-          <w:numId w:val="28"/>
-        </w:numPr>
-        <w:bidi/>
-      </w:pPr>
-      <w:r>
-        <w:rPr>
-          <w:rFonts w:hint="cs"/>
-          <w:rtl/>
-        </w:rPr>
-        <w:t>המערכת שומרת את המצב החדש של המנוי שאותו הסירו מהחנות</w:t>
-      </w:r>
-      <w:r>
-        <w:rPr>
-          <w:rFonts w:hint="cs"/>
-          <w:rtl/>
-        </w:rPr>
-        <w:t xml:space="preserve"> וכן בעמוד החנות.</w:t>
-      </w:r>
-    </w:p>
-    <w:p>
-      <w:pPr>
-        <w:bidi/>
-        <w:rPr>
-          <w:rtl/>
-        </w:rPr>
-      </w:pPr>
-      <w:r>
-        <w:rPr>
-          <w:rFonts w:cs="Arial"/>
-          <w:noProof/>
-          <w:rtl/>
-        </w:rPr>
-        <w:drawing>
-          <wp:anchor distT="0" distB="0" distL="114300" distR="114300" simplePos="0" relativeHeight="251672576" behindDoc="0" locked="0" layoutInCell="1" allowOverlap="1" wp14:anchorId="6E6C99E8" wp14:editId="073C5619">
-            <wp:simplePos x="0" y="0"/>
-            <wp:positionH relativeFrom="margin">
-              <wp:align>left</wp:align>
-            </wp:positionH>
-            <wp:positionV relativeFrom="paragraph">
-              <wp:posOffset>93980</wp:posOffset>
-            </wp:positionV>
-            <wp:extent cx="3270250" cy="2203450"/>
-            <wp:effectExtent l="0" t="0" r="6350" b="6350"/>
-            <wp:wrapSquare wrapText="bothSides"/>
-            <wp:docPr id="15" name="Picture 15" descr="C:\Users\NOA\Desktop\גירסה 0\use cases\4.6.png"/>
-            <wp:cNvGraphicFramePr>
-              <a:graphicFrameLocks xmlns:a="http://schemas.openxmlformats.org/drawingml/2006/main" noChangeAspect="1"/>
-            </wp:cNvGraphicFramePr>
-            <a:graphic xmlns:a="http://schemas.openxmlformats.org/drawingml/2006/main">
-              <a:graphicData uri="http://schemas.openxmlformats.org/drawingml/2006/picture">
-                <pic:pic xmlns:pic="http://schemas.openxmlformats.org/drawingml/2006/picture">
-                  <pic:nvPicPr>
-                    <pic:cNvPr id="0" name="Picture 14" descr="C:\Users\NOA\Desktop\גירסה 0\use cases\4.6.png"/>
                     <pic:cNvPicPr>
                       <a:picLocks noChangeAspect="1" noChangeArrowheads="1"/>
                     </pic:cNvPicPr>
@@ -9589,269 +9472,142 @@
       <w:pPr>
         <w:bidi/>
         <w:rPr>
-          <w:b/>
-          <w:bCs/>
-          <w:sz w:val="28"/>
-          <w:szCs w:val="28"/>
-          <w:u w:val="single"/>
-          <w:rtl/>
-        </w:rPr>
-      </w:pPr>
-    </w:p>
-    <w:p>
-      <w:pPr>
-        <w:bidi/>
-        <w:rPr>
-          <w:b/>
-          <w:bCs/>
-          <w:sz w:val="28"/>
-          <w:szCs w:val="28"/>
-          <w:u w:val="single"/>
-          <w:rtl/>
-        </w:rPr>
-      </w:pPr>
-    </w:p>
-    <w:p>
-      <w:pPr>
-        <w:bidi/>
-        <w:rPr>
-          <w:b/>
-          <w:bCs/>
-          <w:sz w:val="28"/>
-          <w:szCs w:val="28"/>
-          <w:u w:val="single"/>
-          <w:rtl/>
-        </w:rPr>
-      </w:pPr>
-    </w:p>
-    <w:p>
-      <w:pPr>
-        <w:bidi/>
-        <w:rPr>
-          <w:b/>
-          <w:bCs/>
-          <w:sz w:val="28"/>
-          <w:szCs w:val="28"/>
-          <w:u w:val="single"/>
-          <w:rtl/>
-        </w:rPr>
-      </w:pPr>
-    </w:p>
-    <w:p>
-      <w:pPr>
-        <w:bidi/>
-        <w:rPr>
-          <w:b/>
-          <w:bCs/>
-          <w:sz w:val="28"/>
-          <w:szCs w:val="28"/>
-          <w:u w:val="single"/>
-          <w:rtl/>
-        </w:rPr>
-      </w:pPr>
-    </w:p>
-    <w:p>
-      <w:pPr>
-        <w:bidi/>
-        <w:rPr>
-          <w:b/>
-          <w:bCs/>
-          <w:sz w:val="28"/>
-          <w:szCs w:val="28"/>
-          <w:u w:val="single"/>
-          <w:rtl/>
-        </w:rPr>
-      </w:pPr>
-    </w:p>
-    <w:p>
-      <w:pPr>
-        <w:bidi/>
-        <w:rPr>
-          <w:b/>
-          <w:bCs/>
-          <w:sz w:val="28"/>
-          <w:szCs w:val="28"/>
-          <w:u w:val="single"/>
-          <w:rtl/>
-        </w:rPr>
-      </w:pPr>
-    </w:p>
-    <w:p>
-      <w:pPr>
-        <w:bidi/>
-        <w:rPr>
-          <w:b/>
-          <w:bCs/>
-          <w:sz w:val="28"/>
-          <w:szCs w:val="28"/>
-          <w:u w:val="single"/>
-          <w:rtl/>
-        </w:rPr>
-      </w:pPr>
-    </w:p>
-    <w:p>
-      <w:pPr>
-        <w:bidi/>
-        <w:rPr>
-          <w:b/>
-          <w:bCs/>
-          <w:sz w:val="28"/>
-          <w:szCs w:val="28"/>
-          <w:u w:val="single"/>
-          <w:rtl/>
-        </w:rPr>
-      </w:pPr>
-    </w:p>
-    <w:p>
-      <w:pPr>
-        <w:bidi/>
-        <w:rPr>
-          <w:b/>
-          <w:bCs/>
-          <w:sz w:val="28"/>
-          <w:szCs w:val="28"/>
-          <w:u w:val="single"/>
-          <w:rtl/>
-        </w:rPr>
-      </w:pPr>
-    </w:p>
-    <w:p>
-      <w:pPr>
-        <w:bidi/>
-        <w:rPr>
-          <w:b/>
-          <w:bCs/>
-          <w:sz w:val="28"/>
-          <w:szCs w:val="28"/>
-          <w:u w:val="single"/>
-          <w:rtl/>
-        </w:rPr>
-      </w:pPr>
-    </w:p>
-    <w:p>
-      <w:pPr>
-        <w:bidi/>
-        <w:rPr>
-          <w:b/>
-          <w:bCs/>
-          <w:sz w:val="28"/>
-          <w:szCs w:val="28"/>
-          <w:u w:val="single"/>
-          <w:rtl/>
-        </w:rPr>
-      </w:pPr>
-    </w:p>
-    <w:p>
-      <w:pPr>
-        <w:bidi/>
-        <w:rPr>
-          <w:b/>
-          <w:bCs/>
-          <w:sz w:val="28"/>
-          <w:szCs w:val="28"/>
-          <w:u w:val="single"/>
-          <w:rtl/>
-        </w:rPr>
-      </w:pPr>
-    </w:p>
-    <w:p>
-      <w:pPr>
-        <w:bidi/>
-        <w:rPr>
-          <w:b/>
-          <w:bCs/>
-          <w:sz w:val="28"/>
-          <w:szCs w:val="28"/>
-          <w:u w:val="single"/>
-          <w:rtl/>
-        </w:rPr>
-      </w:pPr>
-    </w:p>
-    <w:p>
-      <w:pPr>
-        <w:bidi/>
-        <w:rPr>
-          <w:b/>
-          <w:bCs/>
-          <w:sz w:val="28"/>
-          <w:szCs w:val="28"/>
-          <w:u w:val="single"/>
-          <w:rtl/>
-        </w:rPr>
-      </w:pPr>
-    </w:p>
-    <w:p>
-      <w:pPr>
-        <w:bidi/>
-        <w:rPr>
-          <w:b/>
-          <w:bCs/>
-          <w:sz w:val="28"/>
-          <w:szCs w:val="28"/>
-          <w:u w:val="single"/>
-          <w:rtl/>
-        </w:rPr>
-      </w:pPr>
-    </w:p>
-    <w:p>
-      <w:pPr>
-        <w:bidi/>
-        <w:rPr>
-          <w:b/>
-          <w:bCs/>
-          <w:sz w:val="28"/>
-          <w:szCs w:val="28"/>
-          <w:u w:val="single"/>
-          <w:rtl/>
-        </w:rPr>
-      </w:pPr>
-      <w:r>
-        <w:rPr>
-          <w:rFonts w:hint="cs"/>
-          <w:b/>
-          <w:bCs/>
-          <w:sz w:val="28"/>
-          <w:szCs w:val="28"/>
-          <w:u w:val="single"/>
-          <w:rtl/>
-        </w:rPr>
-        <w:t>מוכר מנהל חנות:</w:t>
-      </w:r>
-    </w:p>
-    <w:p>
-      <w:pPr>
-        <w:bidi/>
-        <w:rPr>
-          <w:rtl/>
-        </w:rPr>
-      </w:pPr>
-      <w:r>
-        <w:rPr>
-          <w:rFonts w:hint="cs"/>
-          <w:rtl/>
-        </w:rPr>
-        <w:t>5.</w:t>
-      </w:r>
-      <w:bookmarkStart w:id="15" w:name="uc_5_1"/>
-      <w:bookmarkEnd w:id="15"/>
-      <w:r>
-        <w:rPr>
-          <w:rFonts w:hint="cs"/>
-          <w:rtl/>
-        </w:rPr>
-        <w:t xml:space="preserve">1) </w:t>
-      </w:r>
-      <w:r>
-        <w:rPr>
-          <w:rtl/>
-        </w:rPr>
-        <w:t>רשאי לבצע פעולות ניהול בחנות בהתאם להרשאות שניתנו לו מבעל החנות שמינה אותו</w:t>
-      </w:r>
-      <w:r>
-        <w:rPr>
-          <w:rFonts w:hint="cs"/>
-          <w:rtl/>
-        </w:rPr>
+          <w:rtl/>
+        </w:rPr>
+      </w:pPr>
+    </w:p>
+    <w:p>
+      <w:pPr>
+        <w:bidi/>
+        <w:rPr>
+          <w:rtl/>
+        </w:rPr>
+      </w:pPr>
+    </w:p>
+    <w:p>
+      <w:pPr>
+        <w:bidi/>
+        <w:rPr>
+          <w:rtl/>
+        </w:rPr>
+      </w:pPr>
+    </w:p>
+    <w:p>
+      <w:pPr>
+        <w:bidi/>
+        <w:rPr>
+          <w:rtl/>
+        </w:rPr>
+      </w:pPr>
+    </w:p>
+    <w:p>
+      <w:pPr>
+        <w:bidi/>
+        <w:rPr>
+          <w:rtl/>
+        </w:rPr>
+      </w:pPr>
+    </w:p>
+    <w:p>
+      <w:pPr>
+        <w:bidi/>
+        <w:rPr>
+          <w:rtl/>
+        </w:rPr>
+      </w:pPr>
+    </w:p>
+    <w:p>
+      <w:pPr>
+        <w:bidi/>
+        <w:rPr>
+          <w:rtl/>
+        </w:rPr>
+      </w:pPr>
+    </w:p>
+    <w:p>
+      <w:pPr>
+        <w:bidi/>
+        <w:rPr>
+          <w:rtl/>
+        </w:rPr>
+      </w:pPr>
+    </w:p>
+    <w:p>
+      <w:pPr>
+        <w:bidi/>
+        <w:rPr>
+          <w:rtl/>
+        </w:rPr>
+      </w:pPr>
+      <w:r>
+        <w:rPr>
+          <w:rFonts w:hint="cs"/>
+          <w:rtl/>
+        </w:rPr>
+        <w:t>4.</w:t>
+      </w:r>
+      <w:r>
+        <w:rPr>
+          <w:rFonts w:hint="cs"/>
+          <w:rtl/>
+        </w:rPr>
+        <w:t>5</w:t>
+      </w:r>
+      <w:bookmarkStart w:id="13" w:name="uc_4_5"/>
+      <w:bookmarkEnd w:id="13"/>
+      <w:r>
+        <w:rPr>
+          <w:rFonts w:hint="cs"/>
+          <w:rtl/>
+        </w:rPr>
+        <w:t xml:space="preserve">) </w:t>
+      </w:r>
+      <w:r>
+        <w:rPr>
+          <w:rtl/>
+        </w:rPr>
+        <w:t xml:space="preserve">בעל חנות רשאי למנות מנוי של המערכת </w:t>
+      </w:r>
+      <w:r>
+        <w:rPr>
+          <w:rFonts w:hint="cs"/>
+          <w:rtl/>
+        </w:rPr>
+        <w:t>(</w:t>
+      </w:r>
+      <w:r>
+        <w:rPr>
+          <w:rtl/>
+        </w:rPr>
+        <w:t>שעד</w:t>
+      </w:r>
+      <w:r>
+        <w:rPr>
+          <w:rFonts w:hint="cs"/>
+          <w:rtl/>
+        </w:rPr>
+        <w:t>י</w:t>
+      </w:r>
+      <w:r>
+        <w:rPr>
+          <w:rtl/>
+        </w:rPr>
+        <w:t>ין איננו מנהל או בעל החנות</w:t>
+      </w:r>
+      <w:r>
+        <w:rPr>
+          <w:rFonts w:hint="cs"/>
+          <w:rtl/>
+        </w:rPr>
+        <w:t>)</w:t>
+      </w:r>
+      <w:r>
+        <w:rPr>
+          <w:rtl/>
+        </w:rPr>
+        <w:t xml:space="preserve"> למנהל חנות, ולקבוע אילו מאפשרויות הניהול זמינות עבורו. לכל מנהל ניתן להגדיר הרשאות נפרדות. כלומר, למנהל חנות יש ממנה יחיד, שהוא בעל החנות</w:t>
+      </w:r>
+      <w:r>
         <w:t>.</w:t>
       </w:r>
     </w:p>
@@ -9883,7 +9639,7 @@
           <w:rFonts w:hint="cs"/>
           <w:rtl/>
         </w:rPr>
-        <w:t>ניהול של חנות ע"י מנהל חנות</w:t>
+        <w:t>בעל חנות ממנה מנהל לחנות.</w:t>
       </w:r>
     </w:p>
     <w:p>
@@ -9914,7 +9670,14 @@
           <w:rFonts w:hint="cs"/>
           <w:rtl/>
         </w:rPr>
-        <w:t xml:space="preserve"> מוכר מנהל חנות</w:t>
+        <w:t xml:space="preserve"> בעל חנות</w:t>
+      </w:r>
+      <w:r>
+        <w:rPr>
+          <w:rFonts w:hint="cs"/>
+          <w:rtl/>
+        </w:rPr>
+        <w:t xml:space="preserve"> ומנוי נוסף.</w:t>
       </w:r>
     </w:p>
     <w:p>
@@ -9945,7 +9708,14 @@
           <w:rFonts w:hint="cs"/>
           <w:rtl/>
         </w:rPr>
-        <w:t xml:space="preserve"> משתמש מזוהה כמנהל חנות.</w:t>
+        <w:t xml:space="preserve"> משתמש מזוהה כבעל חנות. והמשתמש אותו רוצים </w:t>
+      </w:r>
+      <w:r>
+        <w:rPr>
+          <w:rFonts w:hint="cs"/>
+          <w:rtl/>
+        </w:rPr>
+        <w:t>למנות מזוהה כמנוי. יש ממנה יחיד לחנות.</w:t>
       </w:r>
     </w:p>
     <w:p>
@@ -9976,7 +9746,14 @@
           <w:rFonts w:hint="cs"/>
           <w:rtl/>
         </w:rPr>
-        <w:t xml:space="preserve"> נשמר המצב החדש של החנות אם המנהל שינה אותה.</w:t>
+        <w:t xml:space="preserve"> </w:t>
+      </w:r>
+      <w:r>
+        <w:rPr>
+          <w:rFonts w:hint="cs"/>
+          <w:rtl/>
+        </w:rPr>
+        <w:t>מנוי נהפך למנהל חנות.</w:t>
       </w:r>
     </w:p>
     <w:p>
@@ -10007,7 +9784,7 @@
           <w:rFonts w:hint="cs"/>
           <w:rtl/>
         </w:rPr>
-        <w:t>אין</w:t>
+        <w:t>פרטי משתמש</w:t>
       </w:r>
     </w:p>
     <w:p>
@@ -10039,7 +9816,7 @@
         <w:pStyle w:val="a3"/>
         <w:numPr>
           <w:ilvl w:val="0"/>
-          <w:numId w:val="29"/>
+          <w:numId w:val="26"/>
         </w:numPr>
         <w:bidi/>
       </w:pPr>
@@ -10048,14 +9825,7 @@
           <w:rFonts w:hint="cs"/>
           <w:rtl/>
         </w:rPr>
-        <w:t>מנהל</w:t>
-      </w:r>
-      <w:r>
-        <w:rPr>
-          <w:rFonts w:hint="cs"/>
-          <w:rtl/>
-        </w:rPr>
-        <w:t xml:space="preserve"> חנות נכנס לעמוד של ניהול החנות (בעמוד שלו יופיעו רק אפשרויות הניהול הזמינות לו).</w:t>
+        <w:t>בעל חנות נמצא בעמוד לניהול החנות.</w:t>
       </w:r>
     </w:p>
     <w:p>
@@ -10063,7 +9833,7 @@
         <w:pStyle w:val="a3"/>
         <w:numPr>
           <w:ilvl w:val="0"/>
-          <w:numId w:val="29"/>
+          <w:numId w:val="26"/>
         </w:numPr>
         <w:bidi/>
       </w:pPr>
@@ -10072,7 +9842,14 @@
           <w:rFonts w:hint="cs"/>
           <w:rtl/>
         </w:rPr>
-        <w:t>מנהל חנות רשאי לשנות וערוך את החנות בהתאם להרשאותיו.</w:t>
+        <w:t xml:space="preserve">בעל חנות בוחר </w:t>
+      </w:r>
+      <w:r>
+        <w:rPr>
+          <w:rFonts w:hint="cs"/>
+          <w:rtl/>
+        </w:rPr>
+        <w:t>למנות מנהל לחנות.</w:t>
       </w:r>
     </w:p>
     <w:p>
@@ -10080,7 +9857,7 @@
         <w:pStyle w:val="a3"/>
         <w:numPr>
           <w:ilvl w:val="0"/>
-          <w:numId w:val="29"/>
+          <w:numId w:val="26"/>
         </w:numPr>
         <w:bidi/>
       </w:pPr>
@@ -10089,15 +9866,34 @@
           <w:rFonts w:hint="cs"/>
           <w:rtl/>
         </w:rPr>
-        <w:t>מערכת שומרת את המצב החדש של החנות.</w:t>
-      </w:r>
-    </w:p>
-    <w:p>
-      <w:pPr>
-        <w:bidi/>
-        <w:rPr>
-          <w:rtl/>
-        </w:rPr>
+        <w:t>בעל חנות מזין את פרטי המנוי אותו הוא רוצה למנות.</w:t>
+      </w:r>
+    </w:p>
+    <w:p>
+      <w:pPr>
+        <w:pStyle w:val="a3"/>
+        <w:numPr>
+          <w:ilvl w:val="0"/>
+          <w:numId w:val="26"/>
+        </w:numPr>
+        <w:bidi/>
+      </w:pPr>
+      <w:r>
+        <w:rPr>
+          <w:rFonts w:hint="cs"/>
+          <w:rtl/>
+        </w:rPr>
+        <w:t>בעל חנות קובע אילו מאפשרויות הניהול זמינות עבורו.</w:t>
+      </w:r>
+    </w:p>
+    <w:p>
+      <w:pPr>
+        <w:pStyle w:val="a3"/>
+        <w:numPr>
+          <w:ilvl w:val="0"/>
+          <w:numId w:val="26"/>
+        </w:numPr>
+        <w:bidi/>
       </w:pPr>
       <w:r>
         <w:rPr>
@@ -10106,18 +9902,18 @@
           <w:rtl/>
         </w:rPr>
         <w:drawing>
-          <wp:anchor distT="0" distB="0" distL="114300" distR="114300" simplePos="0" relativeHeight="251673600" behindDoc="0" locked="0" layoutInCell="1" allowOverlap="1" wp14:anchorId="0BA3D1A6" wp14:editId="78F26F23">
+          <wp:anchor distT="0" distB="0" distL="114300" distR="114300" simplePos="0" relativeHeight="251671552" behindDoc="0" locked="0" layoutInCell="1" allowOverlap="1" wp14:anchorId="6A63D659" wp14:editId="041E3B6F">
             <wp:simplePos x="0" y="0"/>
             <wp:positionH relativeFrom="column">
-              <wp:posOffset>-44450</wp:posOffset>
+              <wp:posOffset>-190500</wp:posOffset>
             </wp:positionH>
             <wp:positionV relativeFrom="paragraph">
-              <wp:posOffset>92075</wp:posOffset>
+              <wp:posOffset>286385</wp:posOffset>
             </wp:positionV>
             <wp:extent cx="3270250" cy="2203450"/>
             <wp:effectExtent l="0" t="0" r="6350" b="6350"/>
             <wp:wrapSquare wrapText="bothSides"/>
-            <wp:docPr id="16" name="Picture 16" descr="C:\Users\NOA\Desktop\גירסה 0\use cases\5.1.png"/>
+            <wp:docPr id="14" name="Picture 14" descr="C:\Users\NOA\Desktop\גירסה 0\use cases\4.5.png"/>
             <wp:cNvGraphicFramePr>
               <a:graphicFrameLocks xmlns:a="http://schemas.openxmlformats.org/drawingml/2006/main" noChangeAspect="1"/>
             </wp:cNvGraphicFramePr>
@@ -10125,7 +9921,7 @@
               <a:graphicData uri="http://schemas.openxmlformats.org/drawingml/2006/picture">
                 <pic:pic xmlns:pic="http://schemas.openxmlformats.org/drawingml/2006/picture">
                   <pic:nvPicPr>
-                    <pic:cNvPr id="0" name="Picture 15" descr="C:\Users\NOA\Desktop\גירסה 0\use cases\5.1.png"/>
+                    <pic:cNvPr id="0" name="Picture 13" descr="C:\Users\NOA\Desktop\גירסה 0\use cases\4.5.png"/>
                     <pic:cNvPicPr>
                       <a:picLocks noChangeAspect="1" noChangeArrowheads="1"/>
                     </pic:cNvPicPr>
@@ -10159,246 +9955,112 @@
                 </pic:pic>
               </a:graphicData>
             </a:graphic>
+            <wp14:sizeRelH relativeFrom="page">
+              <wp14:pctWidth>0</wp14:pctWidth>
+            </wp14:sizeRelH>
+            <wp14:sizeRelV relativeFrom="page">
+              <wp14:pctHeight>0</wp14:pctHeight>
+            </wp14:sizeRelV>
           </wp:anchor>
         </w:drawing>
       </w:r>
-    </w:p>
-    <w:p>
-      <w:pPr>
-        <w:bidi/>
-        <w:rPr>
-          <w:b/>
-          <w:bCs/>
-          <w:sz w:val="28"/>
-          <w:szCs w:val="28"/>
-          <w:u w:val="single"/>
-          <w:rtl/>
-        </w:rPr>
-      </w:pPr>
-    </w:p>
-    <w:p>
-      <w:pPr>
-        <w:bidi/>
-        <w:rPr>
-          <w:b/>
-          <w:bCs/>
-          <w:sz w:val="28"/>
-          <w:szCs w:val="28"/>
-          <w:u w:val="single"/>
-          <w:rtl/>
-        </w:rPr>
-      </w:pPr>
-    </w:p>
-    <w:p>
-      <w:pPr>
-        <w:bidi/>
-        <w:rPr>
-          <w:b/>
-          <w:bCs/>
-          <w:sz w:val="28"/>
-          <w:szCs w:val="28"/>
-          <w:u w:val="single"/>
-          <w:rtl/>
-        </w:rPr>
-      </w:pPr>
-    </w:p>
-    <w:p>
-      <w:pPr>
-        <w:bidi/>
-        <w:rPr>
-          <w:b/>
-          <w:bCs/>
-          <w:sz w:val="28"/>
-          <w:szCs w:val="28"/>
-          <w:u w:val="single"/>
-          <w:rtl/>
-        </w:rPr>
-      </w:pPr>
-    </w:p>
-    <w:p>
-      <w:pPr>
-        <w:bidi/>
-        <w:rPr>
-          <w:b/>
-          <w:bCs/>
-          <w:sz w:val="28"/>
-          <w:szCs w:val="28"/>
-          <w:u w:val="single"/>
-          <w:rtl/>
-        </w:rPr>
-      </w:pPr>
-    </w:p>
-    <w:p>
-      <w:pPr>
-        <w:bidi/>
-        <w:rPr>
-          <w:b/>
-          <w:bCs/>
-          <w:sz w:val="28"/>
-          <w:szCs w:val="28"/>
-          <w:u w:val="single"/>
-          <w:rtl/>
-        </w:rPr>
-      </w:pPr>
-    </w:p>
-    <w:p>
-      <w:pPr>
-        <w:bidi/>
-        <w:rPr>
-          <w:b/>
-          <w:bCs/>
-          <w:sz w:val="28"/>
-          <w:szCs w:val="28"/>
-          <w:u w:val="single"/>
-          <w:rtl/>
-        </w:rPr>
-      </w:pPr>
-    </w:p>
-    <w:p>
-      <w:pPr>
-        <w:bidi/>
-        <w:rPr>
-          <w:b/>
-          <w:bCs/>
-          <w:sz w:val="28"/>
-          <w:szCs w:val="28"/>
-          <w:u w:val="single"/>
-          <w:rtl/>
-        </w:rPr>
-      </w:pPr>
-    </w:p>
-    <w:p>
-      <w:pPr>
-        <w:bidi/>
-        <w:rPr>
-          <w:b/>
-          <w:bCs/>
-          <w:sz w:val="28"/>
-          <w:szCs w:val="28"/>
-          <w:u w:val="single"/>
-          <w:rtl/>
-        </w:rPr>
-      </w:pPr>
-    </w:p>
-    <w:p>
-      <w:pPr>
-        <w:bidi/>
-        <w:rPr>
-          <w:b/>
-          <w:bCs/>
-          <w:sz w:val="28"/>
-          <w:szCs w:val="28"/>
-          <w:u w:val="single"/>
-          <w:rtl/>
-        </w:rPr>
-      </w:pPr>
-    </w:p>
-    <w:p>
-      <w:pPr>
-        <w:bidi/>
-        <w:rPr>
-          <w:b/>
-          <w:bCs/>
-          <w:sz w:val="28"/>
-          <w:szCs w:val="28"/>
-          <w:u w:val="single"/>
-          <w:rtl/>
-        </w:rPr>
-      </w:pPr>
-    </w:p>
-    <w:p>
-      <w:pPr>
-        <w:bidi/>
-        <w:rPr>
-          <w:b/>
-          <w:bCs/>
-          <w:sz w:val="28"/>
-          <w:szCs w:val="28"/>
-          <w:u w:val="single"/>
-          <w:rtl/>
-        </w:rPr>
-      </w:pPr>
-    </w:p>
-    <w:p>
-      <w:pPr>
-        <w:bidi/>
-        <w:rPr>
-          <w:b/>
-          <w:bCs/>
-          <w:sz w:val="28"/>
-          <w:szCs w:val="28"/>
-          <w:u w:val="single"/>
-          <w:rtl/>
-        </w:rPr>
-      </w:pPr>
-    </w:p>
-    <w:p>
-      <w:pPr>
-        <w:bidi/>
-        <w:rPr>
-          <w:b/>
-          <w:bCs/>
-          <w:sz w:val="28"/>
-          <w:szCs w:val="28"/>
-          <w:u w:val="single"/>
-          <w:rtl/>
-        </w:rPr>
-      </w:pPr>
-    </w:p>
-    <w:p>
-      <w:pPr>
-        <w:bidi/>
-        <w:rPr>
-          <w:b/>
-          <w:bCs/>
-          <w:sz w:val="28"/>
-          <w:szCs w:val="28"/>
-          <w:u w:val="single"/>
-          <w:rtl/>
-        </w:rPr>
-      </w:pPr>
-    </w:p>
-    <w:p>
-      <w:pPr>
-        <w:bidi/>
-        <w:rPr>
-          <w:b/>
-          <w:bCs/>
-          <w:sz w:val="28"/>
-          <w:szCs w:val="28"/>
-          <w:u w:val="single"/>
-          <w:rtl/>
-        </w:rPr>
-      </w:pPr>
-      <w:r>
-        <w:rPr>
-          <w:rFonts w:hint="cs"/>
-          <w:b/>
-          <w:bCs/>
-          <w:sz w:val="28"/>
-          <w:szCs w:val="28"/>
-          <w:u w:val="single"/>
-          <w:rtl/>
-        </w:rPr>
-        <w:t>מנהל מערכת:</w:t>
-      </w:r>
-    </w:p>
-    <w:p>
-      <w:pPr>
-        <w:bidi/>
-        <w:rPr>
-          <w:rtl/>
-        </w:rPr>
-      </w:pPr>
-      <w:r>
-        <w:rPr>
-          <w:rFonts w:hint="cs"/>
-          <w:rtl/>
-        </w:rPr>
-        <w:t>6.2</w:t>
-      </w:r>
-      <w:bookmarkStart w:id="16" w:name="uc_6_2"/>
-      <w:bookmarkEnd w:id="16"/>
+      <w:r>
+        <w:rPr>
+          <w:rFonts w:hint="cs"/>
+          <w:rtl/>
+        </w:rPr>
+        <w:t>המערכת שומרת את המצב החדש של המנוי והחנות.</w:t>
+      </w:r>
+    </w:p>
+    <w:p>
+      <w:pPr>
+        <w:bidi/>
+        <w:rPr>
+          <w:rtl/>
+        </w:rPr>
+      </w:pPr>
+    </w:p>
+    <w:p>
+      <w:pPr>
+        <w:bidi/>
+        <w:rPr>
+          <w:rtl/>
+        </w:rPr>
+      </w:pPr>
+    </w:p>
+    <w:p>
+      <w:pPr>
+        <w:bidi/>
+        <w:rPr>
+          <w:rtl/>
+        </w:rPr>
+      </w:pPr>
+    </w:p>
+    <w:p>
+      <w:pPr>
+        <w:bidi/>
+        <w:rPr>
+          <w:rtl/>
+        </w:rPr>
+      </w:pPr>
+    </w:p>
+    <w:p>
+      <w:pPr>
+        <w:bidi/>
+        <w:rPr>
+          <w:rtl/>
+        </w:rPr>
+      </w:pPr>
+    </w:p>
+    <w:p>
+      <w:pPr>
+        <w:bidi/>
+        <w:rPr>
+          <w:rtl/>
+        </w:rPr>
+      </w:pPr>
+    </w:p>
+    <w:p>
+      <w:pPr>
+        <w:bidi/>
+        <w:rPr>
+          <w:rtl/>
+        </w:rPr>
+      </w:pPr>
+    </w:p>
+    <w:p>
+      <w:pPr>
+        <w:bidi/>
+        <w:rPr>
+          <w:rtl/>
+        </w:rPr>
+      </w:pPr>
+    </w:p>
+    <w:p>
+      <w:pPr>
+        <w:bidi/>
+        <w:rPr>
+          <w:rtl/>
+        </w:rPr>
+      </w:pPr>
+    </w:p>
+    <w:p>
+      <w:pPr>
+        <w:bidi/>
+        <w:rPr>
+          <w:rFonts w:hint="cs"/>
+          <w:rtl/>
+        </w:rPr>
+      </w:pPr>
+      <w:r>
+        <w:rPr>
+          <w:rFonts w:hint="cs"/>
+          <w:rtl/>
+        </w:rPr>
+        <w:t>4.6</w:t>
+      </w:r>
+      <w:bookmarkStart w:id="14" w:name="uc_4_6"/>
+      <w:bookmarkEnd w:id="14"/>
       <w:r>
         <w:rPr>
           <w:rFonts w:hint="cs"/>
@@ -10410,15 +10072,18 @@
         <w:rPr>
           <w:rtl/>
         </w:rPr>
-        <w:t>יכול להסיר כל קונה מנוי מהמערכת על כל המשתמע מכך. בפרט, יש לדאוג לשמירת אילוצי הנכונות של המערכת</w:t>
-      </w:r>
-      <w:r>
-        <w:rPr>
-          <w:rFonts w:hint="cs"/>
-          <w:rtl/>
-        </w:rPr>
+        <w:t>בעל חנות רשאי להסיר מינוי של מנהל חנות שמונה על ידו בעבר</w:t>
+      </w:r>
+      <w:r>
         <w:t>.</w:t>
       </w:r>
+      <w:r>
+        <w:rPr>
+          <w:rFonts w:hint="cs"/>
+          <w:rtl/>
+        </w:rPr>
+        <w:t xml:space="preserve"> (מבחינת שרשרת מינויים, לא נתמך)</w:t>
+      </w:r>
     </w:p>
     <w:p>
       <w:pPr>
@@ -10448,7 +10113,7 @@
           <w:rFonts w:hint="cs"/>
           <w:rtl/>
         </w:rPr>
-        <w:t>הסרה של קונה מנוי מהמערכת.</w:t>
+        <w:t>הסרת מינוי של מנהל חנות.</w:t>
       </w:r>
     </w:p>
     <w:p>
@@ -10479,14 +10144,7 @@
           <w:rFonts w:hint="cs"/>
           <w:rtl/>
         </w:rPr>
-        <w:t xml:space="preserve"> מנהל מערכת</w:t>
-      </w:r>
-      <w:r>
-        <w:rPr>
-          <w:rFonts w:hint="cs"/>
-          <w:rtl/>
-        </w:rPr>
-        <w:t xml:space="preserve"> ומנוי נוסף.</w:t>
+        <w:t xml:space="preserve"> בעל חנות</w:t>
       </w:r>
     </w:p>
     <w:p>
@@ -10517,7 +10175,21 @@
           <w:rFonts w:hint="cs"/>
           <w:rtl/>
         </w:rPr>
-        <w:t xml:space="preserve"> משתמש מזוהה כמנהל מערכת.</w:t>
+        <w:t xml:space="preserve"> משתמש מזוהה כבעל חנות ו</w:t>
+      </w:r>
+      <w:r>
+        <w:rPr>
+          <w:rFonts w:hint="cs"/>
+          <w:rtl/>
+        </w:rPr>
+        <w:t xml:space="preserve">כן </w:t>
+      </w:r>
+      <w:r>
+        <w:rPr>
+          <w:rFonts w:hint="cs"/>
+          <w:rtl/>
+        </w:rPr>
+        <w:t>המשתמש אותו רוצים למנות מזוהה כמנהל חנות.</w:t>
       </w:r>
     </w:p>
     <w:p>
@@ -10548,7 +10220,7 @@
           <w:rFonts w:hint="cs"/>
           <w:rtl/>
         </w:rPr>
-        <w:t xml:space="preserve"> המשתמש נמחק מהמערכת.</w:t>
+        <w:t xml:space="preserve"> מנוי מוסר ממנהלי החנות.</w:t>
       </w:r>
     </w:p>
     <w:p>
@@ -10579,7 +10251,7 @@
           <w:rFonts w:hint="cs"/>
           <w:rtl/>
         </w:rPr>
-        <w:t>שם המשתמש של המנוי</w:t>
+        <w:t>פרטי משתמש</w:t>
       </w:r>
     </w:p>
     <w:p>
@@ -10611,19 +10283,16 @@
         <w:pStyle w:val="a3"/>
         <w:numPr>
           <w:ilvl w:val="0"/>
-          <w:numId w:val="31"/>
+          <w:numId w:val="28"/>
         </w:numPr>
         <w:bidi/>
-        <w:rPr>
-          <w:u w:val="single"/>
-        </w:rPr>
-      </w:pPr>
-      <w:r>
-        <w:rPr>
-          <w:rFonts w:hint="cs"/>
-          <w:rtl/>
-        </w:rPr>
-        <w:t>מנהל מערכת בוחר בהסרה של מנוי.</w:t>
+      </w:pPr>
+      <w:r>
+        <w:rPr>
+          <w:rFonts w:hint="cs"/>
+          <w:rtl/>
+        </w:rPr>
+        <w:t>בעל חנות נמצא בעמוד לניהול החנות.</w:t>
       </w:r>
     </w:p>
     <w:p>
@@ -10631,19 +10300,16 @@
         <w:pStyle w:val="a3"/>
         <w:numPr>
           <w:ilvl w:val="0"/>
-          <w:numId w:val="31"/>
+          <w:numId w:val="28"/>
         </w:numPr>
         <w:bidi/>
-        <w:rPr>
-          <w:u w:val="single"/>
-        </w:rPr>
-      </w:pPr>
-      <w:r>
-        <w:rPr>
-          <w:rFonts w:hint="cs"/>
-          <w:rtl/>
-        </w:rPr>
-        <w:t>מנהל מערכת מזין את פרטי המנוי.</w:t>
+      </w:pPr>
+      <w:r>
+        <w:rPr>
+          <w:rFonts w:hint="cs"/>
+          <w:rtl/>
+        </w:rPr>
+        <w:t>בעל חנות בוחר להסיר מנהל חנות.</w:t>
       </w:r>
     </w:p>
     <w:p>
@@ -10651,19 +10317,16 @@
         <w:pStyle w:val="a3"/>
         <w:numPr>
           <w:ilvl w:val="0"/>
-          <w:numId w:val="31"/>
+          <w:numId w:val="28"/>
         </w:numPr>
         <w:bidi/>
-        <w:rPr>
-          <w:u w:val="single"/>
-        </w:rPr>
-      </w:pPr>
-      <w:r>
-        <w:rPr>
-          <w:rFonts w:hint="cs"/>
-          <w:rtl/>
-        </w:rPr>
-        <w:t>מנהל מערכת מסיר את המנוי.</w:t>
+      </w:pPr>
+      <w:r>
+        <w:rPr>
+          <w:rFonts w:hint="cs"/>
+          <w:rtl/>
+        </w:rPr>
+        <w:t>בעל חנות מזין את פרטי המנוי שאותו הוא רוצה להסיר.</w:t>
       </w:r>
     </w:p>
     <w:p>
@@ -10671,83 +10334,30 @@
         <w:pStyle w:val="a3"/>
         <w:numPr>
           <w:ilvl w:val="0"/>
-          <w:numId w:val="31"/>
+          <w:numId w:val="28"/>
         </w:numPr>
         <w:bidi/>
-        <w:rPr>
-          <w:u w:val="single"/>
-        </w:rPr>
-      </w:pPr>
-      <w:r>
-        <w:rPr>
-          <w:rFonts w:hint="cs"/>
-          <w:rtl/>
-        </w:rPr>
-        <w:t>המנוי נמחק מהמערכת</w:t>
-      </w:r>
-      <w:r>
-        <w:rPr>
-          <w:rFonts w:hint="cs"/>
-          <w:rtl/>
-        </w:rPr>
-        <w:t>.</w:t>
-      </w:r>
-    </w:p>
-    <w:p>
-      <w:pPr>
-        <w:bidi/>
-        <w:ind w:left="360"/>
-        <w:rPr>
-          <w:b/>
-          <w:bCs/>
-        </w:rPr>
-      </w:pPr>
-      <w:r>
-        <w:rPr>
-          <w:b/>
-          <w:bCs/>
-        </w:rPr>
-        <w:t>alternative</w:t>
-      </w:r>
-      <w:r>
-        <w:rPr>
-          <w:b/>
-          <w:bCs/>
-        </w:rPr>
-        <w:t xml:space="preserve"> scenario:</w:t>
-      </w:r>
-    </w:p>
-    <w:p>
-      <w:pPr>
-        <w:bidi/>
-        <w:ind w:left="900"/>
-      </w:pPr>
-      <w:r>
-        <w:rPr>
-          <w:rFonts w:hint="cs"/>
-          <w:rtl/>
-        </w:rPr>
-        <w:t>4.1 במידה והמנוי בעלים יחיד של חנות החנות תימחק וכל המוצרים שנמכרו בה.</w:t>
-      </w:r>
-    </w:p>
-    <w:p>
-      <w:pPr>
-        <w:bidi/>
-        <w:ind w:left="900"/>
-      </w:pPr>
-      <w:r>
-        <w:rPr>
-          <w:rFonts w:hint="cs"/>
-          <w:rtl/>
-        </w:rPr>
-        <w:t>4.2 במידה והמנוי הינו בעלים/מנהל שאינו יחיד של חנות פרטיו יוסרו מהחנות אליה הוא משוייך.</w:t>
-      </w:r>
-    </w:p>
-    <w:p>
-      <w:pPr>
-        <w:bidi/>
-        <w:rPr>
-          <w:u w:val="single"/>
+      </w:pPr>
+      <w:r>
+        <w:rPr>
+          <w:rFonts w:hint="cs"/>
+          <w:rtl/>
+        </w:rPr>
+        <w:t>המערכת שומרת את המצב החדש של המנוי שאותו הסירו מהחנות</w:t>
+      </w:r>
+      <w:r>
+        <w:rPr>
+          <w:rFonts w:hint="cs"/>
+          <w:rtl/>
+        </w:rPr>
+        <w:t xml:space="preserve"> וכן בעמוד החנות.</w:t>
+      </w:r>
+    </w:p>
+    <w:p>
+      <w:pPr>
+        <w:bidi/>
+        <w:rPr>
+          <w:rtl/>
         </w:rPr>
       </w:pPr>
       <w:r>
@@ -10757,18 +10367,18 @@
           <w:rtl/>
         </w:rPr>
         <w:drawing>
-          <wp:anchor distT="0" distB="0" distL="114300" distR="114300" simplePos="0" relativeHeight="251674624" behindDoc="0" locked="0" layoutInCell="1" allowOverlap="1" wp14:anchorId="1A2F694B" wp14:editId="79519BBF">
+          <wp:anchor distT="0" distB="0" distL="114300" distR="114300" simplePos="0" relativeHeight="251672576" behindDoc="0" locked="0" layoutInCell="1" allowOverlap="1" wp14:anchorId="6E6C99E8" wp14:editId="073C5619">
             <wp:simplePos x="0" y="0"/>
-            <wp:positionH relativeFrom="column">
-              <wp:posOffset>-69850</wp:posOffset>
+            <wp:positionH relativeFrom="margin">
+              <wp:align>left</wp:align>
             </wp:positionH>
             <wp:positionV relativeFrom="paragraph">
-              <wp:posOffset>175895</wp:posOffset>
+              <wp:posOffset>93980</wp:posOffset>
             </wp:positionV>
             <wp:extent cx="3270250" cy="2203450"/>
             <wp:effectExtent l="0" t="0" r="6350" b="6350"/>
             <wp:wrapSquare wrapText="bothSides"/>
-            <wp:docPr id="18" name="Picture 18" descr="C:\Users\NOA\Desktop\גירסה 0\use cases\6.2.png"/>
+            <wp:docPr id="15" name="Picture 15" descr="C:\Users\NOA\Desktop\גירסה 0\use cases\4.6.png"/>
             <wp:cNvGraphicFramePr>
               <a:graphicFrameLocks xmlns:a="http://schemas.openxmlformats.org/drawingml/2006/main" noChangeAspect="1"/>
             </wp:cNvGraphicFramePr>
@@ -10776,7 +10386,7 @@
               <a:graphicData uri="http://schemas.openxmlformats.org/drawingml/2006/picture">
                 <pic:pic xmlns:pic="http://schemas.openxmlformats.org/drawingml/2006/picture">
                   <pic:nvPicPr>
-                    <pic:cNvPr id="0" name="Picture 17" descr="C:\Users\NOA\Desktop\גירסה 0\use cases\6.2.png"/>
+                    <pic:cNvPr id="0" name="Picture 14" descr="C:\Users\NOA\Desktop\גירסה 0\use cases\4.6.png"/>
                     <pic:cNvPicPr>
                       <a:picLocks noChangeAspect="1" noChangeArrowheads="1"/>
                     </pic:cNvPicPr>
@@ -10810,14 +10420,15 @@
                 </pic:pic>
               </a:graphicData>
             </a:graphic>
+            <wp14:sizeRelH relativeFrom="page">
+              <wp14:pctWidth>0</wp14:pctWidth>
+            </wp14:sizeRelH>
+            <wp14:sizeRelV relativeFrom="page">
+              <wp14:pctHeight>0</wp14:pctHeight>
+            </wp14:sizeRelV>
           </wp:anchor>
         </w:drawing>
       </w:r>
-    </w:p>
-    <w:p>
-      <w:pPr>
-        <w:bidi/>
-      </w:pPr>
     </w:p>
     <w:p>
       <w:pPr>
@@ -10856,6 +10467,980 @@
           <w:u w:val="single"/>
           <w:rtl/>
         </w:rPr>
+      </w:pPr>
+    </w:p>
+    <w:p>
+      <w:pPr>
+        <w:bidi/>
+        <w:rPr>
+          <w:b/>
+          <w:bCs/>
+          <w:sz w:val="28"/>
+          <w:szCs w:val="28"/>
+          <w:u w:val="single"/>
+          <w:rtl/>
+        </w:rPr>
+      </w:pPr>
+    </w:p>
+    <w:p>
+      <w:pPr>
+        <w:bidi/>
+        <w:rPr>
+          <w:b/>
+          <w:bCs/>
+          <w:sz w:val="28"/>
+          <w:szCs w:val="28"/>
+          <w:u w:val="single"/>
+          <w:rtl/>
+        </w:rPr>
+      </w:pPr>
+    </w:p>
+    <w:p>
+      <w:pPr>
+        <w:bidi/>
+        <w:rPr>
+          <w:b/>
+          <w:bCs/>
+          <w:sz w:val="28"/>
+          <w:szCs w:val="28"/>
+          <w:u w:val="single"/>
+          <w:rtl/>
+        </w:rPr>
+      </w:pPr>
+    </w:p>
+    <w:p>
+      <w:pPr>
+        <w:bidi/>
+        <w:rPr>
+          <w:b/>
+          <w:bCs/>
+          <w:sz w:val="28"/>
+          <w:szCs w:val="28"/>
+          <w:u w:val="single"/>
+          <w:rtl/>
+        </w:rPr>
+      </w:pPr>
+    </w:p>
+    <w:p>
+      <w:pPr>
+        <w:bidi/>
+        <w:rPr>
+          <w:b/>
+          <w:bCs/>
+          <w:sz w:val="28"/>
+          <w:szCs w:val="28"/>
+          <w:u w:val="single"/>
+          <w:rtl/>
+        </w:rPr>
+      </w:pPr>
+      <w:r>
+        <w:rPr>
+          <w:rFonts w:hint="cs"/>
+          <w:b/>
+          <w:bCs/>
+          <w:sz w:val="28"/>
+          <w:szCs w:val="28"/>
+          <w:u w:val="single"/>
+          <w:rtl/>
+        </w:rPr>
+        <w:t>מוכר מנהל חנות:</w:t>
+      </w:r>
+    </w:p>
+    <w:p>
+      <w:pPr>
+        <w:bidi/>
+        <w:rPr>
+          <w:rtl/>
+        </w:rPr>
+      </w:pPr>
+      <w:r>
+        <w:rPr>
+          <w:rFonts w:hint="cs"/>
+          <w:rtl/>
+        </w:rPr>
+        <w:t>5.</w:t>
+      </w:r>
+      <w:bookmarkStart w:id="15" w:name="uc_5_1"/>
+      <w:bookmarkEnd w:id="15"/>
+      <w:r>
+        <w:rPr>
+          <w:rFonts w:hint="cs"/>
+          <w:rtl/>
+        </w:rPr>
+        <w:t xml:space="preserve">1) </w:t>
+      </w:r>
+      <w:r>
+        <w:rPr>
+          <w:rtl/>
+        </w:rPr>
+        <w:t>רשאי לבצע פעולות ניהול בחנות בהתאם להרשאות שניתנו לו מבעל החנות שמינה אותו</w:t>
+      </w:r>
+      <w:r>
+        <w:rPr>
+          <w:rFonts w:hint="cs"/>
+          <w:rtl/>
+        </w:rPr>
+        <w:t>.</w:t>
+      </w:r>
+    </w:p>
+    <w:p>
+      <w:pPr>
+        <w:bidi/>
+        <w:rPr>
+          <w:rtl/>
+        </w:rPr>
+      </w:pPr>
+      <w:r>
+        <w:rPr>
+          <w:b/>
+          <w:bCs/>
+        </w:rPr>
+        <w:t>Use case</w:t>
+      </w:r>
+      <w:r>
+        <w:rPr>
+          <w:rFonts w:hint="cs"/>
+          <w:b/>
+          <w:bCs/>
+          <w:rtl/>
+        </w:rPr>
+        <w:t xml:space="preserve">: </w:t>
+      </w:r>
+      <w:r>
+        <w:rPr>
+          <w:rFonts w:hint="cs"/>
+          <w:rtl/>
+        </w:rPr>
+        <w:t>ניהול של חנות ע"י מנהל חנות</w:t>
+      </w:r>
+    </w:p>
+    <w:p>
+      <w:pPr>
+        <w:bidi/>
+        <w:rPr>
+          <w:rtl/>
+        </w:rPr>
+      </w:pPr>
+      <w:r>
+        <w:rPr>
+          <w:b/>
+          <w:bCs/>
+        </w:rPr>
+        <w:t>Actor</w:t>
+      </w:r>
+      <w:r>
+        <w:rPr>
+          <w:rFonts w:hint="cs"/>
+          <w:b/>
+          <w:bCs/>
+          <w:rtl/>
+        </w:rPr>
+        <w:t>:</w:t>
+      </w:r>
+      <w:r>
+        <w:rPr>
+          <w:rFonts w:hint="cs"/>
+          <w:rtl/>
+        </w:rPr>
+        <w:t xml:space="preserve"> מוכר מנהל חנות</w:t>
+      </w:r>
+    </w:p>
+    <w:p>
+      <w:pPr>
+        <w:bidi/>
+        <w:rPr>
+          <w:rtl/>
+        </w:rPr>
+      </w:pPr>
+      <w:r>
+        <w:rPr>
+          <w:b/>
+          <w:bCs/>
+        </w:rPr>
+        <w:t>Precondition</w:t>
+      </w:r>
+      <w:r>
+        <w:rPr>
+          <w:rFonts w:hint="cs"/>
+          <w:b/>
+          <w:bCs/>
+          <w:rtl/>
+        </w:rPr>
+        <w:t>:</w:t>
+      </w:r>
+      <w:r>
+        <w:rPr>
+          <w:rFonts w:hint="cs"/>
+          <w:rtl/>
+        </w:rPr>
+        <w:t xml:space="preserve"> משתמש מזוהה כמנהל חנות.</w:t>
+      </w:r>
+    </w:p>
+    <w:p>
+      <w:pPr>
+        <w:bidi/>
+        <w:rPr>
+          <w:rtl/>
+        </w:rPr>
+      </w:pPr>
+      <w:r>
+        <w:rPr>
+          <w:b/>
+          <w:bCs/>
+        </w:rPr>
+        <w:t>Postcondition</w:t>
+      </w:r>
+      <w:r>
+        <w:rPr>
+          <w:rFonts w:hint="cs"/>
+          <w:b/>
+          <w:bCs/>
+          <w:rtl/>
+        </w:rPr>
+        <w:t>:</w:t>
+      </w:r>
+      <w:r>
+        <w:rPr>
+          <w:rFonts w:hint="cs"/>
+          <w:rtl/>
+        </w:rPr>
+        <w:t xml:space="preserve"> נשמר המצב החדש של החנות אם המנהל שינה אותה.</w:t>
+      </w:r>
+    </w:p>
+    <w:p>
+      <w:pPr>
+        <w:bidi/>
+        <w:rPr>
+          <w:rtl/>
+        </w:rPr>
+      </w:pPr>
+      <w:r>
+        <w:rPr>
+          <w:b/>
+          <w:bCs/>
+        </w:rPr>
+        <w:t>Parameters</w:t>
+      </w:r>
+      <w:r>
+        <w:rPr>
+          <w:rFonts w:hint="cs"/>
+          <w:b/>
+          <w:bCs/>
+          <w:rtl/>
+        </w:rPr>
+        <w:t xml:space="preserve">: </w:t>
+      </w:r>
+      <w:r>
+        <w:rPr>
+          <w:rFonts w:hint="cs"/>
+          <w:rtl/>
+        </w:rPr>
+        <w:t>אין</w:t>
+      </w:r>
+    </w:p>
+    <w:p>
+      <w:pPr>
+        <w:bidi/>
+        <w:rPr>
+          <w:rtl/>
+        </w:rPr>
+      </w:pPr>
+      <w:r>
+        <w:rPr>
+          <w:b/>
+          <w:bCs/>
+        </w:rPr>
+        <w:t>Actions</w:t>
+      </w:r>
+      <w:r>
+        <w:rPr>
+          <w:rFonts w:hint="cs"/>
+          <w:b/>
+          <w:bCs/>
+          <w:rtl/>
+        </w:rPr>
+        <w:t xml:space="preserve">: </w:t>
+      </w:r>
+    </w:p>
+    <w:p>
+      <w:pPr>
+        <w:pStyle w:val="a3"/>
+        <w:numPr>
+          <w:ilvl w:val="0"/>
+          <w:numId w:val="29"/>
+        </w:numPr>
+        <w:bidi/>
+      </w:pPr>
+      <w:r>
+        <w:rPr>
+          <w:rFonts w:hint="cs"/>
+          <w:rtl/>
+        </w:rPr>
+        <w:t>מנהל</w:t>
+      </w:r>
+      <w:r>
+        <w:rPr>
+          <w:rFonts w:hint="cs"/>
+          <w:rtl/>
+        </w:rPr>
+        <w:t xml:space="preserve"> חנות נכנס לעמוד של ניהול החנות (בעמוד שלו יופיעו רק אפשרויות הניהול הזמינות לו).</w:t>
+      </w:r>
+    </w:p>
+    <w:p>
+      <w:pPr>
+        <w:pStyle w:val="a3"/>
+        <w:numPr>
+          <w:ilvl w:val="0"/>
+          <w:numId w:val="29"/>
+        </w:numPr>
+        <w:bidi/>
+      </w:pPr>
+      <w:r>
+        <w:rPr>
+          <w:rFonts w:hint="cs"/>
+          <w:rtl/>
+        </w:rPr>
+        <w:t>מנהל חנות רשאי לשנות וערוך את החנות בהתאם להרשאותיו.</w:t>
+      </w:r>
+    </w:p>
+    <w:p>
+      <w:pPr>
+        <w:pStyle w:val="a3"/>
+        <w:numPr>
+          <w:ilvl w:val="0"/>
+          <w:numId w:val="29"/>
+        </w:numPr>
+        <w:bidi/>
+      </w:pPr>
+      <w:r>
+        <w:rPr>
+          <w:rFonts w:hint="cs"/>
+          <w:rtl/>
+        </w:rPr>
+        <w:t>מערכת שומרת את המצב החדש של החנות.</w:t>
+      </w:r>
+    </w:p>
+    <w:p>
+      <w:pPr>
+        <w:bidi/>
+        <w:rPr>
+          <w:rtl/>
+        </w:rPr>
+      </w:pPr>
+      <w:r>
+        <w:rPr>
+          <w:rFonts w:cs="Arial"/>
+          <w:noProof/>
+          <w:rtl/>
+        </w:rPr>
+        <w:drawing>
+          <wp:anchor distT="0" distB="0" distL="114300" distR="114300" simplePos="0" relativeHeight="251673600" behindDoc="0" locked="0" layoutInCell="1" allowOverlap="1" wp14:anchorId="0BA3D1A6" wp14:editId="78F26F23">
+            <wp:simplePos x="0" y="0"/>
+            <wp:positionH relativeFrom="column">
+              <wp:posOffset>-44450</wp:posOffset>
+            </wp:positionH>
+            <wp:positionV relativeFrom="paragraph">
+              <wp:posOffset>92075</wp:posOffset>
+            </wp:positionV>
+            <wp:extent cx="3270250" cy="2203450"/>
+            <wp:effectExtent l="0" t="0" r="6350" b="6350"/>
+            <wp:wrapSquare wrapText="bothSides"/>
+            <wp:docPr id="16" name="Picture 16" descr="C:\Users\NOA\Desktop\גירסה 0\use cases\5.1.png"/>
+            <wp:cNvGraphicFramePr>
+              <a:graphicFrameLocks xmlns:a="http://schemas.openxmlformats.org/drawingml/2006/main" noChangeAspect="1"/>
+            </wp:cNvGraphicFramePr>
+            <a:graphic xmlns:a="http://schemas.openxmlformats.org/drawingml/2006/main">
+              <a:graphicData uri="http://schemas.openxmlformats.org/drawingml/2006/picture">
+                <pic:pic xmlns:pic="http://schemas.openxmlformats.org/drawingml/2006/picture">
+                  <pic:nvPicPr>
+                    <pic:cNvPr id="0" name="Picture 15" descr="C:\Users\NOA\Desktop\גירסה 0\use cases\5.1.png"/>
+                    <pic:cNvPicPr>
+                      <a:picLocks noChangeAspect="1" noChangeArrowheads="1"/>
+                    </pic:cNvPicPr>
+                  </pic:nvPicPr>
+                  <pic:blipFill>
+                    <a:blip r:embed="rId24">
+                      <a:extLst>
+                        <a:ext uri="{28A0092B-C50C-407E-A947-70E740481C1C}">
+                          <a14:useLocalDpi xmlns:a14="http://schemas.microsoft.com/office/drawing/2010/main" val="0"/>
+                        </a:ext>
+                      </a:extLst>
+                    </a:blip>
+                    <a:srcRect/>
+                    <a:stretch>
+                      <a:fillRect/>
+                    </a:stretch>
+                  </pic:blipFill>
+                  <pic:spPr bwMode="auto">
+                    <a:xfrm>
+                      <a:off x="0" y="0"/>
+                      <a:ext cx="3270250" cy="2203450"/>
+                    </a:xfrm>
+                    <a:prstGeom prst="rect">
+                      <a:avLst/>
+                    </a:prstGeom>
+                    <a:noFill/>
+                    <a:ln>
+                      <a:noFill/>
+                    </a:ln>
+                  </pic:spPr>
+                </pic:pic>
+              </a:graphicData>
+            </a:graphic>
+          </wp:anchor>
+        </w:drawing>
+      </w:r>
+    </w:p>
+    <w:p>
+      <w:pPr>
+        <w:bidi/>
+        <w:rPr>
+          <w:b/>
+          <w:bCs/>
+          <w:sz w:val="28"/>
+          <w:szCs w:val="28"/>
+          <w:u w:val="single"/>
+          <w:rtl/>
+        </w:rPr>
+      </w:pPr>
+    </w:p>
+    <w:p>
+      <w:pPr>
+        <w:bidi/>
+        <w:rPr>
+          <w:b/>
+          <w:bCs/>
+          <w:sz w:val="28"/>
+          <w:szCs w:val="28"/>
+          <w:u w:val="single"/>
+          <w:rtl/>
+        </w:rPr>
+      </w:pPr>
+    </w:p>
+    <w:p>
+      <w:pPr>
+        <w:bidi/>
+        <w:rPr>
+          <w:b/>
+          <w:bCs/>
+          <w:sz w:val="28"/>
+          <w:szCs w:val="28"/>
+          <w:u w:val="single"/>
+          <w:rtl/>
+        </w:rPr>
+      </w:pPr>
+    </w:p>
+    <w:p>
+      <w:pPr>
+        <w:bidi/>
+        <w:rPr>
+          <w:b/>
+          <w:bCs/>
+          <w:sz w:val="28"/>
+          <w:szCs w:val="28"/>
+          <w:u w:val="single"/>
+          <w:rtl/>
+        </w:rPr>
+      </w:pPr>
+    </w:p>
+    <w:p>
+      <w:pPr>
+        <w:bidi/>
+        <w:rPr>
+          <w:b/>
+          <w:bCs/>
+          <w:sz w:val="28"/>
+          <w:szCs w:val="28"/>
+          <w:u w:val="single"/>
+          <w:rtl/>
+        </w:rPr>
+      </w:pPr>
+    </w:p>
+    <w:p>
+      <w:pPr>
+        <w:bidi/>
+        <w:rPr>
+          <w:b/>
+          <w:bCs/>
+          <w:sz w:val="28"/>
+          <w:szCs w:val="28"/>
+          <w:u w:val="single"/>
+          <w:rtl/>
+        </w:rPr>
+      </w:pPr>
+    </w:p>
+    <w:p>
+      <w:pPr>
+        <w:bidi/>
+        <w:rPr>
+          <w:b/>
+          <w:bCs/>
+          <w:sz w:val="28"/>
+          <w:szCs w:val="28"/>
+          <w:u w:val="single"/>
+          <w:rtl/>
+        </w:rPr>
+      </w:pPr>
+    </w:p>
+    <w:p>
+      <w:pPr>
+        <w:bidi/>
+        <w:rPr>
+          <w:b/>
+          <w:bCs/>
+          <w:sz w:val="28"/>
+          <w:szCs w:val="28"/>
+          <w:u w:val="single"/>
+          <w:rtl/>
+        </w:rPr>
+      </w:pPr>
+      <w:r>
+        <w:rPr>
+          <w:rFonts w:hint="cs"/>
+          <w:b/>
+          <w:bCs/>
+          <w:sz w:val="28"/>
+          <w:szCs w:val="28"/>
+          <w:u w:val="single"/>
+          <w:rtl/>
+        </w:rPr>
+        <w:t>מנהל מערכת:</w:t>
+      </w:r>
+    </w:p>
+    <w:p>
+      <w:pPr>
+        <w:bidi/>
+        <w:rPr>
+          <w:rtl/>
+        </w:rPr>
+      </w:pPr>
+      <w:r>
+        <w:rPr>
+          <w:rFonts w:hint="cs"/>
+          <w:rtl/>
+        </w:rPr>
+        <w:t>6.2</w:t>
+      </w:r>
+      <w:bookmarkStart w:id="16" w:name="uc_6_2"/>
+      <w:bookmarkEnd w:id="16"/>
+      <w:r>
+        <w:rPr>
+          <w:rFonts w:hint="cs"/>
+          <w:rtl/>
+        </w:rPr>
+        <w:t xml:space="preserve">) </w:t>
+      </w:r>
+      <w:r>
+        <w:rPr>
+          <w:rtl/>
+        </w:rPr>
+        <w:t>יכול להסיר כל קונה מנוי מהמערכת על כל המשתמע מכך. בפרט, יש לדאוג לשמירת אילוצי הנכונות של המערכת</w:t>
+      </w:r>
+      <w:r>
+        <w:rPr>
+          <w:rFonts w:hint="cs"/>
+          <w:rtl/>
+        </w:rPr>
+        <w:t>.</w:t>
+      </w:r>
+    </w:p>
+    <w:p>
+      <w:pPr>
+        <w:bidi/>
+        <w:rPr>
+          <w:rtl/>
+        </w:rPr>
+      </w:pPr>
+      <w:r>
+        <w:rPr>
+          <w:b/>
+          <w:bCs/>
+        </w:rPr>
+        <w:t>Use case</w:t>
+      </w:r>
+      <w:r>
+        <w:rPr>
+          <w:rFonts w:hint="cs"/>
+          <w:b/>
+          <w:bCs/>
+          <w:rtl/>
+        </w:rPr>
+        <w:t xml:space="preserve">: </w:t>
+      </w:r>
+      <w:r>
+        <w:rPr>
+          <w:rFonts w:hint="cs"/>
+          <w:rtl/>
+        </w:rPr>
+        <w:t>הסרה של קונה מנוי מהמערכת.</w:t>
+      </w:r>
+    </w:p>
+    <w:p>
+      <w:pPr>
+        <w:bidi/>
+        <w:rPr>
+          <w:rtl/>
+        </w:rPr>
+      </w:pPr>
+      <w:r>
+        <w:rPr>
+          <w:b/>
+          <w:bCs/>
+        </w:rPr>
+        <w:t>Actor</w:t>
+      </w:r>
+      <w:r>
+        <w:rPr>
+          <w:rFonts w:hint="cs"/>
+          <w:b/>
+          <w:bCs/>
+          <w:rtl/>
+        </w:rPr>
+        <w:t>:</w:t>
+      </w:r>
+      <w:r>
+        <w:rPr>
+          <w:rFonts w:hint="cs"/>
+          <w:rtl/>
+        </w:rPr>
+        <w:t xml:space="preserve"> מנהל מערכת</w:t>
+      </w:r>
+      <w:r>
+        <w:rPr>
+          <w:rFonts w:hint="cs"/>
+          <w:rtl/>
+        </w:rPr>
+        <w:t xml:space="preserve"> ומנוי נוסף.</w:t>
+      </w:r>
+    </w:p>
+    <w:p>
+      <w:pPr>
+        <w:bidi/>
+        <w:rPr>
+          <w:rtl/>
+        </w:rPr>
+      </w:pPr>
+      <w:r>
+        <w:rPr>
+          <w:b/>
+          <w:bCs/>
+        </w:rPr>
+        <w:t>Precondition</w:t>
+      </w:r>
+      <w:r>
+        <w:rPr>
+          <w:rFonts w:hint="cs"/>
+          <w:b/>
+          <w:bCs/>
+          <w:rtl/>
+        </w:rPr>
+        <w:t>:</w:t>
+      </w:r>
+      <w:r>
+        <w:rPr>
+          <w:rFonts w:hint="cs"/>
+          <w:rtl/>
+        </w:rPr>
+        <w:t xml:space="preserve"> משתמש מזוהה כמנהל מערכת.</w:t>
+      </w:r>
+    </w:p>
+    <w:p>
+      <w:pPr>
+        <w:bidi/>
+        <w:rPr>
+          <w:rtl/>
+        </w:rPr>
+      </w:pPr>
+      <w:r>
+        <w:rPr>
+          <w:b/>
+          <w:bCs/>
+        </w:rPr>
+        <w:t>Postcondition</w:t>
+      </w:r>
+      <w:r>
+        <w:rPr>
+          <w:rFonts w:hint="cs"/>
+          <w:b/>
+          <w:bCs/>
+          <w:rtl/>
+        </w:rPr>
+        <w:t>:</w:t>
+      </w:r>
+      <w:r>
+        <w:rPr>
+          <w:rFonts w:hint="cs"/>
+          <w:rtl/>
+        </w:rPr>
+        <w:t xml:space="preserve"> המשתמש נמחק מהמערכת.</w:t>
+      </w:r>
+    </w:p>
+    <w:p>
+      <w:pPr>
+        <w:bidi/>
+        <w:rPr>
+          <w:rtl/>
+        </w:rPr>
+      </w:pPr>
+      <w:r>
+        <w:rPr>
+          <w:b/>
+          <w:bCs/>
+        </w:rPr>
+        <w:t>Parameters</w:t>
+      </w:r>
+      <w:r>
+        <w:rPr>
+          <w:rFonts w:hint="cs"/>
+          <w:b/>
+          <w:bCs/>
+          <w:rtl/>
+        </w:rPr>
+        <w:t xml:space="preserve">: </w:t>
+      </w:r>
+      <w:r>
+        <w:rPr>
+          <w:rFonts w:hint="cs"/>
+          <w:rtl/>
+        </w:rPr>
+        <w:t>שם המשתמש של המנוי</w:t>
+      </w:r>
+    </w:p>
+    <w:p>
+      <w:pPr>
+        <w:bidi/>
+        <w:rPr>
+          <w:rtl/>
+        </w:rPr>
+      </w:pPr>
+      <w:r>
+        <w:rPr>
+          <w:b/>
+          <w:bCs/>
+        </w:rPr>
+        <w:t>Actions</w:t>
+      </w:r>
+      <w:r>
+        <w:rPr>
+          <w:rFonts w:hint="cs"/>
+          <w:b/>
+          <w:bCs/>
+          <w:rtl/>
+        </w:rPr>
+        <w:t xml:space="preserve">: </w:t>
+      </w:r>
+    </w:p>
+    <w:p>
+      <w:pPr>
+        <w:pStyle w:val="a3"/>
+        <w:numPr>
+          <w:ilvl w:val="0"/>
+          <w:numId w:val="31"/>
+        </w:numPr>
+        <w:bidi/>
+        <w:rPr>
+          <w:u w:val="single"/>
+        </w:rPr>
+      </w:pPr>
+      <w:r>
+        <w:rPr>
+          <w:rFonts w:hint="cs"/>
+          <w:rtl/>
+        </w:rPr>
+        <w:t>מנהל מערכת בוחר בהסרה של מנוי.</w:t>
+      </w:r>
+    </w:p>
+    <w:p>
+      <w:pPr>
+        <w:pStyle w:val="a3"/>
+        <w:numPr>
+          <w:ilvl w:val="0"/>
+          <w:numId w:val="31"/>
+        </w:numPr>
+        <w:bidi/>
+        <w:rPr>
+          <w:u w:val="single"/>
+        </w:rPr>
+      </w:pPr>
+      <w:r>
+        <w:rPr>
+          <w:rFonts w:hint="cs"/>
+          <w:rtl/>
+        </w:rPr>
+        <w:t>מנהל מערכת מזין את פרטי המנוי.</w:t>
+      </w:r>
+    </w:p>
+    <w:p>
+      <w:pPr>
+        <w:pStyle w:val="a3"/>
+        <w:numPr>
+          <w:ilvl w:val="0"/>
+          <w:numId w:val="31"/>
+        </w:numPr>
+        <w:bidi/>
+        <w:rPr>
+          <w:u w:val="single"/>
+        </w:rPr>
+      </w:pPr>
+      <w:r>
+        <w:rPr>
+          <w:rFonts w:hint="cs"/>
+          <w:rtl/>
+        </w:rPr>
+        <w:t>מנהל מערכת מסיר את המנוי.</w:t>
+      </w:r>
+    </w:p>
+    <w:p>
+      <w:pPr>
+        <w:pStyle w:val="a3"/>
+        <w:numPr>
+          <w:ilvl w:val="0"/>
+          <w:numId w:val="31"/>
+        </w:numPr>
+        <w:bidi/>
+        <w:rPr>
+          <w:u w:val="single"/>
+        </w:rPr>
+      </w:pPr>
+      <w:r>
+        <w:rPr>
+          <w:rFonts w:hint="cs"/>
+          <w:rtl/>
+        </w:rPr>
+        <w:t>המנוי נמחק מהמערכת</w:t>
+      </w:r>
+      <w:r>
+        <w:rPr>
+          <w:rFonts w:hint="cs"/>
+          <w:rtl/>
+        </w:rPr>
+        <w:t>.</w:t>
+      </w:r>
+    </w:p>
+    <w:p>
+      <w:pPr>
+        <w:bidi/>
+        <w:ind w:left="360"/>
+        <w:rPr>
+          <w:b/>
+          <w:bCs/>
+        </w:rPr>
+      </w:pPr>
+      <w:r>
+        <w:rPr>
+          <w:b/>
+          <w:bCs/>
+        </w:rPr>
+        <w:t>alternative</w:t>
+      </w:r>
+      <w:r>
+        <w:rPr>
+          <w:b/>
+          <w:bCs/>
+        </w:rPr>
+        <w:t xml:space="preserve"> scenario:</w:t>
+      </w:r>
+    </w:p>
+    <w:p>
+      <w:pPr>
+        <w:bidi/>
+        <w:ind w:left="900"/>
+      </w:pPr>
+      <w:r>
+        <w:rPr>
+          <w:rFonts w:hint="cs"/>
+          <w:rtl/>
+        </w:rPr>
+        <w:t>4.1 במידה והמנוי בעלים יחיד של חנות החנות תימחק וכל המוצרים שנמכרו בה.</w:t>
+      </w:r>
+    </w:p>
+    <w:p>
+      <w:pPr>
+        <w:bidi/>
+        <w:ind w:left="900"/>
+      </w:pPr>
+      <w:r>
+        <w:rPr>
+          <w:rFonts w:hint="cs"/>
+          <w:rtl/>
+        </w:rPr>
+        <w:t>4.2 במידה והמנוי הינו בעלים/מנהל שאינו יחיד של חנות פרטיו יוסרו מהחנות אליה הוא משוייך.</w:t>
+      </w:r>
+    </w:p>
+    <w:p>
+      <w:pPr>
+        <w:bidi/>
+        <w:rPr>
+          <w:u w:val="single"/>
+        </w:rPr>
+      </w:pPr>
+      <w:r>
+        <w:rPr>
+          <w:rFonts w:cs="Arial"/>
+          <w:noProof/>
+          <w:rtl/>
+        </w:rPr>
+        <w:drawing>
+          <wp:anchor distT="0" distB="0" distL="114300" distR="114300" simplePos="0" relativeHeight="251674624" behindDoc="0" locked="0" layoutInCell="1" allowOverlap="1" wp14:anchorId="1A2F694B" wp14:editId="79519BBF">
+            <wp:simplePos x="0" y="0"/>
+            <wp:positionH relativeFrom="column">
+              <wp:posOffset>-69850</wp:posOffset>
+            </wp:positionH>
+            <wp:positionV relativeFrom="paragraph">
+              <wp:posOffset>175895</wp:posOffset>
+            </wp:positionV>
+            <wp:extent cx="3270250" cy="2203450"/>
+            <wp:effectExtent l="0" t="0" r="6350" b="6350"/>
+            <wp:wrapSquare wrapText="bothSides"/>
+            <wp:docPr id="18" name="Picture 18" descr="C:\Users\NOA\Desktop\גירסה 0\use cases\6.2.png"/>
+            <wp:cNvGraphicFramePr>
+              <a:graphicFrameLocks xmlns:a="http://schemas.openxmlformats.org/drawingml/2006/main" noChangeAspect="1"/>
+            </wp:cNvGraphicFramePr>
+            <a:graphic xmlns:a="http://schemas.openxmlformats.org/drawingml/2006/main">
+              <a:graphicData uri="http://schemas.openxmlformats.org/drawingml/2006/picture">
+                <pic:pic xmlns:pic="http://schemas.openxmlformats.org/drawingml/2006/picture">
+                  <pic:nvPicPr>
+                    <pic:cNvPr id="0" name="Picture 17" descr="C:\Users\NOA\Desktop\גירסה 0\use cases\6.2.png"/>
+                    <pic:cNvPicPr>
+                      <a:picLocks noChangeAspect="1" noChangeArrowheads="1"/>
+                    </pic:cNvPicPr>
+                  </pic:nvPicPr>
+                  <pic:blipFill>
+                    <a:blip r:embed="rId25">
+                      <a:extLst>
+                        <a:ext uri="{28A0092B-C50C-407E-A947-70E740481C1C}">
+                          <a14:useLocalDpi xmlns:a14="http://schemas.microsoft.com/office/drawing/2010/main" val="0"/>
+                        </a:ext>
+                      </a:extLst>
+                    </a:blip>
+                    <a:srcRect/>
+                    <a:stretch>
+                      <a:fillRect/>
+                    </a:stretch>
+                  </pic:blipFill>
+                  <pic:spPr bwMode="auto">
+                    <a:xfrm>
+                      <a:off x="0" y="0"/>
+                      <a:ext cx="3270250" cy="2203450"/>
+                    </a:xfrm>
+                    <a:prstGeom prst="rect">
+                      <a:avLst/>
+                    </a:prstGeom>
+                    <a:noFill/>
+                    <a:ln>
+                      <a:noFill/>
+                    </a:ln>
+                  </pic:spPr>
+                </pic:pic>
+              </a:graphicData>
+            </a:graphic>
+          </wp:anchor>
+        </w:drawing>
+      </w:r>
+    </w:p>
+    <w:p>
+      <w:pPr>
+        <w:bidi/>
       </w:pPr>
     </w:p>
     <w:p>
@@ -11411,7 +11996,7 @@
                     </pic:cNvPicPr>
                   </pic:nvPicPr>
                   <pic:blipFill>
-                    <a:blip r:embed="rId24">
+                    <a:blip r:embed="rId26">
                       <a:extLst>
                         <a:ext uri="{28A0092B-C50C-407E-A947-70E740481C1C}">
                           <a14:useLocalDpi xmlns:a14="http://schemas.microsoft.com/office/drawing/2010/main" val="0"/>
@@ -11521,16 +12106,7 @@
           <w:rFonts w:hint="cs"/>
           <w:rtl/>
         </w:rPr>
-        <w:t>במידה והקונה מעוניין לנסות בש</w:t>
-      </w:r>
-      <w:bookmarkStart w:id="18" w:name="_GoBack"/>
-      <w:bookmarkEnd w:id="18"/>
-      <w:r>
-        <w:rPr>
-          <w:rFonts w:hint="cs"/>
-          <w:rtl/>
-        </w:rPr>
-        <w:t xml:space="preserve">נית </w:t>
+        <w:t xml:space="preserve">במידה והקונה מעוניין לנסות בשנית </w:t>
       </w:r>
       <w:r>
         <w:rPr>
@@ -11687,8 +12263,8 @@
         </w:rPr>
         <w:t>8</w:t>
       </w:r>
-      <w:bookmarkStart w:id="19" w:name="uc_8"/>
-      <w:bookmarkEnd w:id="19"/>
+      <w:bookmarkStart w:id="18" w:name="uc_8"/>
+      <w:bookmarkEnd w:id="18"/>
       <w:r>
         <w:rPr>
           <w:rFonts w:hint="cs"/>
@@ -12032,7 +12608,7 @@
                     </pic:cNvPicPr>
                   </pic:nvPicPr>
                   <pic:blipFill>
-                    <a:blip r:embed="rId25">
+                    <a:blip r:embed="rId27">
                       <a:extLst>
                         <a:ext uri="{28A0092B-C50C-407E-A947-70E740481C1C}">
                           <a14:useLocalDpi xmlns:a14="http://schemas.microsoft.com/office/drawing/2010/main" val="0"/>
@@ -12198,7 +12774,7 @@
       </w:pPr>
     </w:p>
     <w:sectPr>
-      <w:footerReference w:type="default" r:id="rId26"/>
+      <w:footerReference w:type="default" r:id="rId28"/>
       <w:pgSz w:w="12240" w:h="15840"/>
       <w:pgMar w:top="1440" w:right="1440" w:bottom="1440" w:left="1440" w:header="720" w:footer="720" w:gutter="0"/>
       <w:cols w:space="720"/>
@@ -13227,6 +13803,184 @@
     </w:lvl>
   </w:abstractNum>
   <w:abstractNum w:abstractNumId="10" w15:restartNumberingAfterBreak="0">
+    <w:nsid w:val="17D50913"/>
+    <w:multiLevelType w:val="hybridMultilevel"/>
+    <w:tmpl w:val="4F76C55C"/>
+    <w:lvl w:ilvl="0" w:tplc="0409000F">
+      <w:start w:val="1"/>
+      <w:numFmt w:val="decimal"/>
+      <w:lvlText w:val="%1."/>
+      <w:lvlJc w:val="left"/>
+      <w:pPr>
+        <w:ind w:left="720" w:hanging="360"/>
+      </w:pPr>
+      <w:rPr>
+        <w:rFonts w:hint="default"/>
+      </w:rPr>
+    </w:lvl>
+    <w:lvl w:ilvl="1" w:tplc="04090019">
+      <w:start w:val="1"/>
+      <w:numFmt w:val="lowerLetter"/>
+      <w:lvlText w:val="%2."/>
+      <w:lvlJc w:val="left"/>
+      <w:pPr>
+        <w:ind w:left="1440" w:hanging="360"/>
+      </w:pPr>
+    </w:lvl>
+    <w:lvl w:ilvl="2" w:tplc="0409001B" w:tentative="1">
+      <w:start w:val="1"/>
+      <w:numFmt w:val="lowerRoman"/>
+      <w:lvlText w:val="%3."/>
+      <w:lvlJc w:val="right"/>
+      <w:pPr>
+        <w:ind w:left="2160" w:hanging="180"/>
+      </w:pPr>
+    </w:lvl>
+    <w:lvl w:ilvl="3" w:tplc="0409000F" w:tentative="1">
+      <w:start w:val="1"/>
+      <w:numFmt w:val="decimal"/>
+      <w:lvlText w:val="%4."/>
+      <w:lvlJc w:val="left"/>
+      <w:pPr>
+        <w:ind w:left="2880" w:hanging="360"/>
+      </w:pPr>
+    </w:lvl>
+    <w:lvl w:ilvl="4" w:tplc="04090019" w:tentative="1">
+      <w:start w:val="1"/>
+      <w:numFmt w:val="lowerLetter"/>
+      <w:lvlText w:val="%5."/>
+      <w:lvlJc w:val="left"/>
+      <w:pPr>
+        <w:ind w:left="3600" w:hanging="360"/>
+      </w:pPr>
+    </w:lvl>
+    <w:lvl w:ilvl="5" w:tplc="0409001B" w:tentative="1">
+      <w:start w:val="1"/>
+      <w:numFmt w:val="lowerRoman"/>
+      <w:lvlText w:val="%6."/>
+      <w:lvlJc w:val="right"/>
+      <w:pPr>
+        <w:ind w:left="4320" w:hanging="180"/>
+      </w:pPr>
+    </w:lvl>
+    <w:lvl w:ilvl="6" w:tplc="0409000F" w:tentative="1">
+      <w:start w:val="1"/>
+      <w:numFmt w:val="decimal"/>
+      <w:lvlText w:val="%7."/>
+      <w:lvlJc w:val="left"/>
+      <w:pPr>
+        <w:ind w:left="5040" w:hanging="360"/>
+      </w:pPr>
+    </w:lvl>
+    <w:lvl w:ilvl="7" w:tplc="04090019" w:tentative="1">
+      <w:start w:val="1"/>
+      <w:numFmt w:val="lowerLetter"/>
+      <w:lvlText w:val="%8."/>
+      <w:lvlJc w:val="left"/>
+      <w:pPr>
+        <w:ind w:left="5760" w:hanging="360"/>
+      </w:pPr>
+    </w:lvl>
+    <w:lvl w:ilvl="8" w:tplc="0409001B" w:tentative="1">
+      <w:start w:val="1"/>
+      <w:numFmt w:val="lowerRoman"/>
+      <w:lvlText w:val="%9."/>
+      <w:lvlJc w:val="right"/>
+      <w:pPr>
+        <w:ind w:left="6480" w:hanging="180"/>
+      </w:pPr>
+    </w:lvl>
+  </w:abstractNum>
+  <w:abstractNum w:abstractNumId="11" w15:restartNumberingAfterBreak="0">
+    <w:nsid w:val="188152DB"/>
+    <w:multiLevelType w:val="hybridMultilevel"/>
+    <w:tmpl w:val="4F76C55C"/>
+    <w:lvl w:ilvl="0" w:tplc="0409000F">
+      <w:start w:val="1"/>
+      <w:numFmt w:val="decimal"/>
+      <w:lvlText w:val="%1."/>
+      <w:lvlJc w:val="left"/>
+      <w:pPr>
+        <w:ind w:left="720" w:hanging="360"/>
+      </w:pPr>
+      <w:rPr>
+        <w:rFonts w:hint="default"/>
+      </w:rPr>
+    </w:lvl>
+    <w:lvl w:ilvl="1" w:tplc="04090019">
+      <w:start w:val="1"/>
+      <w:numFmt w:val="lowerLetter"/>
+      <w:lvlText w:val="%2."/>
+      <w:lvlJc w:val="left"/>
+      <w:pPr>
+        <w:ind w:left="1440" w:hanging="360"/>
+      </w:pPr>
+    </w:lvl>
+    <w:lvl w:ilvl="2" w:tplc="0409001B" w:tentative="1">
+      <w:start w:val="1"/>
+      <w:numFmt w:val="lowerRoman"/>
+      <w:lvlText w:val="%3."/>
+      <w:lvlJc w:val="right"/>
+      <w:pPr>
+        <w:ind w:left="2160" w:hanging="180"/>
+      </w:pPr>
+    </w:lvl>
+    <w:lvl w:ilvl="3" w:tplc="0409000F" w:tentative="1">
+      <w:start w:val="1"/>
+      <w:numFmt w:val="decimal"/>
+      <w:lvlText w:val="%4."/>
+      <w:lvlJc w:val="left"/>
+      <w:pPr>
+        <w:ind w:left="2880" w:hanging="360"/>
+      </w:pPr>
+    </w:lvl>
+    <w:lvl w:ilvl="4" w:tplc="04090019" w:tentative="1">
+      <w:start w:val="1"/>
+      <w:numFmt w:val="lowerLetter"/>
+      <w:lvlText w:val="%5."/>
+      <w:lvlJc w:val="left"/>
+      <w:pPr>
+        <w:ind w:left="3600" w:hanging="360"/>
+      </w:pPr>
+    </w:lvl>
+    <w:lvl w:ilvl="5" w:tplc="0409001B" w:tentative="1">
+      <w:start w:val="1"/>
+      <w:numFmt w:val="lowerRoman"/>
+      <w:lvlText w:val="%6."/>
+      <w:lvlJc w:val="right"/>
+      <w:pPr>
+        <w:ind w:left="4320" w:hanging="180"/>
+      </w:pPr>
+    </w:lvl>
+    <w:lvl w:ilvl="6" w:tplc="0409000F" w:tentative="1">
+      <w:start w:val="1"/>
+      <w:numFmt w:val="decimal"/>
+      <w:lvlText w:val="%7."/>
+      <w:lvlJc w:val="left"/>
+      <w:pPr>
+        <w:ind w:left="5040" w:hanging="360"/>
+      </w:pPr>
+    </w:lvl>
+    <w:lvl w:ilvl="7" w:tplc="04090019" w:tentative="1">
+      <w:start w:val="1"/>
+      <w:numFmt w:val="lowerLetter"/>
+      <w:lvlText w:val="%8."/>
+      <w:lvlJc w:val="left"/>
+      <w:pPr>
+        <w:ind w:left="5760" w:hanging="360"/>
+      </w:pPr>
+    </w:lvl>
+    <w:lvl w:ilvl="8" w:tplc="0409001B" w:tentative="1">
+      <w:start w:val="1"/>
+      <w:numFmt w:val="lowerRoman"/>
+      <w:lvlText w:val="%9."/>
+      <w:lvlJc w:val="right"/>
+      <w:pPr>
+        <w:ind w:left="6480" w:hanging="180"/>
+      </w:pPr>
+    </w:lvl>
+  </w:abstractNum>
+  <w:abstractNum w:abstractNumId="12" w15:restartNumberingAfterBreak="0">
     <w:nsid w:val="1AAD0483"/>
     <w:multiLevelType w:val="hybridMultilevel"/>
     <w:tmpl w:val="4EB62278"/>
@@ -13315,7 +14069,7 @@
       </w:pPr>
     </w:lvl>
   </w:abstractNum>
-  <w:abstractNum w:abstractNumId="11" w15:restartNumberingAfterBreak="0">
+  <w:abstractNum w:abstractNumId="13" w15:restartNumberingAfterBreak="0">
     <w:nsid w:val="1B4B3B0D"/>
     <w:multiLevelType w:val="hybridMultilevel"/>
     <w:tmpl w:val="0F4C443E"/>
@@ -13404,7 +14158,7 @@
       </w:pPr>
     </w:lvl>
   </w:abstractNum>
-  <w:abstractNum w:abstractNumId="12" w15:restartNumberingAfterBreak="0">
+  <w:abstractNum w:abstractNumId="14" w15:restartNumberingAfterBreak="0">
     <w:nsid w:val="1BAD6A25"/>
     <w:multiLevelType w:val="hybridMultilevel"/>
     <w:tmpl w:val="6B7CE622"/>
@@ -13493,7 +14247,7 @@
       </w:pPr>
     </w:lvl>
   </w:abstractNum>
-  <w:abstractNum w:abstractNumId="13" w15:restartNumberingAfterBreak="0">
+  <w:abstractNum w:abstractNumId="15" w15:restartNumberingAfterBreak="0">
     <w:nsid w:val="1CE5401D"/>
     <w:multiLevelType w:val="hybridMultilevel"/>
     <w:tmpl w:val="6B7CE622"/>
@@ -13582,7 +14336,7 @@
       </w:pPr>
     </w:lvl>
   </w:abstractNum>
-  <w:abstractNum w:abstractNumId="14" w15:restartNumberingAfterBreak="0">
+  <w:abstractNum w:abstractNumId="16" w15:restartNumberingAfterBreak="0">
     <w:nsid w:val="1CF343D3"/>
     <w:multiLevelType w:val="hybridMultilevel"/>
     <w:tmpl w:val="4F76C55C"/>
@@ -13671,7 +14425,7 @@
       </w:pPr>
     </w:lvl>
   </w:abstractNum>
-  <w:abstractNum w:abstractNumId="15" w15:restartNumberingAfterBreak="0">
+  <w:abstractNum w:abstractNumId="17" w15:restartNumberingAfterBreak="0">
     <w:nsid w:val="1D020468"/>
     <w:multiLevelType w:val="hybridMultilevel"/>
     <w:tmpl w:val="FE0EFDEA"/>
@@ -13760,7 +14514,7 @@
       </w:pPr>
     </w:lvl>
   </w:abstractNum>
-  <w:abstractNum w:abstractNumId="16" w15:restartNumberingAfterBreak="0">
+  <w:abstractNum w:abstractNumId="18" w15:restartNumberingAfterBreak="0">
     <w:nsid w:val="1D2373D3"/>
     <w:multiLevelType w:val="hybridMultilevel"/>
     <w:tmpl w:val="709EBA26"/>
@@ -13849,7 +14603,7 @@
       </w:pPr>
     </w:lvl>
   </w:abstractNum>
-  <w:abstractNum w:abstractNumId="17" w15:restartNumberingAfterBreak="0">
+  <w:abstractNum w:abstractNumId="19" w15:restartNumberingAfterBreak="0">
     <w:nsid w:val="1EAA0BD8"/>
     <w:multiLevelType w:val="hybridMultilevel"/>
     <w:tmpl w:val="19285932"/>
@@ -13938,7 +14692,7 @@
       </w:pPr>
     </w:lvl>
   </w:abstractNum>
-  <w:abstractNum w:abstractNumId="18" w15:restartNumberingAfterBreak="0">
+  <w:abstractNum w:abstractNumId="20" w15:restartNumberingAfterBreak="0">
     <w:nsid w:val="1F5E14D0"/>
     <w:multiLevelType w:val="hybridMultilevel"/>
     <w:tmpl w:val="6B7CE622"/>
@@ -14027,7 +14781,7 @@
       </w:pPr>
     </w:lvl>
   </w:abstractNum>
-  <w:abstractNum w:abstractNumId="19" w15:restartNumberingAfterBreak="0">
+  <w:abstractNum w:abstractNumId="21" w15:restartNumberingAfterBreak="0">
     <w:nsid w:val="201E619D"/>
     <w:multiLevelType w:val="hybridMultilevel"/>
     <w:tmpl w:val="709EBA26"/>
@@ -14116,7 +14870,7 @@
       </w:pPr>
     </w:lvl>
   </w:abstractNum>
-  <w:abstractNum w:abstractNumId="20" w15:restartNumberingAfterBreak="0">
+  <w:abstractNum w:abstractNumId="22" w15:restartNumberingAfterBreak="0">
     <w:nsid w:val="20534D7B"/>
     <w:multiLevelType w:val="hybridMultilevel"/>
     <w:tmpl w:val="691CE4E8"/>
@@ -14205,7 +14959,7 @@
       </w:pPr>
     </w:lvl>
   </w:abstractNum>
-  <w:abstractNum w:abstractNumId="21" w15:restartNumberingAfterBreak="0">
+  <w:abstractNum w:abstractNumId="23" w15:restartNumberingAfterBreak="0">
     <w:nsid w:val="2701171F"/>
     <w:multiLevelType w:val="hybridMultilevel"/>
     <w:tmpl w:val="F49813BC"/>
@@ -14294,7 +15048,7 @@
       </w:pPr>
     </w:lvl>
   </w:abstractNum>
-  <w:abstractNum w:abstractNumId="22" w15:restartNumberingAfterBreak="0">
+  <w:abstractNum w:abstractNumId="24" w15:restartNumberingAfterBreak="0">
     <w:nsid w:val="271D4FC5"/>
     <w:multiLevelType w:val="hybridMultilevel"/>
     <w:tmpl w:val="53F2E298"/>
@@ -14383,7 +15137,7 @@
       </w:pPr>
     </w:lvl>
   </w:abstractNum>
-  <w:abstractNum w:abstractNumId="23" w15:restartNumberingAfterBreak="0">
+  <w:abstractNum w:abstractNumId="25" w15:restartNumberingAfterBreak="0">
     <w:nsid w:val="2FBC00D8"/>
     <w:multiLevelType w:val="hybridMultilevel"/>
     <w:tmpl w:val="4F76C55C"/>
@@ -14472,7 +15226,7 @@
       </w:pPr>
     </w:lvl>
   </w:abstractNum>
-  <w:abstractNum w:abstractNumId="24" w15:restartNumberingAfterBreak="0">
+  <w:abstractNum w:abstractNumId="26" w15:restartNumberingAfterBreak="0">
     <w:nsid w:val="375875A3"/>
     <w:multiLevelType w:val="hybridMultilevel"/>
     <w:tmpl w:val="6B7CE622"/>
@@ -14561,7 +15315,7 @@
       </w:pPr>
     </w:lvl>
   </w:abstractNum>
-  <w:abstractNum w:abstractNumId="25" w15:restartNumberingAfterBreak="0">
+  <w:abstractNum w:abstractNumId="27" w15:restartNumberingAfterBreak="0">
     <w:nsid w:val="37D53064"/>
     <w:multiLevelType w:val="hybridMultilevel"/>
     <w:tmpl w:val="709EBA26"/>
@@ -14650,7 +15404,7 @@
       </w:pPr>
     </w:lvl>
   </w:abstractNum>
-  <w:abstractNum w:abstractNumId="26" w15:restartNumberingAfterBreak="0">
+  <w:abstractNum w:abstractNumId="28" w15:restartNumberingAfterBreak="0">
     <w:nsid w:val="428E05A9"/>
     <w:multiLevelType w:val="hybridMultilevel"/>
     <w:tmpl w:val="4F76C55C"/>
@@ -14739,7 +15493,7 @@
       </w:pPr>
     </w:lvl>
   </w:abstractNum>
-  <w:abstractNum w:abstractNumId="27" w15:restartNumberingAfterBreak="0">
+  <w:abstractNum w:abstractNumId="29" w15:restartNumberingAfterBreak="0">
     <w:nsid w:val="45D821EE"/>
     <w:multiLevelType w:val="hybridMultilevel"/>
     <w:tmpl w:val="53F2E298"/>
@@ -14828,7 +15582,7 @@
       </w:pPr>
     </w:lvl>
   </w:abstractNum>
-  <w:abstractNum w:abstractNumId="28" w15:restartNumberingAfterBreak="0">
+  <w:abstractNum w:abstractNumId="30" w15:restartNumberingAfterBreak="0">
     <w:nsid w:val="476D5147"/>
     <w:multiLevelType w:val="hybridMultilevel"/>
     <w:tmpl w:val="709EBA26"/>
@@ -14917,7 +15671,7 @@
       </w:pPr>
     </w:lvl>
   </w:abstractNum>
-  <w:abstractNum w:abstractNumId="29" w15:restartNumberingAfterBreak="0">
+  <w:abstractNum w:abstractNumId="31" w15:restartNumberingAfterBreak="0">
     <w:nsid w:val="48522DAD"/>
     <w:multiLevelType w:val="hybridMultilevel"/>
     <w:tmpl w:val="53F2E298"/>
@@ -15006,7 +15760,7 @@
       </w:pPr>
     </w:lvl>
   </w:abstractNum>
-  <w:abstractNum w:abstractNumId="30" w15:restartNumberingAfterBreak="0">
+  <w:abstractNum w:abstractNumId="32" w15:restartNumberingAfterBreak="0">
     <w:nsid w:val="52B10E5E"/>
     <w:multiLevelType w:val="multilevel"/>
     <w:tmpl w:val="A574BE82"/>
@@ -15127,7 +15881,7 @@
       </w:rPr>
     </w:lvl>
   </w:abstractNum>
-  <w:abstractNum w:abstractNumId="31" w15:restartNumberingAfterBreak="0">
+  <w:abstractNum w:abstractNumId="33" w15:restartNumberingAfterBreak="0">
     <w:nsid w:val="537F7BAE"/>
     <w:multiLevelType w:val="hybridMultilevel"/>
     <w:tmpl w:val="6B7CE622"/>
@@ -15216,7 +15970,7 @@
       </w:pPr>
     </w:lvl>
   </w:abstractNum>
-  <w:abstractNum w:abstractNumId="32" w15:restartNumberingAfterBreak="0">
+  <w:abstractNum w:abstractNumId="34" w15:restartNumberingAfterBreak="0">
     <w:nsid w:val="59322C50"/>
     <w:multiLevelType w:val="hybridMultilevel"/>
     <w:tmpl w:val="4EB62278"/>
@@ -15305,7 +16059,7 @@
       </w:pPr>
     </w:lvl>
   </w:abstractNum>
-  <w:abstractNum w:abstractNumId="33" w15:restartNumberingAfterBreak="0">
+  <w:abstractNum w:abstractNumId="35" w15:restartNumberingAfterBreak="0">
     <w:nsid w:val="5CA73D68"/>
     <w:multiLevelType w:val="hybridMultilevel"/>
     <w:tmpl w:val="709EBA26"/>
@@ -15394,7 +16148,7 @@
       </w:pPr>
     </w:lvl>
   </w:abstractNum>
-  <w:abstractNum w:abstractNumId="34" w15:restartNumberingAfterBreak="0">
+  <w:abstractNum w:abstractNumId="36" w15:restartNumberingAfterBreak="0">
     <w:nsid w:val="5FB32473"/>
     <w:multiLevelType w:val="hybridMultilevel"/>
     <w:tmpl w:val="088E6888"/>
@@ -15483,7 +16237,7 @@
       </w:pPr>
     </w:lvl>
   </w:abstractNum>
-  <w:abstractNum w:abstractNumId="35" w15:restartNumberingAfterBreak="0">
+  <w:abstractNum w:abstractNumId="37" w15:restartNumberingAfterBreak="0">
     <w:nsid w:val="61885A80"/>
     <w:multiLevelType w:val="hybridMultilevel"/>
     <w:tmpl w:val="FE0EFDEA"/>
@@ -15572,7 +16326,7 @@
       </w:pPr>
     </w:lvl>
   </w:abstractNum>
-  <w:abstractNum w:abstractNumId="36" w15:restartNumberingAfterBreak="0">
+  <w:abstractNum w:abstractNumId="38" w15:restartNumberingAfterBreak="0">
     <w:nsid w:val="62E24FBA"/>
     <w:multiLevelType w:val="hybridMultilevel"/>
     <w:tmpl w:val="0F4C443E"/>
@@ -15661,7 +16415,7 @@
       </w:pPr>
     </w:lvl>
   </w:abstractNum>
-  <w:abstractNum w:abstractNumId="37" w15:restartNumberingAfterBreak="0">
+  <w:abstractNum w:abstractNumId="39" w15:restartNumberingAfterBreak="0">
     <w:nsid w:val="67D5141B"/>
     <w:multiLevelType w:val="hybridMultilevel"/>
     <w:tmpl w:val="4F76C55C"/>
@@ -15750,7 +16504,7 @@
       </w:pPr>
     </w:lvl>
   </w:abstractNum>
-  <w:abstractNum w:abstractNumId="38" w15:restartNumberingAfterBreak="0">
+  <w:abstractNum w:abstractNumId="40" w15:restartNumberingAfterBreak="0">
     <w:nsid w:val="6CBA5938"/>
     <w:multiLevelType w:val="hybridMultilevel"/>
     <w:tmpl w:val="6B7CE622"/>
@@ -15839,7 +16593,7 @@
       </w:pPr>
     </w:lvl>
   </w:abstractNum>
-  <w:abstractNum w:abstractNumId="39" w15:restartNumberingAfterBreak="0">
+  <w:abstractNum w:abstractNumId="41" w15:restartNumberingAfterBreak="0">
     <w:nsid w:val="73183F4F"/>
     <w:multiLevelType w:val="hybridMultilevel"/>
     <w:tmpl w:val="53F2E298"/>
@@ -15928,7 +16682,7 @@
       </w:pPr>
     </w:lvl>
   </w:abstractNum>
-  <w:abstractNum w:abstractNumId="40" w15:restartNumberingAfterBreak="0">
+  <w:abstractNum w:abstractNumId="42" w15:restartNumberingAfterBreak="0">
     <w:nsid w:val="77F82A89"/>
     <w:multiLevelType w:val="hybridMultilevel"/>
     <w:tmpl w:val="FE0EFDEA"/>
@@ -16017,7 +16771,7 @@
       </w:pPr>
     </w:lvl>
   </w:abstractNum>
-  <w:abstractNum w:abstractNumId="41" w15:restartNumberingAfterBreak="0">
+  <w:abstractNum w:abstractNumId="43" w15:restartNumberingAfterBreak="0">
     <w:nsid w:val="79DF343E"/>
     <w:multiLevelType w:val="hybridMultilevel"/>
     <w:tmpl w:val="4F76C55C"/>
@@ -16106,7 +16860,7 @@
       </w:pPr>
     </w:lvl>
   </w:abstractNum>
-  <w:abstractNum w:abstractNumId="42" w15:restartNumberingAfterBreak="0">
+  <w:abstractNum w:abstractNumId="44" w15:restartNumberingAfterBreak="0">
     <w:nsid w:val="7B83196F"/>
     <w:multiLevelType w:val="hybridMultilevel"/>
     <w:tmpl w:val="4F76C55C"/>
@@ -16195,7 +16949,7 @@
       </w:pPr>
     </w:lvl>
   </w:abstractNum>
-  <w:abstractNum w:abstractNumId="43" w15:restartNumberingAfterBreak="0">
+  <w:abstractNum w:abstractNumId="45" w15:restartNumberingAfterBreak="0">
     <w:nsid w:val="7EAF640C"/>
     <w:multiLevelType w:val="multilevel"/>
     <w:tmpl w:val="A574BE82"/>
@@ -16317,43 +17071,43 @@
     </w:lvl>
   </w:abstractNum>
   <w:num w:numId="1">
-    <w:abstractNumId w:val="27"/>
+    <w:abstractNumId w:val="29"/>
   </w:num>
   <w:num w:numId="2">
-    <w:abstractNumId w:val="39"/>
+    <w:abstractNumId w:val="41"/>
   </w:num>
   <w:num w:numId="3">
-    <w:abstractNumId w:val="29"/>
+    <w:abstractNumId w:val="31"/>
   </w:num>
   <w:num w:numId="4">
-    <w:abstractNumId w:val="43"/>
+    <w:abstractNumId w:val="45"/>
   </w:num>
   <w:num w:numId="5">
     <w:abstractNumId w:val="4"/>
   </w:num>
   <w:num w:numId="6">
-    <w:abstractNumId w:val="35"/>
+    <w:abstractNumId w:val="37"/>
   </w:num>
   <w:num w:numId="7">
-    <w:abstractNumId w:val="15"/>
+    <w:abstractNumId w:val="17"/>
   </w:num>
   <w:num w:numId="8">
-    <w:abstractNumId w:val="10"/>
+    <w:abstractNumId w:val="12"/>
   </w:num>
   <w:num w:numId="9">
-    <w:abstractNumId w:val="32"/>
+    <w:abstractNumId w:val="34"/>
   </w:num>
   <w:num w:numId="10">
-    <w:abstractNumId w:val="21"/>
+    <w:abstractNumId w:val="23"/>
   </w:num>
   <w:num w:numId="11">
-    <w:abstractNumId w:val="17"/>
+    <w:abstractNumId w:val="19"/>
   </w:num>
   <w:num w:numId="12">
-    <w:abstractNumId w:val="36"/>
+    <w:abstractNumId w:val="38"/>
   </w:num>
   <w:num w:numId="13">
-    <w:abstractNumId w:val="11"/>
+    <w:abstractNumId w:val="13"/>
   </w:num>
   <w:num w:numId="14">
     <w:abstractNumId w:val="9"/>
@@ -16362,79 +17116,79 @@
     <w:abstractNumId w:val="5"/>
   </w:num>
   <w:num w:numId="16">
-    <w:abstractNumId w:val="20"/>
+    <w:abstractNumId w:val="22"/>
   </w:num>
   <w:num w:numId="17">
-    <w:abstractNumId w:val="40"/>
+    <w:abstractNumId w:val="42"/>
   </w:num>
   <w:num w:numId="18">
     <w:abstractNumId w:val="1"/>
   </w:num>
   <w:num w:numId="19">
-    <w:abstractNumId w:val="34"/>
+    <w:abstractNumId w:val="36"/>
   </w:num>
   <w:num w:numId="20">
-    <w:abstractNumId w:val="19"/>
+    <w:abstractNumId w:val="21"/>
   </w:num>
   <w:num w:numId="21">
-    <w:abstractNumId w:val="33"/>
+    <w:abstractNumId w:val="35"/>
   </w:num>
   <w:num w:numId="22">
-    <w:abstractNumId w:val="28"/>
+    <w:abstractNumId w:val="30"/>
   </w:num>
   <w:num w:numId="23">
-    <w:abstractNumId w:val="41"/>
+    <w:abstractNumId w:val="43"/>
   </w:num>
   <w:num w:numId="24">
     <w:abstractNumId w:val="6"/>
   </w:num>
   <w:num w:numId="25">
-    <w:abstractNumId w:val="37"/>
+    <w:abstractNumId w:val="39"/>
   </w:num>
   <w:num w:numId="26">
-    <w:abstractNumId w:val="23"/>
+    <w:abstractNumId w:val="25"/>
   </w:num>
   <w:num w:numId="27">
-    <w:abstractNumId w:val="14"/>
+    <w:abstractNumId w:val="16"/>
   </w:num>
   <w:num w:numId="28">
     <w:abstractNumId w:val="8"/>
   </w:num>
   <w:num w:numId="29">
-    <w:abstractNumId w:val="42"/>
+    <w:abstractNumId w:val="44"/>
   </w:num>
   <w:num w:numId="30">
+    <w:abstractNumId w:val="28"/>
+  </w:num>
+  <w:num w:numId="31">
+    <w:abstractNumId w:val="20"/>
+  </w:num>
+  <w:num w:numId="32">
+    <w:abstractNumId w:val="40"/>
+  </w:num>
+  <w:num w:numId="33">
     <w:abstractNumId w:val="26"/>
   </w:num>
-  <w:num w:numId="31">
-    <w:abstractNumId w:val="18"/>
-  </w:num>
-  <w:num w:numId="32">
-    <w:abstractNumId w:val="38"/>
-  </w:num>
-  <w:num w:numId="33">
-    <w:abstractNumId w:val="24"/>
-  </w:num>
   <w:num w:numId="34">
-    <w:abstractNumId w:val="13"/>
+    <w:abstractNumId w:val="15"/>
   </w:num>
   <w:num w:numId="35">
-    <w:abstractNumId w:val="12"/>
+    <w:abstractNumId w:val="14"/>
   </w:num>
   <w:num w:numId="36">
-    <w:abstractNumId w:val="31"/>
+    <w:abstractNumId w:val="33"/>
   </w:num>
   <w:num w:numId="37">
     <w:abstractNumId w:val="0"/>
   </w:num>
   <w:num w:numId="38">
-    <w:abstractNumId w:val="22"/>
+    <w:abstractNumId w:val="24"/>
   </w:num>
   <w:num w:numId="39">
-    <w:abstractNumId w:val="25"/>
+    <w:abstractNumId w:val="27"/>
   </w:num>
   <w:num w:numId="40">
-    <w:abstractNumId w:val="30"/>
+    <w:abstractNumId w:val="32"/>
   </w:num>
   <w:num w:numId="41">
     <w:abstractNumId w:val="7"/>
@@ -16446,7 +17200,13 @@
     <w:abstractNumId w:val="3"/>
   </w:num>
   <w:num w:numId="44">
-    <w:abstractNumId w:val="16"/>
+    <w:abstractNumId w:val="18"/>
+  </w:num>
+  <w:num w:numId="45">
+    <w:abstractNumId w:val="10"/>
+  </w:num>
+  <w:num w:numId="46">
+    <w:abstractNumId w:val="11"/>
   </w:num>
 </w:numbering>
 </file>
